--- a/M1/m1-homework.docx
+++ b/M1/m1-homework.docx
@@ -7,6 +7,59 @@
         <w:pStyle w:val="AUH2"/>
       </w:pPr>
       <w:r>
+        <w:rPr>
+          <w:noProof/>
+        </w:rPr>
+        <w:drawing>
+          <wp:inline distT="0" distB="0" distL="0" distR="0" wp14:anchorId="50A32DAB" wp14:editId="1D104AD6">
+            <wp:extent cx="6858000" cy="7543800"/>
+            <wp:effectExtent l="0" t="0" r="0" b="0"/>
+            <wp:docPr id="6" name="Picture 6"/>
+            <wp:cNvGraphicFramePr>
+              <a:graphicFrameLocks xmlns:a="http://schemas.openxmlformats.org/drawingml/2006/main" noChangeAspect="1"/>
+            </wp:cNvGraphicFramePr>
+            <a:graphic xmlns:a="http://schemas.openxmlformats.org/drawingml/2006/main">
+              <a:graphicData uri="http://schemas.openxmlformats.org/drawingml/2006/picture">
+                <pic:pic xmlns:pic="http://schemas.openxmlformats.org/drawingml/2006/picture">
+                  <pic:nvPicPr>
+                    <pic:cNvPr id="0" name="Picture 1"/>
+                    <pic:cNvPicPr>
+                      <a:picLocks noChangeAspect="1" noChangeArrowheads="1"/>
+                    </pic:cNvPicPr>
+                  </pic:nvPicPr>
+                  <pic:blipFill>
+                    <a:blip r:embed="rId8">
+                      <a:extLst>
+                        <a:ext uri="{28A0092B-C50C-407E-A947-70E740481C1C}">
+                          <a14:useLocalDpi xmlns:a14="http://schemas.microsoft.com/office/drawing/2010/main" val="0"/>
+                        </a:ext>
+                      </a:extLst>
+                    </a:blip>
+                    <a:srcRect/>
+                    <a:stretch>
+                      <a:fillRect/>
+                    </a:stretch>
+                  </pic:blipFill>
+                  <pic:spPr bwMode="auto">
+                    <a:xfrm>
+                      <a:off x="0" y="0"/>
+                      <a:ext cx="6858000" cy="7543800"/>
+                    </a:xfrm>
+                    <a:prstGeom prst="rect">
+                      <a:avLst/>
+                    </a:prstGeom>
+                    <a:noFill/>
+                    <a:ln>
+                      <a:noFill/>
+                    </a:ln>
+                  </pic:spPr>
+                </pic:pic>
+              </a:graphicData>
+            </a:graphic>
+          </wp:inline>
+        </w:drawing>
+      </w:r>
+      <w:r>
         <w:t>Questions and Exercises to work out and turn in:</w:t>
       </w:r>
     </w:p>
@@ -15,6 +68,7 @@
         <w:pStyle w:val="AUH2"/>
       </w:pPr>
       <w:r>
+        <w:lastRenderedPageBreak/>
         <w:t>Grading Guidelines:</w:t>
       </w:r>
     </w:p>
@@ -2020,7 +2074,7 @@
                     <pic:cNvPicPr/>
                   </pic:nvPicPr>
                   <pic:blipFill>
-                    <a:blip r:embed="rId8"/>
+                    <a:blip r:embed="rId9"/>
                     <a:stretch>
                       <a:fillRect/>
                     </a:stretch>
@@ -2724,7 +2778,7 @@
                     </pic:cNvPicPr>
                   </pic:nvPicPr>
                   <pic:blipFill>
-                    <a:blip r:embed="rId9">
+                    <a:blip r:embed="rId10">
                       <a:extLst>
                         <a:ext uri="{28A0092B-C50C-407E-A947-70E740481C1C}">
                           <a14:useLocalDpi xmlns:a14="http://schemas.microsoft.com/office/drawing/2010/main" val="0"/>
@@ -3288,6 +3342,60 @@
       <w:pPr>
         <w:pStyle w:val="AUBody"/>
       </w:pPr>
+      <w:r>
+        <w:rPr>
+          <w:noProof/>
+        </w:rPr>
+        <w:lastRenderedPageBreak/>
+        <w:drawing>
+          <wp:inline distT="0" distB="0" distL="0" distR="0" wp14:anchorId="0C78574F" wp14:editId="6654824B">
+            <wp:extent cx="6858000" cy="7543800"/>
+            <wp:effectExtent l="0" t="0" r="0" b="0"/>
+            <wp:docPr id="8" name="Picture 8"/>
+            <wp:cNvGraphicFramePr>
+              <a:graphicFrameLocks xmlns:a="http://schemas.openxmlformats.org/drawingml/2006/main" noChangeAspect="1"/>
+            </wp:cNvGraphicFramePr>
+            <a:graphic xmlns:a="http://schemas.openxmlformats.org/drawingml/2006/main">
+              <a:graphicData uri="http://schemas.openxmlformats.org/drawingml/2006/picture">
+                <pic:pic xmlns:pic="http://schemas.openxmlformats.org/drawingml/2006/picture">
+                  <pic:nvPicPr>
+                    <pic:cNvPr id="0" name="Picture 2"/>
+                    <pic:cNvPicPr>
+                      <a:picLocks noChangeAspect="1" noChangeArrowheads="1"/>
+                    </pic:cNvPicPr>
+                  </pic:nvPicPr>
+                  <pic:blipFill>
+                    <a:blip r:embed="rId8">
+                      <a:extLst>
+                        <a:ext uri="{28A0092B-C50C-407E-A947-70E740481C1C}">
+                          <a14:useLocalDpi xmlns:a14="http://schemas.microsoft.com/office/drawing/2010/main" val="0"/>
+                        </a:ext>
+                      </a:extLst>
+                    </a:blip>
+                    <a:srcRect/>
+                    <a:stretch>
+                      <a:fillRect/>
+                    </a:stretch>
+                  </pic:blipFill>
+                  <pic:spPr bwMode="auto">
+                    <a:xfrm>
+                      <a:off x="0" y="0"/>
+                      <a:ext cx="6858000" cy="7543800"/>
+                    </a:xfrm>
+                    <a:prstGeom prst="rect">
+                      <a:avLst/>
+                    </a:prstGeom>
+                    <a:noFill/>
+                    <a:ln>
+                      <a:noFill/>
+                    </a:ln>
+                  </pic:spPr>
+                </pic:pic>
+              </a:graphicData>
+            </a:graphic>
+          </wp:inline>
+        </w:drawing>
+      </w:r>
     </w:p>
     <w:p>
       <w:pPr>
@@ -4447,12 +4555,12 @@
       </w:pPr>
     </w:p>
     <w:sectPr>
-      <w:headerReference w:type="even" r:id="rId10"/>
-      <w:headerReference w:type="default" r:id="rId11"/>
-      <w:footerReference w:type="even" r:id="rId12"/>
-      <w:footerReference w:type="default" r:id="rId13"/>
-      <w:headerReference w:type="first" r:id="rId14"/>
-      <w:footerReference w:type="first" r:id="rId15"/>
+      <w:headerReference w:type="even" r:id="rId11"/>
+      <w:headerReference w:type="default" r:id="rId12"/>
+      <w:footerReference w:type="even" r:id="rId13"/>
+      <w:footerReference w:type="default" r:id="rId14"/>
+      <w:headerReference w:type="first" r:id="rId15"/>
+      <w:footerReference w:type="first" r:id="rId16"/>
       <w:pgSz w:w="12240" w:h="15840"/>
       <w:pgMar w:top="1440" w:right="720" w:bottom="720" w:left="720" w:header="0" w:footer="360" w:gutter="0"/>
       <w:cols w:space="720"/>

--- a/M1/m1-homework.docx
+++ b/M1/m1-homework.docx
@@ -7,59 +7,6 @@
         <w:pStyle w:val="AUH2"/>
       </w:pPr>
       <w:r>
-        <w:rPr>
-          <w:noProof/>
-        </w:rPr>
-        <w:drawing>
-          <wp:inline distT="0" distB="0" distL="0" distR="0" wp14:anchorId="50A32DAB" wp14:editId="1D104AD6">
-            <wp:extent cx="6858000" cy="7543800"/>
-            <wp:effectExtent l="0" t="0" r="0" b="0"/>
-            <wp:docPr id="6" name="Picture 6"/>
-            <wp:cNvGraphicFramePr>
-              <a:graphicFrameLocks xmlns:a="http://schemas.openxmlformats.org/drawingml/2006/main" noChangeAspect="1"/>
-            </wp:cNvGraphicFramePr>
-            <a:graphic xmlns:a="http://schemas.openxmlformats.org/drawingml/2006/main">
-              <a:graphicData uri="http://schemas.openxmlformats.org/drawingml/2006/picture">
-                <pic:pic xmlns:pic="http://schemas.openxmlformats.org/drawingml/2006/picture">
-                  <pic:nvPicPr>
-                    <pic:cNvPr id="0" name="Picture 1"/>
-                    <pic:cNvPicPr>
-                      <a:picLocks noChangeAspect="1" noChangeArrowheads="1"/>
-                    </pic:cNvPicPr>
-                  </pic:nvPicPr>
-                  <pic:blipFill>
-                    <a:blip r:embed="rId8">
-                      <a:extLst>
-                        <a:ext uri="{28A0092B-C50C-407E-A947-70E740481C1C}">
-                          <a14:useLocalDpi xmlns:a14="http://schemas.microsoft.com/office/drawing/2010/main" val="0"/>
-                        </a:ext>
-                      </a:extLst>
-                    </a:blip>
-                    <a:srcRect/>
-                    <a:stretch>
-                      <a:fillRect/>
-                    </a:stretch>
-                  </pic:blipFill>
-                  <pic:spPr bwMode="auto">
-                    <a:xfrm>
-                      <a:off x="0" y="0"/>
-                      <a:ext cx="6858000" cy="7543800"/>
-                    </a:xfrm>
-                    <a:prstGeom prst="rect">
-                      <a:avLst/>
-                    </a:prstGeom>
-                    <a:noFill/>
-                    <a:ln>
-                      <a:noFill/>
-                    </a:ln>
-                  </pic:spPr>
-                </pic:pic>
-              </a:graphicData>
-            </a:graphic>
-          </wp:inline>
-        </w:drawing>
-      </w:r>
-      <w:r>
         <w:t>Questions and Exercises to work out and turn in:</w:t>
       </w:r>
     </w:p>
@@ -68,7 +15,6 @@
         <w:pStyle w:val="AUH2"/>
       </w:pPr>
       <w:r>
-        <w:lastRenderedPageBreak/>
         <w:t>Grading Guidelines:</w:t>
       </w:r>
     </w:p>
@@ -308,7 +254,15 @@
         </w:numPr>
       </w:pPr>
       <w:r>
-        <w:t xml:space="preserve">IF USING HAND WRITING (STRONGLY DISCOURAGED), </w:t>
+        <w:t xml:space="preserve">IF USING </w:t>
+      </w:r>
+      <w:proofErr w:type="gramStart"/>
+      <w:r>
+        <w:t>HAND WRITING</w:t>
+      </w:r>
+      <w:proofErr w:type="gramEnd"/>
+      <w:r>
+        <w:t xml:space="preserve"> (STRONGLY DISCOURAGED), </w:t>
       </w:r>
       <w:r>
         <w:rPr>
@@ -637,7 +591,43 @@
           <w:b w:val="0"/>
           <w:color w:val="7F7F7F" w:themeColor="text1" w:themeTint="80"/>
         </w:rPr>
-        <w:t>The in-degree of a vertex v is the sum of all of the edges directed towards v. The out-degree of v is the sum of all of the edges directed away from v. In the case of an undirected graph, the out-degree will be equal to the in-degree, and they will both equal the number of edges connected to v.</w:t>
+        <w:t xml:space="preserve">The in-degree of a vertex v is the sum of </w:t>
+      </w:r>
+      <w:proofErr w:type="gramStart"/>
+      <w:r>
+        <w:rPr>
+          <w:rFonts w:asciiTheme="minorHAnsi" w:hAnsiTheme="minorHAnsi" w:cstheme="minorHAnsi"/>
+          <w:b w:val="0"/>
+          <w:color w:val="7F7F7F" w:themeColor="text1" w:themeTint="80"/>
+        </w:rPr>
+        <w:t>all of</w:t>
+      </w:r>
+      <w:proofErr w:type="gramEnd"/>
+      <w:r>
+        <w:rPr>
+          <w:rFonts w:asciiTheme="minorHAnsi" w:hAnsiTheme="minorHAnsi" w:cstheme="minorHAnsi"/>
+          <w:b w:val="0"/>
+          <w:color w:val="7F7F7F" w:themeColor="text1" w:themeTint="80"/>
+        </w:rPr>
+        <w:t xml:space="preserve"> the edges directed towards v. The out-degree of v is the sum of </w:t>
+      </w:r>
+      <w:proofErr w:type="gramStart"/>
+      <w:r>
+        <w:rPr>
+          <w:rFonts w:asciiTheme="minorHAnsi" w:hAnsiTheme="minorHAnsi" w:cstheme="minorHAnsi"/>
+          <w:b w:val="0"/>
+          <w:color w:val="7F7F7F" w:themeColor="text1" w:themeTint="80"/>
+        </w:rPr>
+        <w:t>all of</w:t>
+      </w:r>
+      <w:proofErr w:type="gramEnd"/>
+      <w:r>
+        <w:rPr>
+          <w:rFonts w:asciiTheme="minorHAnsi" w:hAnsiTheme="minorHAnsi" w:cstheme="minorHAnsi"/>
+          <w:b w:val="0"/>
+          <w:color w:val="7F7F7F" w:themeColor="text1" w:themeTint="80"/>
+        </w:rPr>
+        <w:t xml:space="preserve"> the edges directed away from v. In the case of an undirected graph, the out-degree will be equal to the in-degree, and they will both equal the number of edges connected to v.</w:t>
       </w:r>
     </w:p>
     <w:p>
@@ -733,7 +723,27 @@
           <w:sz w:val="24"/>
           <w:szCs w:val="24"/>
         </w:rPr>
-        <w:t xml:space="preserve"> representation of a directed graph G=(V,E).</w:t>
+        <w:t xml:space="preserve"> representation of a directed graph G=(</w:t>
+      </w:r>
+      <w:proofErr w:type="gramStart"/>
+      <w:r>
+        <w:rPr>
+          <w:rFonts w:asciiTheme="minorHAnsi" w:hAnsiTheme="minorHAnsi" w:cstheme="minorHAnsi"/>
+          <w:color w:val="7F7F7F" w:themeColor="text1" w:themeTint="80"/>
+          <w:sz w:val="24"/>
+          <w:szCs w:val="24"/>
+        </w:rPr>
+        <w:t>V,E</w:t>
+      </w:r>
+      <w:proofErr w:type="gramEnd"/>
+      <w:r>
+        <w:rPr>
+          <w:rFonts w:asciiTheme="minorHAnsi" w:hAnsiTheme="minorHAnsi" w:cstheme="minorHAnsi"/>
+          <w:color w:val="7F7F7F" w:themeColor="text1" w:themeTint="80"/>
+          <w:sz w:val="24"/>
+          <w:szCs w:val="24"/>
+        </w:rPr>
+        <w:t>).</w:t>
       </w:r>
     </w:p>
     <w:p>
@@ -881,14 +891,25 @@
           <w:szCs w:val="24"/>
         </w:rPr>
       </w:pPr>
-      <w:r>
-        <w:rPr>
-          <w:rFonts w:cstheme="minorHAnsi"/>
-          <w:color w:val="7F7F7F" w:themeColor="text1" w:themeTint="80"/>
-          <w:sz w:val="24"/>
-          <w:szCs w:val="24"/>
-        </w:rPr>
-        <w:t>OutDegreeCalculator(G)</w:t>
+      <w:proofErr w:type="spellStart"/>
+      <w:r>
+        <w:rPr>
+          <w:rFonts w:cstheme="minorHAnsi"/>
+          <w:color w:val="7F7F7F" w:themeColor="text1" w:themeTint="80"/>
+          <w:sz w:val="24"/>
+          <w:szCs w:val="24"/>
+        </w:rPr>
+        <w:t>OutDegreeCalculator</w:t>
+      </w:r>
+      <w:proofErr w:type="spellEnd"/>
+      <w:r>
+        <w:rPr>
+          <w:rFonts w:cstheme="minorHAnsi"/>
+          <w:color w:val="7F7F7F" w:themeColor="text1" w:themeTint="80"/>
+          <w:sz w:val="24"/>
+          <w:szCs w:val="24"/>
+        </w:rPr>
+        <w:t>(G)</w:t>
       </w:r>
     </w:p>
     <w:p>
@@ -909,14 +930,25 @@
           <w:szCs w:val="24"/>
         </w:rPr>
       </w:pPr>
-      <w:r>
-        <w:rPr>
-          <w:rFonts w:cstheme="minorHAnsi"/>
-          <w:color w:val="7F7F7F" w:themeColor="text1" w:themeTint="80"/>
-          <w:sz w:val="24"/>
-          <w:szCs w:val="24"/>
-        </w:rPr>
-        <w:t>int[] result = new int[];</w:t>
+      <w:proofErr w:type="gramStart"/>
+      <w:r>
+        <w:rPr>
+          <w:rFonts w:cstheme="minorHAnsi"/>
+          <w:color w:val="7F7F7F" w:themeColor="text1" w:themeTint="80"/>
+          <w:sz w:val="24"/>
+          <w:szCs w:val="24"/>
+        </w:rPr>
+        <w:t>int[</w:t>
+      </w:r>
+      <w:proofErr w:type="gramEnd"/>
+      <w:r>
+        <w:rPr>
+          <w:rFonts w:cstheme="minorHAnsi"/>
+          <w:color w:val="7F7F7F" w:themeColor="text1" w:themeTint="80"/>
+          <w:sz w:val="24"/>
+          <w:szCs w:val="24"/>
+        </w:rPr>
+        <w:t>] result = new int[];</w:t>
       </w:r>
     </w:p>
     <w:p>
@@ -944,7 +976,27 @@
           <w:sz w:val="24"/>
           <w:szCs w:val="24"/>
         </w:rPr>
-        <w:t>int n = G[1].Length;</w:t>
+        <w:t xml:space="preserve">int n = </w:t>
+      </w:r>
+      <w:proofErr w:type="gramStart"/>
+      <w:r>
+        <w:rPr>
+          <w:rFonts w:cstheme="minorHAnsi"/>
+          <w:color w:val="7F7F7F" w:themeColor="text1" w:themeTint="80"/>
+          <w:sz w:val="24"/>
+          <w:szCs w:val="24"/>
+        </w:rPr>
+        <w:t>G[</w:t>
+      </w:r>
+      <w:proofErr w:type="gramEnd"/>
+      <w:r>
+        <w:rPr>
+          <w:rFonts w:cstheme="minorHAnsi"/>
+          <w:color w:val="7F7F7F" w:themeColor="text1" w:themeTint="80"/>
+          <w:sz w:val="24"/>
+          <w:szCs w:val="24"/>
+        </w:rPr>
+        <w:t>1].Length;</w:t>
       </w:r>
     </w:p>
     <w:p>
@@ -972,8 +1024,19 @@
           <w:sz w:val="24"/>
           <w:szCs w:val="24"/>
         </w:rPr>
-        <w:t>int sum;</w:t>
-      </w:r>
+        <w:t xml:space="preserve">int </w:t>
+      </w:r>
+      <w:proofErr w:type="gramStart"/>
+      <w:r>
+        <w:rPr>
+          <w:rFonts w:cstheme="minorHAnsi"/>
+          <w:color w:val="7F7F7F" w:themeColor="text1" w:themeTint="80"/>
+          <w:sz w:val="24"/>
+          <w:szCs w:val="24"/>
+        </w:rPr>
+        <w:t>sum;</w:t>
+      </w:r>
+      <w:proofErr w:type="gramEnd"/>
     </w:p>
     <w:p>
       <w:pPr>
@@ -1000,7 +1063,27 @@
           <w:sz w:val="24"/>
           <w:szCs w:val="24"/>
         </w:rPr>
-        <w:t>for int i = 1 to n</w:t>
+        <w:t xml:space="preserve">for int </w:t>
+      </w:r>
+      <w:proofErr w:type="spellStart"/>
+      <w:r>
+        <w:rPr>
+          <w:rFonts w:cstheme="minorHAnsi"/>
+          <w:color w:val="7F7F7F" w:themeColor="text1" w:themeTint="80"/>
+          <w:sz w:val="24"/>
+          <w:szCs w:val="24"/>
+        </w:rPr>
+        <w:t>i</w:t>
+      </w:r>
+      <w:proofErr w:type="spellEnd"/>
+      <w:r>
+        <w:rPr>
+          <w:rFonts w:cstheme="minorHAnsi"/>
+          <w:color w:val="7F7F7F" w:themeColor="text1" w:themeTint="80"/>
+          <w:sz w:val="24"/>
+          <w:szCs w:val="24"/>
+        </w:rPr>
+        <w:t xml:space="preserve"> = 1 to n</w:t>
       </w:r>
     </w:p>
     <w:p>
@@ -1028,8 +1111,19 @@
           <w:sz w:val="24"/>
           <w:szCs w:val="24"/>
         </w:rPr>
-        <w:t xml:space="preserve">     sum = 0;</w:t>
-      </w:r>
+        <w:t xml:space="preserve">     sum = </w:t>
+      </w:r>
+      <w:proofErr w:type="gramStart"/>
+      <w:r>
+        <w:rPr>
+          <w:rFonts w:cstheme="minorHAnsi"/>
+          <w:color w:val="7F7F7F" w:themeColor="text1" w:themeTint="80"/>
+          <w:sz w:val="24"/>
+          <w:szCs w:val="24"/>
+        </w:rPr>
+        <w:t>0;</w:t>
+      </w:r>
+      <w:proofErr w:type="gramEnd"/>
     </w:p>
     <w:p>
       <w:pPr>
@@ -1084,7 +1178,29 @@
           <w:sz w:val="24"/>
           <w:szCs w:val="24"/>
         </w:rPr>
-        <w:t xml:space="preserve">          if G[i,j] == 1</w:t>
+        <w:t xml:space="preserve">          if G[</w:t>
+      </w:r>
+      <w:proofErr w:type="spellStart"/>
+      <w:proofErr w:type="gramStart"/>
+      <w:r>
+        <w:rPr>
+          <w:rFonts w:cstheme="minorHAnsi"/>
+          <w:color w:val="7F7F7F" w:themeColor="text1" w:themeTint="80"/>
+          <w:sz w:val="24"/>
+          <w:szCs w:val="24"/>
+        </w:rPr>
+        <w:t>i,j</w:t>
+      </w:r>
+      <w:proofErr w:type="spellEnd"/>
+      <w:proofErr w:type="gramEnd"/>
+      <w:r>
+        <w:rPr>
+          <w:rFonts w:cstheme="minorHAnsi"/>
+          <w:color w:val="7F7F7F" w:themeColor="text1" w:themeTint="80"/>
+          <w:sz w:val="24"/>
+          <w:szCs w:val="24"/>
+        </w:rPr>
+        <w:t>] == 1</w:t>
       </w:r>
     </w:p>
     <w:p>
@@ -1112,8 +1228,19 @@
           <w:sz w:val="24"/>
           <w:szCs w:val="24"/>
         </w:rPr>
-        <w:t xml:space="preserve">               sum += 1;</w:t>
-      </w:r>
+        <w:t xml:space="preserve">               sum += </w:t>
+      </w:r>
+      <w:proofErr w:type="gramStart"/>
+      <w:r>
+        <w:rPr>
+          <w:rFonts w:cstheme="minorHAnsi"/>
+          <w:color w:val="7F7F7F" w:themeColor="text1" w:themeTint="80"/>
+          <w:sz w:val="24"/>
+          <w:szCs w:val="24"/>
+        </w:rPr>
+        <w:t>1;</w:t>
+      </w:r>
+      <w:proofErr w:type="gramEnd"/>
     </w:p>
     <w:p>
       <w:pPr>
@@ -1140,8 +1267,39 @@
           <w:sz w:val="24"/>
           <w:szCs w:val="24"/>
         </w:rPr>
-        <w:t xml:space="preserve">     result.add(sum);</w:t>
-      </w:r>
+        <w:t xml:space="preserve">     </w:t>
+      </w:r>
+      <w:proofErr w:type="spellStart"/>
+      <w:r>
+        <w:rPr>
+          <w:rFonts w:cstheme="minorHAnsi"/>
+          <w:color w:val="7F7F7F" w:themeColor="text1" w:themeTint="80"/>
+          <w:sz w:val="24"/>
+          <w:szCs w:val="24"/>
+        </w:rPr>
+        <w:t>result.add</w:t>
+      </w:r>
+      <w:proofErr w:type="spellEnd"/>
+      <w:r>
+        <w:rPr>
+          <w:rFonts w:cstheme="minorHAnsi"/>
+          <w:color w:val="7F7F7F" w:themeColor="text1" w:themeTint="80"/>
+          <w:sz w:val="24"/>
+          <w:szCs w:val="24"/>
+        </w:rPr>
+        <w:t>(sum</w:t>
+      </w:r>
+      <w:proofErr w:type="gramStart"/>
+      <w:r>
+        <w:rPr>
+          <w:rFonts w:cstheme="minorHAnsi"/>
+          <w:color w:val="7F7F7F" w:themeColor="text1" w:themeTint="80"/>
+          <w:sz w:val="24"/>
+          <w:szCs w:val="24"/>
+        </w:rPr>
+        <w:t>);</w:t>
+      </w:r>
+      <w:proofErr w:type="gramEnd"/>
     </w:p>
     <w:p>
       <w:pPr>
@@ -1168,8 +1326,19 @@
           <w:sz w:val="24"/>
           <w:szCs w:val="24"/>
         </w:rPr>
-        <w:t>return result;</w:t>
-      </w:r>
+        <w:t xml:space="preserve">return </w:t>
+      </w:r>
+      <w:proofErr w:type="gramStart"/>
+      <w:r>
+        <w:rPr>
+          <w:rFonts w:cstheme="minorHAnsi"/>
+          <w:color w:val="7F7F7F" w:themeColor="text1" w:themeTint="80"/>
+          <w:sz w:val="24"/>
+          <w:szCs w:val="24"/>
+        </w:rPr>
+        <w:t>result;</w:t>
+      </w:r>
+      <w:proofErr w:type="gramEnd"/>
     </w:p>
     <w:p>
       <w:pPr>
@@ -1475,6 +1644,7 @@
         </w:rPr>
         <w:t xml:space="preserve"> </w:t>
       </w:r>
+      <w:proofErr w:type="gramStart"/>
       <w:r>
         <w:rPr>
           <w:rFonts w:cstheme="minorHAnsi"/>
@@ -1503,6 +1673,7 @@
         </w:rPr>
         <w:t>of</w:t>
       </w:r>
+      <w:proofErr w:type="gramEnd"/>
       <w:r>
         <w:rPr>
           <w:rFonts w:cstheme="minorHAnsi"/>
@@ -1575,14 +1746,25 @@
           <w:szCs w:val="24"/>
         </w:rPr>
       </w:pPr>
-      <w:r>
-        <w:rPr>
-          <w:rFonts w:cstheme="minorHAnsi"/>
-          <w:color w:val="7F7F7F" w:themeColor="text1" w:themeTint="80"/>
-          <w:sz w:val="24"/>
-          <w:szCs w:val="24"/>
-        </w:rPr>
-        <w:t>InDegreeCalculator(G)</w:t>
+      <w:proofErr w:type="spellStart"/>
+      <w:r>
+        <w:rPr>
+          <w:rFonts w:cstheme="minorHAnsi"/>
+          <w:color w:val="7F7F7F" w:themeColor="text1" w:themeTint="80"/>
+          <w:sz w:val="24"/>
+          <w:szCs w:val="24"/>
+        </w:rPr>
+        <w:t>InDegreeCalculator</w:t>
+      </w:r>
+      <w:proofErr w:type="spellEnd"/>
+      <w:r>
+        <w:rPr>
+          <w:rFonts w:cstheme="minorHAnsi"/>
+          <w:color w:val="7F7F7F" w:themeColor="text1" w:themeTint="80"/>
+          <w:sz w:val="24"/>
+          <w:szCs w:val="24"/>
+        </w:rPr>
+        <w:t>(G)</w:t>
       </w:r>
     </w:p>
     <w:p>
@@ -1603,14 +1785,25 @@
           <w:szCs w:val="24"/>
         </w:rPr>
       </w:pPr>
-      <w:r>
-        <w:rPr>
-          <w:rFonts w:cstheme="minorHAnsi"/>
-          <w:color w:val="7F7F7F" w:themeColor="text1" w:themeTint="80"/>
-          <w:sz w:val="24"/>
-          <w:szCs w:val="24"/>
-        </w:rPr>
-        <w:t>int[] result = new int[];</w:t>
+      <w:proofErr w:type="gramStart"/>
+      <w:r>
+        <w:rPr>
+          <w:rFonts w:cstheme="minorHAnsi"/>
+          <w:color w:val="7F7F7F" w:themeColor="text1" w:themeTint="80"/>
+          <w:sz w:val="24"/>
+          <w:szCs w:val="24"/>
+        </w:rPr>
+        <w:t>int[</w:t>
+      </w:r>
+      <w:proofErr w:type="gramEnd"/>
+      <w:r>
+        <w:rPr>
+          <w:rFonts w:cstheme="minorHAnsi"/>
+          <w:color w:val="7F7F7F" w:themeColor="text1" w:themeTint="80"/>
+          <w:sz w:val="24"/>
+          <w:szCs w:val="24"/>
+        </w:rPr>
+        <w:t>] result = new int[];</w:t>
       </w:r>
     </w:p>
     <w:p>
@@ -1638,7 +1831,27 @@
           <w:sz w:val="24"/>
           <w:szCs w:val="24"/>
         </w:rPr>
-        <w:t>int n = G[1].Length;</w:t>
+        <w:t xml:space="preserve">int n = </w:t>
+      </w:r>
+      <w:proofErr w:type="gramStart"/>
+      <w:r>
+        <w:rPr>
+          <w:rFonts w:cstheme="minorHAnsi"/>
+          <w:color w:val="7F7F7F" w:themeColor="text1" w:themeTint="80"/>
+          <w:sz w:val="24"/>
+          <w:szCs w:val="24"/>
+        </w:rPr>
+        <w:t>G[</w:t>
+      </w:r>
+      <w:proofErr w:type="gramEnd"/>
+      <w:r>
+        <w:rPr>
+          <w:rFonts w:cstheme="minorHAnsi"/>
+          <w:color w:val="7F7F7F" w:themeColor="text1" w:themeTint="80"/>
+          <w:sz w:val="24"/>
+          <w:szCs w:val="24"/>
+        </w:rPr>
+        <w:t>1].Length;</w:t>
       </w:r>
     </w:p>
     <w:p>
@@ -1666,8 +1879,19 @@
           <w:sz w:val="24"/>
           <w:szCs w:val="24"/>
         </w:rPr>
-        <w:t>int sum;</w:t>
-      </w:r>
+        <w:t xml:space="preserve">int </w:t>
+      </w:r>
+      <w:proofErr w:type="gramStart"/>
+      <w:r>
+        <w:rPr>
+          <w:rFonts w:cstheme="minorHAnsi"/>
+          <w:color w:val="7F7F7F" w:themeColor="text1" w:themeTint="80"/>
+          <w:sz w:val="24"/>
+          <w:szCs w:val="24"/>
+        </w:rPr>
+        <w:t>sum;</w:t>
+      </w:r>
+      <w:proofErr w:type="gramEnd"/>
     </w:p>
     <w:p>
       <w:pPr>
@@ -1694,7 +1918,27 @@
           <w:sz w:val="24"/>
           <w:szCs w:val="24"/>
         </w:rPr>
-        <w:t>for int i = 1 to n</w:t>
+        <w:t xml:space="preserve">for int </w:t>
+      </w:r>
+      <w:proofErr w:type="spellStart"/>
+      <w:r>
+        <w:rPr>
+          <w:rFonts w:cstheme="minorHAnsi"/>
+          <w:color w:val="7F7F7F" w:themeColor="text1" w:themeTint="80"/>
+          <w:sz w:val="24"/>
+          <w:szCs w:val="24"/>
+        </w:rPr>
+        <w:t>i</w:t>
+      </w:r>
+      <w:proofErr w:type="spellEnd"/>
+      <w:r>
+        <w:rPr>
+          <w:rFonts w:cstheme="minorHAnsi"/>
+          <w:color w:val="7F7F7F" w:themeColor="text1" w:themeTint="80"/>
+          <w:sz w:val="24"/>
+          <w:szCs w:val="24"/>
+        </w:rPr>
+        <w:t xml:space="preserve"> = 1 to n</w:t>
       </w:r>
     </w:p>
     <w:p>
@@ -1722,8 +1966,19 @@
           <w:sz w:val="24"/>
           <w:szCs w:val="24"/>
         </w:rPr>
-        <w:t xml:space="preserve">     sum = 0;</w:t>
-      </w:r>
+        <w:t xml:space="preserve">     sum = </w:t>
+      </w:r>
+      <w:proofErr w:type="gramStart"/>
+      <w:r>
+        <w:rPr>
+          <w:rFonts w:cstheme="minorHAnsi"/>
+          <w:color w:val="7F7F7F" w:themeColor="text1" w:themeTint="80"/>
+          <w:sz w:val="24"/>
+          <w:szCs w:val="24"/>
+        </w:rPr>
+        <w:t>0;</w:t>
+      </w:r>
+      <w:proofErr w:type="gramEnd"/>
     </w:p>
     <w:p>
       <w:pPr>
@@ -1778,7 +2033,29 @@
           <w:sz w:val="24"/>
           <w:szCs w:val="24"/>
         </w:rPr>
-        <w:t xml:space="preserve">          if G[j,i] == 1</w:t>
+        <w:t xml:space="preserve">          if G[</w:t>
+      </w:r>
+      <w:proofErr w:type="spellStart"/>
+      <w:proofErr w:type="gramStart"/>
+      <w:r>
+        <w:rPr>
+          <w:rFonts w:cstheme="minorHAnsi"/>
+          <w:color w:val="7F7F7F" w:themeColor="text1" w:themeTint="80"/>
+          <w:sz w:val="24"/>
+          <w:szCs w:val="24"/>
+        </w:rPr>
+        <w:t>j,i</w:t>
+      </w:r>
+      <w:proofErr w:type="spellEnd"/>
+      <w:proofErr w:type="gramEnd"/>
+      <w:r>
+        <w:rPr>
+          <w:rFonts w:cstheme="minorHAnsi"/>
+          <w:color w:val="7F7F7F" w:themeColor="text1" w:themeTint="80"/>
+          <w:sz w:val="24"/>
+          <w:szCs w:val="24"/>
+        </w:rPr>
+        <w:t>] == 1</w:t>
       </w:r>
     </w:p>
     <w:p>
@@ -1806,8 +2083,19 @@
           <w:sz w:val="24"/>
           <w:szCs w:val="24"/>
         </w:rPr>
-        <w:t xml:space="preserve">               sum += 1;</w:t>
-      </w:r>
+        <w:t xml:space="preserve">               sum += </w:t>
+      </w:r>
+      <w:proofErr w:type="gramStart"/>
+      <w:r>
+        <w:rPr>
+          <w:rFonts w:cstheme="minorHAnsi"/>
+          <w:color w:val="7F7F7F" w:themeColor="text1" w:themeTint="80"/>
+          <w:sz w:val="24"/>
+          <w:szCs w:val="24"/>
+        </w:rPr>
+        <w:t>1;</w:t>
+      </w:r>
+      <w:proofErr w:type="gramEnd"/>
     </w:p>
     <w:p>
       <w:pPr>
@@ -1834,8 +2122,39 @@
           <w:sz w:val="24"/>
           <w:szCs w:val="24"/>
         </w:rPr>
-        <w:t xml:space="preserve">     result.add(sum);</w:t>
-      </w:r>
+        <w:t xml:space="preserve">     </w:t>
+      </w:r>
+      <w:proofErr w:type="spellStart"/>
+      <w:r>
+        <w:rPr>
+          <w:rFonts w:cstheme="minorHAnsi"/>
+          <w:color w:val="7F7F7F" w:themeColor="text1" w:themeTint="80"/>
+          <w:sz w:val="24"/>
+          <w:szCs w:val="24"/>
+        </w:rPr>
+        <w:t>result.add</w:t>
+      </w:r>
+      <w:proofErr w:type="spellEnd"/>
+      <w:r>
+        <w:rPr>
+          <w:rFonts w:cstheme="minorHAnsi"/>
+          <w:color w:val="7F7F7F" w:themeColor="text1" w:themeTint="80"/>
+          <w:sz w:val="24"/>
+          <w:szCs w:val="24"/>
+        </w:rPr>
+        <w:t>(sum</w:t>
+      </w:r>
+      <w:proofErr w:type="gramStart"/>
+      <w:r>
+        <w:rPr>
+          <w:rFonts w:cstheme="minorHAnsi"/>
+          <w:color w:val="7F7F7F" w:themeColor="text1" w:themeTint="80"/>
+          <w:sz w:val="24"/>
+          <w:szCs w:val="24"/>
+        </w:rPr>
+        <w:t>);</w:t>
+      </w:r>
+      <w:proofErr w:type="gramEnd"/>
     </w:p>
     <w:p>
       <w:pPr>
@@ -1862,8 +2181,19 @@
           <w:sz w:val="24"/>
           <w:szCs w:val="24"/>
         </w:rPr>
-        <w:t>return result;</w:t>
-      </w:r>
+        <w:t xml:space="preserve">return </w:t>
+      </w:r>
+      <w:proofErr w:type="gramStart"/>
+      <w:r>
+        <w:rPr>
+          <w:rFonts w:cstheme="minorHAnsi"/>
+          <w:color w:val="7F7F7F" w:themeColor="text1" w:themeTint="80"/>
+          <w:sz w:val="24"/>
+          <w:szCs w:val="24"/>
+        </w:rPr>
+        <w:t>result;</w:t>
+      </w:r>
+      <w:proofErr w:type="gramEnd"/>
     </w:p>
     <w:p>
       <w:pPr>
@@ -1934,7 +2264,27 @@
           <w:sz w:val="24"/>
           <w:szCs w:val="24"/>
         </w:rPr>
-        <w:t>Since the algorithm is the same as in part a except for the switch of the positions of i and j, the time complexity will be the same, totaling 2n</w:t>
+        <w:t xml:space="preserve">Since the algorithm is the same as in part a except for the switch of the positions of </w:t>
+      </w:r>
+      <w:proofErr w:type="spellStart"/>
+      <w:r>
+        <w:rPr>
+          <w:rFonts w:cstheme="minorHAnsi"/>
+          <w:color w:val="7F7F7F" w:themeColor="text1" w:themeTint="80"/>
+          <w:sz w:val="24"/>
+          <w:szCs w:val="24"/>
+        </w:rPr>
+        <w:t>i</w:t>
+      </w:r>
+      <w:proofErr w:type="spellEnd"/>
+      <w:r>
+        <w:rPr>
+          <w:rFonts w:cstheme="minorHAnsi"/>
+          <w:color w:val="7F7F7F" w:themeColor="text1" w:themeTint="80"/>
+          <w:sz w:val="24"/>
+          <w:szCs w:val="24"/>
+        </w:rPr>
+        <w:t xml:space="preserve"> and j, the time complexity will be the same, totaling 2n</w:t>
       </w:r>
       <w:r>
         <w:rPr>
@@ -2044,7 +2394,15 @@
         <w:t xml:space="preserve">Consider the </w:t>
       </w:r>
       <w:r>
-        <w:t>following graph G=(V,E):</w:t>
+        <w:t>following graph G=(</w:t>
+      </w:r>
+      <w:proofErr w:type="gramStart"/>
+      <w:r>
+        <w:t>V,E</w:t>
+      </w:r>
+      <w:proofErr w:type="gramEnd"/>
+      <w:r>
+        <w:t>):</w:t>
       </w:r>
     </w:p>
     <w:p>
@@ -2074,7 +2432,7 @@
                     <pic:cNvPicPr/>
                   </pic:nvPicPr>
                   <pic:blipFill>
-                    <a:blip r:embed="rId9"/>
+                    <a:blip r:embed="rId8"/>
                     <a:stretch>
                       <a:fillRect/>
                     </a:stretch>
@@ -2134,7 +2492,14 @@
         <w:rPr>
           <w:b/>
         </w:rPr>
-        <w:t xml:space="preserve"> in reverse order</w:t>
+        <w:t xml:space="preserve"> in reverse </w:t>
+      </w:r>
+      <w:proofErr w:type="gramStart"/>
+      <w:r>
+        <w:rPr>
+          <w:b/>
+        </w:rPr>
+        <w:t>order</w:t>
       </w:r>
       <w:r>
         <w:t xml:space="preserve">  </w:t>
@@ -2142,6 +2507,7 @@
       <w:r>
         <w:t>z</w:t>
       </w:r>
+      <w:proofErr w:type="gramEnd"/>
       <w:r>
         <w:sym w:font="Wingdings" w:char="F0E0"/>
       </w:r>
@@ -2178,6 +2544,8 @@
       <w:r>
         <w:t>Complete E = {(</w:t>
       </w:r>
+      <w:proofErr w:type="spellStart"/>
+      <w:proofErr w:type="gramStart"/>
       <w:r>
         <w:t>y</w:t>
       </w:r>
@@ -2187,6 +2555,8 @@
       <w:r>
         <w:t>x</w:t>
       </w:r>
+      <w:proofErr w:type="spellEnd"/>
+      <w:proofErr w:type="gramEnd"/>
       <w:r>
         <w:t>), …</w:t>
       </w:r>
@@ -2215,7 +2585,103 @@
         </w:numPr>
       </w:pPr>
       <w:r>
-        <w:t>{(y,u), (u,y), (x,u), (u,x), (w,t), (t,w), (w,s), (s,w), (u,t), (t,u), (s,r), (r,s)}</w:t>
+        <w:t>{(</w:t>
+      </w:r>
+      <w:proofErr w:type="spellStart"/>
+      <w:r>
+        <w:t>y,u</w:t>
+      </w:r>
+      <w:proofErr w:type="spellEnd"/>
+      <w:r>
+        <w:t>), (</w:t>
+      </w:r>
+      <w:proofErr w:type="spellStart"/>
+      <w:r>
+        <w:t>u,y</w:t>
+      </w:r>
+      <w:proofErr w:type="spellEnd"/>
+      <w:r>
+        <w:t>), (</w:t>
+      </w:r>
+      <w:proofErr w:type="spellStart"/>
+      <w:r>
+        <w:t>x,u</w:t>
+      </w:r>
+      <w:proofErr w:type="spellEnd"/>
+      <w:r>
+        <w:t>), (</w:t>
+      </w:r>
+      <w:proofErr w:type="spellStart"/>
+      <w:r>
+        <w:t>u,x</w:t>
+      </w:r>
+      <w:proofErr w:type="spellEnd"/>
+      <w:r>
+        <w:t>), (</w:t>
+      </w:r>
+      <w:proofErr w:type="spellStart"/>
+      <w:r>
+        <w:t>w,t</w:t>
+      </w:r>
+      <w:proofErr w:type="spellEnd"/>
+      <w:r>
+        <w:t>), (</w:t>
+      </w:r>
+      <w:proofErr w:type="spellStart"/>
+      <w:r>
+        <w:t>t,w</w:t>
+      </w:r>
+      <w:proofErr w:type="spellEnd"/>
+      <w:r>
+        <w:t>), (</w:t>
+      </w:r>
+      <w:proofErr w:type="spellStart"/>
+      <w:r>
+        <w:t>w,s</w:t>
+      </w:r>
+      <w:proofErr w:type="spellEnd"/>
+      <w:r>
+        <w:t>), (</w:t>
+      </w:r>
+      <w:proofErr w:type="spellStart"/>
+      <w:r>
+        <w:t>s,w</w:t>
+      </w:r>
+      <w:proofErr w:type="spellEnd"/>
+      <w:r>
+        <w:t>), (</w:t>
+      </w:r>
+      <w:proofErr w:type="spellStart"/>
+      <w:r>
+        <w:t>u,t</w:t>
+      </w:r>
+      <w:proofErr w:type="spellEnd"/>
+      <w:r>
+        <w:t>), (</w:t>
+      </w:r>
+      <w:proofErr w:type="spellStart"/>
+      <w:r>
+        <w:t>t,u</w:t>
+      </w:r>
+      <w:proofErr w:type="spellEnd"/>
+      <w:r>
+        <w:t>), (</w:t>
+      </w:r>
+      <w:proofErr w:type="spellStart"/>
+      <w:r>
+        <w:t>s,r</w:t>
+      </w:r>
+      <w:proofErr w:type="spellEnd"/>
+      <w:r>
+        <w:t>), (</w:t>
+      </w:r>
+      <w:proofErr w:type="spellStart"/>
+      <w:r>
+        <w:t>r,s</w:t>
+      </w:r>
+      <w:proofErr w:type="spellEnd"/>
+      <w:r>
+        <w:t>)}</w:t>
       </w:r>
     </w:p>
     <w:p>
@@ -2402,7 +2868,17 @@
               <w:pStyle w:val="AUBody"/>
             </w:pPr>
             <w:r>
-              <w:t>{t,s}</w:t>
+              <w:t>{</w:t>
+            </w:r>
+            <w:proofErr w:type="spellStart"/>
+            <w:proofErr w:type="gramStart"/>
+            <w:r>
+              <w:t>t,s</w:t>
+            </w:r>
+            <w:proofErr w:type="spellEnd"/>
+            <w:proofErr w:type="gramEnd"/>
+            <w:r>
+              <w:t>}</w:t>
             </w:r>
           </w:p>
         </w:tc>
@@ -2455,7 +2931,20 @@
               <w:pStyle w:val="AUBody"/>
             </w:pPr>
             <w:r>
-              <w:t>{y,x,r}</w:t>
+              <w:t>{</w:t>
+            </w:r>
+            <w:proofErr w:type="spellStart"/>
+            <w:proofErr w:type="gramStart"/>
+            <w:r>
+              <w:t>y,x</w:t>
+            </w:r>
+            <w:proofErr w:type="gramEnd"/>
+            <w:r>
+              <w:t>,r</w:t>
+            </w:r>
+            <w:proofErr w:type="spellEnd"/>
+            <w:r>
+              <w:t>}</w:t>
             </w:r>
           </w:p>
         </w:tc>
@@ -2483,7 +2972,17 @@
               <w:pStyle w:val="AUBody"/>
             </w:pPr>
             <w:r>
-              <w:t>{w,u}</w:t>
+              <w:t>{</w:t>
+            </w:r>
+            <w:proofErr w:type="spellStart"/>
+            <w:proofErr w:type="gramStart"/>
+            <w:r>
+              <w:t>w,u</w:t>
+            </w:r>
+            <w:proofErr w:type="spellEnd"/>
+            <w:proofErr w:type="gramEnd"/>
+            <w:r>
+              <w:t>}</w:t>
             </w:r>
           </w:p>
         </w:tc>
@@ -2511,7 +3010,15 @@
               <w:pStyle w:val="AUBody"/>
             </w:pPr>
             <w:r>
-              <w:t>{w.r}</w:t>
+              <w:t>{</w:t>
+            </w:r>
+            <w:proofErr w:type="spellStart"/>
+            <w:r>
+              <w:t>w.r</w:t>
+            </w:r>
+            <w:proofErr w:type="spellEnd"/>
+            <w:r>
+              <w:t>}</w:t>
             </w:r>
           </w:p>
         </w:tc>
@@ -2571,7 +3078,23 @@
         <w:rPr>
           <w:b/>
         </w:rPr>
-        <w:t>(G,x)</w:t>
+        <w:t>(</w:t>
+      </w:r>
+      <w:proofErr w:type="spellStart"/>
+      <w:proofErr w:type="gramStart"/>
+      <w:r>
+        <w:rPr>
+          <w:b/>
+        </w:rPr>
+        <w:t>G,x</w:t>
+      </w:r>
+      <w:proofErr w:type="spellEnd"/>
+      <w:proofErr w:type="gramEnd"/>
+      <w:r>
+        <w:rPr>
+          <w:b/>
+        </w:rPr>
+        <w:t>)</w:t>
       </w:r>
       <w:r>
         <w:t xml:space="preserve">) on </w:t>
@@ -2631,13 +3154,29 @@
         <w:t xml:space="preserve">the order of the adjacency list as completed in the previous question. </w:t>
       </w:r>
       <w:r>
-        <w:t>Show all figures (a) through (i) just like Figure 22.3 in the textbook.</w:t>
+        <w:t>Show all figures (a) through (</w:t>
+      </w:r>
+      <w:proofErr w:type="spellStart"/>
+      <w:r>
+        <w:t>i</w:t>
+      </w:r>
+      <w:proofErr w:type="spellEnd"/>
+      <w:r>
+        <w:t>) just like Figure 22.3 in the textbook.</w:t>
       </w:r>
       <w:r>
         <w:t xml:space="preserve"> The number of figures may differ.</w:t>
       </w:r>
       <w:r>
-        <w:t xml:space="preserve"> As long as it is </w:t>
+        <w:t xml:space="preserve"> </w:t>
+      </w:r>
+      <w:proofErr w:type="gramStart"/>
+      <w:r>
+        <w:t>As long as</w:t>
+      </w:r>
+      <w:proofErr w:type="gramEnd"/>
+      <w:r>
+        <w:t xml:space="preserve"> it is </w:t>
       </w:r>
       <w:r>
         <w:rPr>
@@ -2746,7 +3285,15 @@
         <w:tab/>
       </w:r>
       <w:r>
-        <w:t>Consider the following graph G=(V,E):</w:t>
+        <w:t>Consider the following graph G=(</w:t>
+      </w:r>
+      <w:proofErr w:type="gramStart"/>
+      <w:r>
+        <w:t>V,E</w:t>
+      </w:r>
+      <w:proofErr w:type="gramEnd"/>
+      <w:r>
+        <w:t>):</w:t>
       </w:r>
     </w:p>
     <w:p>
@@ -2778,7 +3325,7 @@
                     </pic:cNvPicPr>
                   </pic:nvPicPr>
                   <pic:blipFill>
-                    <a:blip r:embed="rId10">
+                    <a:blip r:embed="rId9">
                       <a:extLst>
                         <a:ext uri="{28A0092B-C50C-407E-A947-70E740481C1C}">
                           <a14:useLocalDpi xmlns:a14="http://schemas.microsoft.com/office/drawing/2010/main" val="0"/>
@@ -2841,8 +3388,9 @@
             </w14:solidFill>
           </w14:textFill>
         </w:rPr>
-        <w:t>in reverse  z</w:t>
-      </w:r>
+        <w:t xml:space="preserve">in </w:t>
+      </w:r>
+      <w:proofErr w:type="gramStart"/>
       <w:r>
         <w:rPr>
           <w:b/>
@@ -2859,8 +3407,9 @@
             </w14:solidFill>
           </w14:textFill>
         </w:rPr>
-        <w:sym w:font="Wingdings" w:char="F0E0"/>
-      </w:r>
+        <w:t>reverse  z</w:t>
+      </w:r>
+      <w:proofErr w:type="gramEnd"/>
       <w:r>
         <w:rPr>
           <w:b/>
@@ -2877,79 +3426,7 @@
             </w14:solidFill>
           </w14:textFill>
         </w:rPr>
-        <w:t>a</w:t>
-      </w:r>
-      <w:r>
-        <w:t>)</w:t>
-      </w:r>
-    </w:p>
-    <w:p>
-      <w:pPr>
-        <w:pStyle w:val="AUBody"/>
-        <w:numPr>
-          <w:ilvl w:val="1"/>
-          <w:numId w:val="28"/>
-        </w:numPr>
-      </w:pPr>
-      <w:r>
-        <w:t>{z, y, x, w, v, u}</w:t>
-      </w:r>
-    </w:p>
-    <w:p>
-      <w:pPr>
-        <w:pStyle w:val="AUBody"/>
-        <w:numPr>
-          <w:ilvl w:val="0"/>
-          <w:numId w:val="28"/>
-        </w:numPr>
-      </w:pPr>
-      <w:r>
-        <w:t xml:space="preserve">Complete </w:t>
-      </w:r>
-      <w:r>
-        <w:t>E = {(z,z</w:t>
-      </w:r>
-      <w:r>
-        <w:t>), …}</w:t>
-      </w:r>
-      <w:r>
-        <w:t xml:space="preserve"> </w:t>
-      </w:r>
-    </w:p>
-    <w:p>
-      <w:pPr>
-        <w:pStyle w:val="AUBody"/>
-        <w:numPr>
-          <w:ilvl w:val="1"/>
-          <w:numId w:val="28"/>
-        </w:numPr>
-      </w:pPr>
-      <w:r>
-        <w:t xml:space="preserve">{(z,z), (y,x), (x,v), (w,z), (w,y), (v,y), (u,v), (u,x)} </w:t>
-      </w:r>
-    </w:p>
-    <w:p>
-      <w:pPr>
-        <w:pStyle w:val="AUBody"/>
-        <w:numPr>
-          <w:ilvl w:val="0"/>
-          <w:numId w:val="28"/>
-        </w:numPr>
-      </w:pPr>
-      <w:r>
-        <w:t>Complete the adja</w:t>
-      </w:r>
-      <w:r>
-        <w:t xml:space="preserve">cency list </w:t>
-      </w:r>
-      <w:r>
-        <w:t>as a table</w:t>
-      </w:r>
-      <w:r>
-        <w:t xml:space="preserve"> {sort Adj[u] alphabetically</w:t>
-      </w:r>
-      <w:r>
-        <w:t xml:space="preserve"> </w:t>
+        <w:sym w:font="Wingdings" w:char="F0E0"/>
       </w:r>
       <w:r>
         <w:rPr>
@@ -2967,8 +3444,191 @@
             </w14:solidFill>
           </w14:textFill>
         </w:rPr>
-        <w:t>in reverse  z</w:t>
-      </w:r>
+        <w:t>a</w:t>
+      </w:r>
+      <w:r>
+        <w:t>)</w:t>
+      </w:r>
+    </w:p>
+    <w:p>
+      <w:pPr>
+        <w:pStyle w:val="AUBody"/>
+        <w:numPr>
+          <w:ilvl w:val="1"/>
+          <w:numId w:val="28"/>
+        </w:numPr>
+      </w:pPr>
+      <w:r>
+        <w:t>{z, y, x, w, v, u}</w:t>
+      </w:r>
+    </w:p>
+    <w:p>
+      <w:pPr>
+        <w:pStyle w:val="AUBody"/>
+        <w:numPr>
+          <w:ilvl w:val="0"/>
+          <w:numId w:val="28"/>
+        </w:numPr>
+      </w:pPr>
+      <w:r>
+        <w:t xml:space="preserve">Complete </w:t>
+      </w:r>
+      <w:r>
+        <w:t>E = {(</w:t>
+      </w:r>
+      <w:proofErr w:type="spellStart"/>
+      <w:proofErr w:type="gramStart"/>
+      <w:r>
+        <w:t>z,z</w:t>
+      </w:r>
+      <w:proofErr w:type="spellEnd"/>
+      <w:proofErr w:type="gramEnd"/>
+      <w:r>
+        <w:t>), …}</w:t>
+      </w:r>
+      <w:r>
+        <w:t xml:space="preserve"> </w:t>
+      </w:r>
+    </w:p>
+    <w:p>
+      <w:pPr>
+        <w:pStyle w:val="AUBody"/>
+        <w:numPr>
+          <w:ilvl w:val="1"/>
+          <w:numId w:val="28"/>
+        </w:numPr>
+      </w:pPr>
+      <w:r>
+        <w:t>{(</w:t>
+      </w:r>
+      <w:proofErr w:type="spellStart"/>
+      <w:proofErr w:type="gramStart"/>
+      <w:r>
+        <w:t>z,z</w:t>
+      </w:r>
+      <w:proofErr w:type="spellEnd"/>
+      <w:proofErr w:type="gramEnd"/>
+      <w:r>
+        <w:t>), (</w:t>
+      </w:r>
+      <w:proofErr w:type="spellStart"/>
+      <w:r>
+        <w:t>y,x</w:t>
+      </w:r>
+      <w:proofErr w:type="spellEnd"/>
+      <w:r>
+        <w:t>), (</w:t>
+      </w:r>
+      <w:proofErr w:type="spellStart"/>
+      <w:r>
+        <w:t>x,v</w:t>
+      </w:r>
+      <w:proofErr w:type="spellEnd"/>
+      <w:r>
+        <w:t>), (</w:t>
+      </w:r>
+      <w:proofErr w:type="spellStart"/>
+      <w:r>
+        <w:t>w,z</w:t>
+      </w:r>
+      <w:proofErr w:type="spellEnd"/>
+      <w:r>
+        <w:t>), (</w:t>
+      </w:r>
+      <w:proofErr w:type="spellStart"/>
+      <w:r>
+        <w:t>w,y</w:t>
+      </w:r>
+      <w:proofErr w:type="spellEnd"/>
+      <w:r>
+        <w:t>), (</w:t>
+      </w:r>
+      <w:proofErr w:type="spellStart"/>
+      <w:r>
+        <w:t>v,y</w:t>
+      </w:r>
+      <w:proofErr w:type="spellEnd"/>
+      <w:r>
+        <w:t>), (</w:t>
+      </w:r>
+      <w:proofErr w:type="spellStart"/>
+      <w:r>
+        <w:t>u,v</w:t>
+      </w:r>
+      <w:proofErr w:type="spellEnd"/>
+      <w:r>
+        <w:t>), (</w:t>
+      </w:r>
+      <w:proofErr w:type="spellStart"/>
+      <w:r>
+        <w:t>u,x</w:t>
+      </w:r>
+      <w:proofErr w:type="spellEnd"/>
+      <w:r>
+        <w:t xml:space="preserve">)} </w:t>
+      </w:r>
+    </w:p>
+    <w:p>
+      <w:pPr>
+        <w:pStyle w:val="AUBody"/>
+        <w:numPr>
+          <w:ilvl w:val="0"/>
+          <w:numId w:val="28"/>
+        </w:numPr>
+      </w:pPr>
+      <w:r>
+        <w:t>Complete the adja</w:t>
+      </w:r>
+      <w:r>
+        <w:t xml:space="preserve">cency list </w:t>
+      </w:r>
+      <w:r>
+        <w:t>as a table</w:t>
+      </w:r>
+      <w:r>
+        <w:t xml:space="preserve"> {sort Adj[u] alphabetically</w:t>
+      </w:r>
+      <w:r>
+        <w:t xml:space="preserve"> </w:t>
+      </w:r>
+      <w:r>
+        <w:rPr>
+          <w:b/>
+          <w:color w:val="00B0F0"/>
+          <w14:textFill>
+            <w14:solidFill>
+              <w14:srgbClr w14:val="00B0F0">
+                <w14:lumMod w14:val="65000"/>
+                <w14:lumOff w14:val="35000"/>
+                <w14:lumMod w14:val="75000"/>
+                <w14:lumOff w14:val="25000"/>
+                <w14:lumMod w14:val="65000"/>
+              </w14:srgbClr>
+            </w14:solidFill>
+          </w14:textFill>
+        </w:rPr>
+        <w:t xml:space="preserve">in </w:t>
+      </w:r>
+      <w:proofErr w:type="gramStart"/>
+      <w:r>
+        <w:rPr>
+          <w:b/>
+          <w:color w:val="00B0F0"/>
+          <w14:textFill>
+            <w14:solidFill>
+              <w14:srgbClr w14:val="00B0F0">
+                <w14:lumMod w14:val="65000"/>
+                <w14:lumOff w14:val="35000"/>
+                <w14:lumMod w14:val="75000"/>
+                <w14:lumOff w14:val="25000"/>
+                <w14:lumMod w14:val="65000"/>
+              </w14:srgbClr>
+            </w14:solidFill>
+          </w14:textFill>
+        </w:rPr>
+        <w:t>reverse  z</w:t>
+      </w:r>
+      <w:proofErr w:type="gramEnd"/>
       <w:r>
         <w:rPr>
           <w:b/>
@@ -3365,7 +4025,7 @@
                     </pic:cNvPicPr>
                   </pic:nvPicPr>
                   <pic:blipFill>
-                    <a:blip r:embed="rId8">
+                    <a:blip r:embed="rId10">
                       <a:extLst>
                         <a:ext uri="{28A0092B-C50C-407E-A947-70E740481C1C}">
                           <a14:useLocalDpi xmlns:a14="http://schemas.microsoft.com/office/drawing/2010/main" val="0"/>
@@ -3447,7 +4107,15 @@
         <w:tab/>
       </w:r>
       <w:r>
-        <w:t>Consider the following graph G=(V,E):</w:t>
+        <w:t>Consider the following graph G=(</w:t>
+      </w:r>
+      <w:proofErr w:type="gramStart"/>
+      <w:r>
+        <w:t>V,E</w:t>
+      </w:r>
+      <w:proofErr w:type="gramEnd"/>
+      <w:r>
+        <w:t>):</w:t>
       </w:r>
     </w:p>
     <w:tbl>
@@ -3895,7 +4563,15 @@
               <w:pStyle w:val="AUBody"/>
             </w:pPr>
             <w:r>
-              <w:t xml:space="preserve">Finish time r.f </w:t>
+              <w:t xml:space="preserve">Finish time </w:t>
+            </w:r>
+            <w:proofErr w:type="spellStart"/>
+            <w:r>
+              <w:t>r.f</w:t>
+            </w:r>
+            <w:proofErr w:type="spellEnd"/>
+            <w:r>
+              <w:t xml:space="preserve"> </w:t>
             </w:r>
           </w:p>
         </w:tc>
@@ -4365,6 +5041,7 @@
         </w:rPr>
         <w:t>Student 2 </w:t>
       </w:r>
+      <w:proofErr w:type="gramStart"/>
       <w:r>
         <w:rPr>
           <w:rFonts w:ascii="Helvetica Neue" w:hAnsi="Helvetica Neue"/>
@@ -4372,7 +5049,17 @@
           <w:sz w:val="20"/>
           <w:szCs w:val="20"/>
         </w:rPr>
-        <w:t>answers : "John will reach Atlanta at 10am". Student 2 will get 25+15 = 40 points</w:t>
+        <w:t>answers :</w:t>
+      </w:r>
+      <w:proofErr w:type="gramEnd"/>
+      <w:r>
+        <w:rPr>
+          <w:rFonts w:ascii="Helvetica Neue" w:hAnsi="Helvetica Neue"/>
+          <w:color w:val="333333"/>
+          <w:sz w:val="20"/>
+          <w:szCs w:val="20"/>
+        </w:rPr>
+        <w:t xml:space="preserve"> "John will reach Atlanta at 10am". Student 2 will get 25+15 = 40 points</w:t>
       </w:r>
     </w:p>
     <w:p>
@@ -4508,7 +5195,27 @@
           <w:sz w:val="20"/>
           <w:szCs w:val="20"/>
         </w:rPr>
-        <w:t> going from the data provided in the question to the final answer, using general knowledge/formula and documents?.... Can you now solve the following problem and get 100 points?</w:t>
+        <w:t xml:space="preserve"> going from the data provided in the question to the final answer, using general knowledge/formula and </w:t>
+      </w:r>
+      <w:proofErr w:type="gramStart"/>
+      <w:r>
+        <w:rPr>
+          <w:rFonts w:ascii="Helvetica Neue" w:hAnsi="Helvetica Neue"/>
+          <w:color w:val="333333"/>
+          <w:sz w:val="20"/>
+          <w:szCs w:val="20"/>
+        </w:rPr>
+        <w:t>documents?...</w:t>
+      </w:r>
+      <w:proofErr w:type="gramEnd"/>
+      <w:r>
+        <w:rPr>
+          <w:rFonts w:ascii="Helvetica Neue" w:hAnsi="Helvetica Neue"/>
+          <w:color w:val="333333"/>
+          <w:sz w:val="20"/>
+          <w:szCs w:val="20"/>
+        </w:rPr>
+        <w:t>. Can you now solve the following problem and get 100 points?</w:t>
       </w:r>
     </w:p>
     <w:p>

--- a/M1/m1-homework.docx
+++ b/M1/m1-homework.docx
@@ -254,15 +254,7 @@
         </w:numPr>
       </w:pPr>
       <w:r>
-        <w:t xml:space="preserve">IF USING </w:t>
-      </w:r>
-      <w:proofErr w:type="gramStart"/>
-      <w:r>
-        <w:t>HAND WRITING</w:t>
-      </w:r>
-      <w:proofErr w:type="gramEnd"/>
-      <w:r>
-        <w:t xml:space="preserve"> (STRONGLY DISCOURAGED), </w:t>
+        <w:t xml:space="preserve">IF USING HAND WRITING (STRONGLY DISCOURAGED), </w:t>
       </w:r>
       <w:r>
         <w:rPr>
@@ -591,43 +583,7 @@
           <w:b w:val="0"/>
           <w:color w:val="7F7F7F" w:themeColor="text1" w:themeTint="80"/>
         </w:rPr>
-        <w:t xml:space="preserve">The in-degree of a vertex v is the sum of </w:t>
-      </w:r>
-      <w:proofErr w:type="gramStart"/>
-      <w:r>
-        <w:rPr>
-          <w:rFonts w:asciiTheme="minorHAnsi" w:hAnsiTheme="minorHAnsi" w:cstheme="minorHAnsi"/>
-          <w:b w:val="0"/>
-          <w:color w:val="7F7F7F" w:themeColor="text1" w:themeTint="80"/>
-        </w:rPr>
-        <w:t>all of</w:t>
-      </w:r>
-      <w:proofErr w:type="gramEnd"/>
-      <w:r>
-        <w:rPr>
-          <w:rFonts w:asciiTheme="minorHAnsi" w:hAnsiTheme="minorHAnsi" w:cstheme="minorHAnsi"/>
-          <w:b w:val="0"/>
-          <w:color w:val="7F7F7F" w:themeColor="text1" w:themeTint="80"/>
-        </w:rPr>
-        <w:t xml:space="preserve"> the edges directed towards v. The out-degree of v is the sum of </w:t>
-      </w:r>
-      <w:proofErr w:type="gramStart"/>
-      <w:r>
-        <w:rPr>
-          <w:rFonts w:asciiTheme="minorHAnsi" w:hAnsiTheme="minorHAnsi" w:cstheme="minorHAnsi"/>
-          <w:b w:val="0"/>
-          <w:color w:val="7F7F7F" w:themeColor="text1" w:themeTint="80"/>
-        </w:rPr>
-        <w:t>all of</w:t>
-      </w:r>
-      <w:proofErr w:type="gramEnd"/>
-      <w:r>
-        <w:rPr>
-          <w:rFonts w:asciiTheme="minorHAnsi" w:hAnsiTheme="minorHAnsi" w:cstheme="minorHAnsi"/>
-          <w:b w:val="0"/>
-          <w:color w:val="7F7F7F" w:themeColor="text1" w:themeTint="80"/>
-        </w:rPr>
-        <w:t xml:space="preserve"> the edges directed away from v. In the case of an undirected graph, the out-degree will be equal to the in-degree, and they will both equal the number of edges connected to v.</w:t>
+        <w:t>The in-degree of a vertex v is the sum of all of the edges directed towards v. The out-degree of v is the sum of all of the edges directed away from v. In the case of an undirected graph, the out-degree will be equal to the in-degree, and they will both equal the number of edges connected to v.</w:t>
       </w:r>
     </w:p>
     <w:p>
@@ -723,27 +679,7 @@
           <w:sz w:val="24"/>
           <w:szCs w:val="24"/>
         </w:rPr>
-        <w:t xml:space="preserve"> representation of a directed graph G=(</w:t>
-      </w:r>
-      <w:proofErr w:type="gramStart"/>
-      <w:r>
-        <w:rPr>
-          <w:rFonts w:asciiTheme="minorHAnsi" w:hAnsiTheme="minorHAnsi" w:cstheme="minorHAnsi"/>
-          <w:color w:val="7F7F7F" w:themeColor="text1" w:themeTint="80"/>
-          <w:sz w:val="24"/>
-          <w:szCs w:val="24"/>
-        </w:rPr>
-        <w:t>V,E</w:t>
-      </w:r>
-      <w:proofErr w:type="gramEnd"/>
-      <w:r>
-        <w:rPr>
-          <w:rFonts w:asciiTheme="minorHAnsi" w:hAnsiTheme="minorHAnsi" w:cstheme="minorHAnsi"/>
-          <w:color w:val="7F7F7F" w:themeColor="text1" w:themeTint="80"/>
-          <w:sz w:val="24"/>
-          <w:szCs w:val="24"/>
-        </w:rPr>
-        <w:t>).</w:t>
+        <w:t xml:space="preserve"> representation of a directed graph G=(V,E).</w:t>
       </w:r>
     </w:p>
     <w:p>
@@ -891,7 +827,6 @@
           <w:szCs w:val="24"/>
         </w:rPr>
       </w:pPr>
-      <w:proofErr w:type="spellStart"/>
       <w:r>
         <w:rPr>
           <w:rFonts w:cstheme="minorHAnsi"/>
@@ -899,17 +834,7 @@
           <w:sz w:val="24"/>
           <w:szCs w:val="24"/>
         </w:rPr>
-        <w:t>OutDegreeCalculator</w:t>
-      </w:r>
-      <w:proofErr w:type="spellEnd"/>
-      <w:r>
-        <w:rPr>
-          <w:rFonts w:cstheme="minorHAnsi"/>
-          <w:color w:val="7F7F7F" w:themeColor="text1" w:themeTint="80"/>
-          <w:sz w:val="24"/>
-          <w:szCs w:val="24"/>
-        </w:rPr>
-        <w:t>(G)</w:t>
+        <w:t>OutDegreeCalculator(G)</w:t>
       </w:r>
     </w:p>
     <w:p>
@@ -930,7 +855,6 @@
           <w:szCs w:val="24"/>
         </w:rPr>
       </w:pPr>
-      <w:proofErr w:type="gramStart"/>
       <w:r>
         <w:rPr>
           <w:rFonts w:cstheme="minorHAnsi"/>
@@ -938,17 +862,7 @@
           <w:sz w:val="24"/>
           <w:szCs w:val="24"/>
         </w:rPr>
-        <w:t>int[</w:t>
-      </w:r>
-      <w:proofErr w:type="gramEnd"/>
-      <w:r>
-        <w:rPr>
-          <w:rFonts w:cstheme="minorHAnsi"/>
-          <w:color w:val="7F7F7F" w:themeColor="text1" w:themeTint="80"/>
-          <w:sz w:val="24"/>
-          <w:szCs w:val="24"/>
-        </w:rPr>
-        <w:t>] result = new int[];</w:t>
+        <w:t>int[] result = new int[];</w:t>
       </w:r>
     </w:p>
     <w:p>
@@ -976,27 +890,7 @@
           <w:sz w:val="24"/>
           <w:szCs w:val="24"/>
         </w:rPr>
-        <w:t xml:space="preserve">int n = </w:t>
-      </w:r>
-      <w:proofErr w:type="gramStart"/>
-      <w:r>
-        <w:rPr>
-          <w:rFonts w:cstheme="minorHAnsi"/>
-          <w:color w:val="7F7F7F" w:themeColor="text1" w:themeTint="80"/>
-          <w:sz w:val="24"/>
-          <w:szCs w:val="24"/>
-        </w:rPr>
-        <w:t>G[</w:t>
-      </w:r>
-      <w:proofErr w:type="gramEnd"/>
-      <w:r>
-        <w:rPr>
-          <w:rFonts w:cstheme="minorHAnsi"/>
-          <w:color w:val="7F7F7F" w:themeColor="text1" w:themeTint="80"/>
-          <w:sz w:val="24"/>
-          <w:szCs w:val="24"/>
-        </w:rPr>
-        <w:t>1].Length;</w:t>
+        <w:t>int n = G[1].Length;</w:t>
       </w:r>
     </w:p>
     <w:p>
@@ -1024,19 +918,8 @@
           <w:sz w:val="24"/>
           <w:szCs w:val="24"/>
         </w:rPr>
-        <w:t xml:space="preserve">int </w:t>
-      </w:r>
-      <w:proofErr w:type="gramStart"/>
-      <w:r>
-        <w:rPr>
-          <w:rFonts w:cstheme="minorHAnsi"/>
-          <w:color w:val="7F7F7F" w:themeColor="text1" w:themeTint="80"/>
-          <w:sz w:val="24"/>
-          <w:szCs w:val="24"/>
-        </w:rPr>
-        <w:t>sum;</w:t>
-      </w:r>
-      <w:proofErr w:type="gramEnd"/>
+        <w:t>int sum;</w:t>
+      </w:r>
     </w:p>
     <w:p>
       <w:pPr>
@@ -1063,27 +946,7 @@
           <w:sz w:val="24"/>
           <w:szCs w:val="24"/>
         </w:rPr>
-        <w:t xml:space="preserve">for int </w:t>
-      </w:r>
-      <w:proofErr w:type="spellStart"/>
-      <w:r>
-        <w:rPr>
-          <w:rFonts w:cstheme="minorHAnsi"/>
-          <w:color w:val="7F7F7F" w:themeColor="text1" w:themeTint="80"/>
-          <w:sz w:val="24"/>
-          <w:szCs w:val="24"/>
-        </w:rPr>
-        <w:t>i</w:t>
-      </w:r>
-      <w:proofErr w:type="spellEnd"/>
-      <w:r>
-        <w:rPr>
-          <w:rFonts w:cstheme="minorHAnsi"/>
-          <w:color w:val="7F7F7F" w:themeColor="text1" w:themeTint="80"/>
-          <w:sz w:val="24"/>
-          <w:szCs w:val="24"/>
-        </w:rPr>
-        <w:t xml:space="preserve"> = 1 to n</w:t>
+        <w:t>for int i = 1 to n</w:t>
       </w:r>
     </w:p>
     <w:p>
@@ -1111,19 +974,8 @@
           <w:sz w:val="24"/>
           <w:szCs w:val="24"/>
         </w:rPr>
-        <w:t xml:space="preserve">     sum = </w:t>
-      </w:r>
-      <w:proofErr w:type="gramStart"/>
-      <w:r>
-        <w:rPr>
-          <w:rFonts w:cstheme="minorHAnsi"/>
-          <w:color w:val="7F7F7F" w:themeColor="text1" w:themeTint="80"/>
-          <w:sz w:val="24"/>
-          <w:szCs w:val="24"/>
-        </w:rPr>
-        <w:t>0;</w:t>
-      </w:r>
-      <w:proofErr w:type="gramEnd"/>
+        <w:t xml:space="preserve">     sum = 0;</w:t>
+      </w:r>
     </w:p>
     <w:p>
       <w:pPr>
@@ -1178,29 +1030,7 @@
           <w:sz w:val="24"/>
           <w:szCs w:val="24"/>
         </w:rPr>
-        <w:t xml:space="preserve">          if G[</w:t>
-      </w:r>
-      <w:proofErr w:type="spellStart"/>
-      <w:proofErr w:type="gramStart"/>
-      <w:r>
-        <w:rPr>
-          <w:rFonts w:cstheme="minorHAnsi"/>
-          <w:color w:val="7F7F7F" w:themeColor="text1" w:themeTint="80"/>
-          <w:sz w:val="24"/>
-          <w:szCs w:val="24"/>
-        </w:rPr>
-        <w:t>i,j</w:t>
-      </w:r>
-      <w:proofErr w:type="spellEnd"/>
-      <w:proofErr w:type="gramEnd"/>
-      <w:r>
-        <w:rPr>
-          <w:rFonts w:cstheme="minorHAnsi"/>
-          <w:color w:val="7F7F7F" w:themeColor="text1" w:themeTint="80"/>
-          <w:sz w:val="24"/>
-          <w:szCs w:val="24"/>
-        </w:rPr>
-        <w:t>] == 1</w:t>
+        <w:t xml:space="preserve">          if G[i,j] == 1</w:t>
       </w:r>
     </w:p>
     <w:p>
@@ -1228,19 +1058,8 @@
           <w:sz w:val="24"/>
           <w:szCs w:val="24"/>
         </w:rPr>
-        <w:t xml:space="preserve">               sum += </w:t>
-      </w:r>
-      <w:proofErr w:type="gramStart"/>
-      <w:r>
-        <w:rPr>
-          <w:rFonts w:cstheme="minorHAnsi"/>
-          <w:color w:val="7F7F7F" w:themeColor="text1" w:themeTint="80"/>
-          <w:sz w:val="24"/>
-          <w:szCs w:val="24"/>
-        </w:rPr>
-        <w:t>1;</w:t>
-      </w:r>
-      <w:proofErr w:type="gramEnd"/>
+        <w:t xml:space="preserve">               sum += 1;</w:t>
+      </w:r>
     </w:p>
     <w:p>
       <w:pPr>
@@ -1267,39 +1086,8 @@
           <w:sz w:val="24"/>
           <w:szCs w:val="24"/>
         </w:rPr>
-        <w:t xml:space="preserve">     </w:t>
-      </w:r>
-      <w:proofErr w:type="spellStart"/>
-      <w:r>
-        <w:rPr>
-          <w:rFonts w:cstheme="minorHAnsi"/>
-          <w:color w:val="7F7F7F" w:themeColor="text1" w:themeTint="80"/>
-          <w:sz w:val="24"/>
-          <w:szCs w:val="24"/>
-        </w:rPr>
-        <w:t>result.add</w:t>
-      </w:r>
-      <w:proofErr w:type="spellEnd"/>
-      <w:r>
-        <w:rPr>
-          <w:rFonts w:cstheme="minorHAnsi"/>
-          <w:color w:val="7F7F7F" w:themeColor="text1" w:themeTint="80"/>
-          <w:sz w:val="24"/>
-          <w:szCs w:val="24"/>
-        </w:rPr>
-        <w:t>(sum</w:t>
-      </w:r>
-      <w:proofErr w:type="gramStart"/>
-      <w:r>
-        <w:rPr>
-          <w:rFonts w:cstheme="minorHAnsi"/>
-          <w:color w:val="7F7F7F" w:themeColor="text1" w:themeTint="80"/>
-          <w:sz w:val="24"/>
-          <w:szCs w:val="24"/>
-        </w:rPr>
-        <w:t>);</w:t>
-      </w:r>
-      <w:proofErr w:type="gramEnd"/>
+        <w:t xml:space="preserve">     result.add(sum);</w:t>
+      </w:r>
     </w:p>
     <w:p>
       <w:pPr>
@@ -1326,19 +1114,8 @@
           <w:sz w:val="24"/>
           <w:szCs w:val="24"/>
         </w:rPr>
-        <w:t xml:space="preserve">return </w:t>
-      </w:r>
-      <w:proofErr w:type="gramStart"/>
-      <w:r>
-        <w:rPr>
-          <w:rFonts w:cstheme="minorHAnsi"/>
-          <w:color w:val="7F7F7F" w:themeColor="text1" w:themeTint="80"/>
-          <w:sz w:val="24"/>
-          <w:szCs w:val="24"/>
-        </w:rPr>
-        <w:t>result;</w:t>
-      </w:r>
-      <w:proofErr w:type="gramEnd"/>
+        <w:t>return result;</w:t>
+      </w:r>
     </w:p>
     <w:p>
       <w:pPr>
@@ -1644,7 +1421,6 @@
         </w:rPr>
         <w:t xml:space="preserve"> </w:t>
       </w:r>
-      <w:proofErr w:type="gramStart"/>
       <w:r>
         <w:rPr>
           <w:rFonts w:cstheme="minorHAnsi"/>
@@ -1673,7 +1449,6 @@
         </w:rPr>
         <w:t>of</w:t>
       </w:r>
-      <w:proofErr w:type="gramEnd"/>
       <w:r>
         <w:rPr>
           <w:rFonts w:cstheme="minorHAnsi"/>
@@ -1746,7 +1521,6 @@
           <w:szCs w:val="24"/>
         </w:rPr>
       </w:pPr>
-      <w:proofErr w:type="spellStart"/>
       <w:r>
         <w:rPr>
           <w:rFonts w:cstheme="minorHAnsi"/>
@@ -1754,17 +1528,7 @@
           <w:sz w:val="24"/>
           <w:szCs w:val="24"/>
         </w:rPr>
-        <w:t>InDegreeCalculator</w:t>
-      </w:r>
-      <w:proofErr w:type="spellEnd"/>
-      <w:r>
-        <w:rPr>
-          <w:rFonts w:cstheme="minorHAnsi"/>
-          <w:color w:val="7F7F7F" w:themeColor="text1" w:themeTint="80"/>
-          <w:sz w:val="24"/>
-          <w:szCs w:val="24"/>
-        </w:rPr>
-        <w:t>(G)</w:t>
+        <w:t>InDegreeCalculator(G)</w:t>
       </w:r>
     </w:p>
     <w:p>
@@ -1785,7 +1549,6 @@
           <w:szCs w:val="24"/>
         </w:rPr>
       </w:pPr>
-      <w:proofErr w:type="gramStart"/>
       <w:r>
         <w:rPr>
           <w:rFonts w:cstheme="minorHAnsi"/>
@@ -1793,17 +1556,7 @@
           <w:sz w:val="24"/>
           <w:szCs w:val="24"/>
         </w:rPr>
-        <w:t>int[</w:t>
-      </w:r>
-      <w:proofErr w:type="gramEnd"/>
-      <w:r>
-        <w:rPr>
-          <w:rFonts w:cstheme="minorHAnsi"/>
-          <w:color w:val="7F7F7F" w:themeColor="text1" w:themeTint="80"/>
-          <w:sz w:val="24"/>
-          <w:szCs w:val="24"/>
-        </w:rPr>
-        <w:t>] result = new int[];</w:t>
+        <w:t>int[] result = new int[];</w:t>
       </w:r>
     </w:p>
     <w:p>
@@ -1831,27 +1584,7 @@
           <w:sz w:val="24"/>
           <w:szCs w:val="24"/>
         </w:rPr>
-        <w:t xml:space="preserve">int n = </w:t>
-      </w:r>
-      <w:proofErr w:type="gramStart"/>
-      <w:r>
-        <w:rPr>
-          <w:rFonts w:cstheme="minorHAnsi"/>
-          <w:color w:val="7F7F7F" w:themeColor="text1" w:themeTint="80"/>
-          <w:sz w:val="24"/>
-          <w:szCs w:val="24"/>
-        </w:rPr>
-        <w:t>G[</w:t>
-      </w:r>
-      <w:proofErr w:type="gramEnd"/>
-      <w:r>
-        <w:rPr>
-          <w:rFonts w:cstheme="minorHAnsi"/>
-          <w:color w:val="7F7F7F" w:themeColor="text1" w:themeTint="80"/>
-          <w:sz w:val="24"/>
-          <w:szCs w:val="24"/>
-        </w:rPr>
-        <w:t>1].Length;</w:t>
+        <w:t>int n = G[1].Length;</w:t>
       </w:r>
     </w:p>
     <w:p>
@@ -1879,19 +1612,8 @@
           <w:sz w:val="24"/>
           <w:szCs w:val="24"/>
         </w:rPr>
-        <w:t xml:space="preserve">int </w:t>
-      </w:r>
-      <w:proofErr w:type="gramStart"/>
-      <w:r>
-        <w:rPr>
-          <w:rFonts w:cstheme="minorHAnsi"/>
-          <w:color w:val="7F7F7F" w:themeColor="text1" w:themeTint="80"/>
-          <w:sz w:val="24"/>
-          <w:szCs w:val="24"/>
-        </w:rPr>
-        <w:t>sum;</w:t>
-      </w:r>
-      <w:proofErr w:type="gramEnd"/>
+        <w:t>int sum;</w:t>
+      </w:r>
     </w:p>
     <w:p>
       <w:pPr>
@@ -1918,27 +1640,7 @@
           <w:sz w:val="24"/>
           <w:szCs w:val="24"/>
         </w:rPr>
-        <w:t xml:space="preserve">for int </w:t>
-      </w:r>
-      <w:proofErr w:type="spellStart"/>
-      <w:r>
-        <w:rPr>
-          <w:rFonts w:cstheme="minorHAnsi"/>
-          <w:color w:val="7F7F7F" w:themeColor="text1" w:themeTint="80"/>
-          <w:sz w:val="24"/>
-          <w:szCs w:val="24"/>
-        </w:rPr>
-        <w:t>i</w:t>
-      </w:r>
-      <w:proofErr w:type="spellEnd"/>
-      <w:r>
-        <w:rPr>
-          <w:rFonts w:cstheme="minorHAnsi"/>
-          <w:color w:val="7F7F7F" w:themeColor="text1" w:themeTint="80"/>
-          <w:sz w:val="24"/>
-          <w:szCs w:val="24"/>
-        </w:rPr>
-        <w:t xml:space="preserve"> = 1 to n</w:t>
+        <w:t>for int i = 1 to n</w:t>
       </w:r>
     </w:p>
     <w:p>
@@ -1966,19 +1668,8 @@
           <w:sz w:val="24"/>
           <w:szCs w:val="24"/>
         </w:rPr>
-        <w:t xml:space="preserve">     sum = </w:t>
-      </w:r>
-      <w:proofErr w:type="gramStart"/>
-      <w:r>
-        <w:rPr>
-          <w:rFonts w:cstheme="minorHAnsi"/>
-          <w:color w:val="7F7F7F" w:themeColor="text1" w:themeTint="80"/>
-          <w:sz w:val="24"/>
-          <w:szCs w:val="24"/>
-        </w:rPr>
-        <w:t>0;</w:t>
-      </w:r>
-      <w:proofErr w:type="gramEnd"/>
+        <w:t xml:space="preserve">     sum = 0;</w:t>
+      </w:r>
     </w:p>
     <w:p>
       <w:pPr>
@@ -2033,29 +1724,7 @@
           <w:sz w:val="24"/>
           <w:szCs w:val="24"/>
         </w:rPr>
-        <w:t xml:space="preserve">          if G[</w:t>
-      </w:r>
-      <w:proofErr w:type="spellStart"/>
-      <w:proofErr w:type="gramStart"/>
-      <w:r>
-        <w:rPr>
-          <w:rFonts w:cstheme="minorHAnsi"/>
-          <w:color w:val="7F7F7F" w:themeColor="text1" w:themeTint="80"/>
-          <w:sz w:val="24"/>
-          <w:szCs w:val="24"/>
-        </w:rPr>
-        <w:t>j,i</w:t>
-      </w:r>
-      <w:proofErr w:type="spellEnd"/>
-      <w:proofErr w:type="gramEnd"/>
-      <w:r>
-        <w:rPr>
-          <w:rFonts w:cstheme="minorHAnsi"/>
-          <w:color w:val="7F7F7F" w:themeColor="text1" w:themeTint="80"/>
-          <w:sz w:val="24"/>
-          <w:szCs w:val="24"/>
-        </w:rPr>
-        <w:t>] == 1</w:t>
+        <w:t xml:space="preserve">          if G[j,i] == 1</w:t>
       </w:r>
     </w:p>
     <w:p>
@@ -2083,19 +1752,8 @@
           <w:sz w:val="24"/>
           <w:szCs w:val="24"/>
         </w:rPr>
-        <w:t xml:space="preserve">               sum += </w:t>
-      </w:r>
-      <w:proofErr w:type="gramStart"/>
-      <w:r>
-        <w:rPr>
-          <w:rFonts w:cstheme="minorHAnsi"/>
-          <w:color w:val="7F7F7F" w:themeColor="text1" w:themeTint="80"/>
-          <w:sz w:val="24"/>
-          <w:szCs w:val="24"/>
-        </w:rPr>
-        <w:t>1;</w:t>
-      </w:r>
-      <w:proofErr w:type="gramEnd"/>
+        <w:t xml:space="preserve">               sum += 1;</w:t>
+      </w:r>
     </w:p>
     <w:p>
       <w:pPr>
@@ -2122,39 +1780,8 @@
           <w:sz w:val="24"/>
           <w:szCs w:val="24"/>
         </w:rPr>
-        <w:t xml:space="preserve">     </w:t>
-      </w:r>
-      <w:proofErr w:type="spellStart"/>
-      <w:r>
-        <w:rPr>
-          <w:rFonts w:cstheme="minorHAnsi"/>
-          <w:color w:val="7F7F7F" w:themeColor="text1" w:themeTint="80"/>
-          <w:sz w:val="24"/>
-          <w:szCs w:val="24"/>
-        </w:rPr>
-        <w:t>result.add</w:t>
-      </w:r>
-      <w:proofErr w:type="spellEnd"/>
-      <w:r>
-        <w:rPr>
-          <w:rFonts w:cstheme="minorHAnsi"/>
-          <w:color w:val="7F7F7F" w:themeColor="text1" w:themeTint="80"/>
-          <w:sz w:val="24"/>
-          <w:szCs w:val="24"/>
-        </w:rPr>
-        <w:t>(sum</w:t>
-      </w:r>
-      <w:proofErr w:type="gramStart"/>
-      <w:r>
-        <w:rPr>
-          <w:rFonts w:cstheme="minorHAnsi"/>
-          <w:color w:val="7F7F7F" w:themeColor="text1" w:themeTint="80"/>
-          <w:sz w:val="24"/>
-          <w:szCs w:val="24"/>
-        </w:rPr>
-        <w:t>);</w:t>
-      </w:r>
-      <w:proofErr w:type="gramEnd"/>
+        <w:t xml:space="preserve">     result.add(sum);</w:t>
+      </w:r>
     </w:p>
     <w:p>
       <w:pPr>
@@ -2181,19 +1808,8 @@
           <w:sz w:val="24"/>
           <w:szCs w:val="24"/>
         </w:rPr>
-        <w:t xml:space="preserve">return </w:t>
-      </w:r>
-      <w:proofErr w:type="gramStart"/>
-      <w:r>
-        <w:rPr>
-          <w:rFonts w:cstheme="minorHAnsi"/>
-          <w:color w:val="7F7F7F" w:themeColor="text1" w:themeTint="80"/>
-          <w:sz w:val="24"/>
-          <w:szCs w:val="24"/>
-        </w:rPr>
-        <w:t>result;</w:t>
-      </w:r>
-      <w:proofErr w:type="gramEnd"/>
+        <w:t>return result;</w:t>
+      </w:r>
     </w:p>
     <w:p>
       <w:pPr>
@@ -2264,27 +1880,7 @@
           <w:sz w:val="24"/>
           <w:szCs w:val="24"/>
         </w:rPr>
-        <w:t xml:space="preserve">Since the algorithm is the same as in part a except for the switch of the positions of </w:t>
-      </w:r>
-      <w:proofErr w:type="spellStart"/>
-      <w:r>
-        <w:rPr>
-          <w:rFonts w:cstheme="minorHAnsi"/>
-          <w:color w:val="7F7F7F" w:themeColor="text1" w:themeTint="80"/>
-          <w:sz w:val="24"/>
-          <w:szCs w:val="24"/>
-        </w:rPr>
-        <w:t>i</w:t>
-      </w:r>
-      <w:proofErr w:type="spellEnd"/>
-      <w:r>
-        <w:rPr>
-          <w:rFonts w:cstheme="minorHAnsi"/>
-          <w:color w:val="7F7F7F" w:themeColor="text1" w:themeTint="80"/>
-          <w:sz w:val="24"/>
-          <w:szCs w:val="24"/>
-        </w:rPr>
-        <w:t xml:space="preserve"> and j, the time complexity will be the same, totaling 2n</w:t>
+        <w:t>Since the algorithm is the same as in part a except for the switch of the positions of i and j, the time complexity will be the same, totaling 2n</w:t>
       </w:r>
       <w:r>
         <w:rPr>
@@ -2394,15 +1990,7 @@
         <w:t xml:space="preserve">Consider the </w:t>
       </w:r>
       <w:r>
-        <w:t>following graph G=(</w:t>
-      </w:r>
-      <w:proofErr w:type="gramStart"/>
-      <w:r>
-        <w:t>V,E</w:t>
-      </w:r>
-      <w:proofErr w:type="gramEnd"/>
-      <w:r>
-        <w:t>):</w:t>
+        <w:t>following graph G=(V,E):</w:t>
       </w:r>
     </w:p>
     <w:p>
@@ -2492,14 +2080,7 @@
         <w:rPr>
           <w:b/>
         </w:rPr>
-        <w:t xml:space="preserve"> in reverse </w:t>
-      </w:r>
-      <w:proofErr w:type="gramStart"/>
-      <w:r>
-        <w:rPr>
-          <w:b/>
-        </w:rPr>
-        <w:t>order</w:t>
+        <w:t xml:space="preserve"> in reverse order</w:t>
       </w:r>
       <w:r>
         <w:t xml:space="preserve">  </w:t>
@@ -2507,7 +2088,6 @@
       <w:r>
         <w:t>z</w:t>
       </w:r>
-      <w:proofErr w:type="gramEnd"/>
       <w:r>
         <w:sym w:font="Wingdings" w:char="F0E0"/>
       </w:r>
@@ -2544,8 +2124,6 @@
       <w:r>
         <w:t>Complete E = {(</w:t>
       </w:r>
-      <w:proofErr w:type="spellStart"/>
-      <w:proofErr w:type="gramStart"/>
       <w:r>
         <w:t>y</w:t>
       </w:r>
@@ -2555,8 +2133,6 @@
       <w:r>
         <w:t>x</w:t>
       </w:r>
-      <w:proofErr w:type="spellEnd"/>
-      <w:proofErr w:type="gramEnd"/>
       <w:r>
         <w:t>), …</w:t>
       </w:r>
@@ -2585,103 +2161,7 @@
         </w:numPr>
       </w:pPr>
       <w:r>
-        <w:t>{(</w:t>
-      </w:r>
-      <w:proofErr w:type="spellStart"/>
-      <w:r>
-        <w:t>y,u</w:t>
-      </w:r>
-      <w:proofErr w:type="spellEnd"/>
-      <w:r>
-        <w:t>), (</w:t>
-      </w:r>
-      <w:proofErr w:type="spellStart"/>
-      <w:r>
-        <w:t>u,y</w:t>
-      </w:r>
-      <w:proofErr w:type="spellEnd"/>
-      <w:r>
-        <w:t>), (</w:t>
-      </w:r>
-      <w:proofErr w:type="spellStart"/>
-      <w:r>
-        <w:t>x,u</w:t>
-      </w:r>
-      <w:proofErr w:type="spellEnd"/>
-      <w:r>
-        <w:t>), (</w:t>
-      </w:r>
-      <w:proofErr w:type="spellStart"/>
-      <w:r>
-        <w:t>u,x</w:t>
-      </w:r>
-      <w:proofErr w:type="spellEnd"/>
-      <w:r>
-        <w:t>), (</w:t>
-      </w:r>
-      <w:proofErr w:type="spellStart"/>
-      <w:r>
-        <w:t>w,t</w:t>
-      </w:r>
-      <w:proofErr w:type="spellEnd"/>
-      <w:r>
-        <w:t>), (</w:t>
-      </w:r>
-      <w:proofErr w:type="spellStart"/>
-      <w:r>
-        <w:t>t,w</w:t>
-      </w:r>
-      <w:proofErr w:type="spellEnd"/>
-      <w:r>
-        <w:t>), (</w:t>
-      </w:r>
-      <w:proofErr w:type="spellStart"/>
-      <w:r>
-        <w:t>w,s</w:t>
-      </w:r>
-      <w:proofErr w:type="spellEnd"/>
-      <w:r>
-        <w:t>), (</w:t>
-      </w:r>
-      <w:proofErr w:type="spellStart"/>
-      <w:r>
-        <w:t>s,w</w:t>
-      </w:r>
-      <w:proofErr w:type="spellEnd"/>
-      <w:r>
-        <w:t>), (</w:t>
-      </w:r>
-      <w:proofErr w:type="spellStart"/>
-      <w:r>
-        <w:t>u,t</w:t>
-      </w:r>
-      <w:proofErr w:type="spellEnd"/>
-      <w:r>
-        <w:t>), (</w:t>
-      </w:r>
-      <w:proofErr w:type="spellStart"/>
-      <w:r>
-        <w:t>t,u</w:t>
-      </w:r>
-      <w:proofErr w:type="spellEnd"/>
-      <w:r>
-        <w:t>), (</w:t>
-      </w:r>
-      <w:proofErr w:type="spellStart"/>
-      <w:r>
-        <w:t>s,r</w:t>
-      </w:r>
-      <w:proofErr w:type="spellEnd"/>
-      <w:r>
-        <w:t>), (</w:t>
-      </w:r>
-      <w:proofErr w:type="spellStart"/>
-      <w:r>
-        <w:t>r,s</w:t>
-      </w:r>
-      <w:proofErr w:type="spellEnd"/>
-      <w:r>
-        <w:t>)}</w:t>
+        <w:t>{(y,u), (u,y), (x,u), (u,x), (w,t), (t,w), (w,s), (s,w), (u,t), (t,u), (s,r), (r,s)}</w:t>
       </w:r>
     </w:p>
     <w:p>
@@ -2868,17 +2348,7 @@
               <w:pStyle w:val="AUBody"/>
             </w:pPr>
             <w:r>
-              <w:t>{</w:t>
-            </w:r>
-            <w:proofErr w:type="spellStart"/>
-            <w:proofErr w:type="gramStart"/>
-            <w:r>
-              <w:t>t,s</w:t>
-            </w:r>
-            <w:proofErr w:type="spellEnd"/>
-            <w:proofErr w:type="gramEnd"/>
-            <w:r>
-              <w:t>}</w:t>
+              <w:t>{t,s}</w:t>
             </w:r>
           </w:p>
         </w:tc>
@@ -2931,20 +2401,7 @@
               <w:pStyle w:val="AUBody"/>
             </w:pPr>
             <w:r>
-              <w:t>{</w:t>
-            </w:r>
-            <w:proofErr w:type="spellStart"/>
-            <w:proofErr w:type="gramStart"/>
-            <w:r>
-              <w:t>y,x</w:t>
-            </w:r>
-            <w:proofErr w:type="gramEnd"/>
-            <w:r>
-              <w:t>,r</w:t>
-            </w:r>
-            <w:proofErr w:type="spellEnd"/>
-            <w:r>
-              <w:t>}</w:t>
+              <w:t>{y,x,r}</w:t>
             </w:r>
           </w:p>
         </w:tc>
@@ -2972,17 +2429,7 @@
               <w:pStyle w:val="AUBody"/>
             </w:pPr>
             <w:r>
-              <w:t>{</w:t>
-            </w:r>
-            <w:proofErr w:type="spellStart"/>
-            <w:proofErr w:type="gramStart"/>
-            <w:r>
-              <w:t>w,u</w:t>
-            </w:r>
-            <w:proofErr w:type="spellEnd"/>
-            <w:proofErr w:type="gramEnd"/>
-            <w:r>
-              <w:t>}</w:t>
+              <w:t>{w,u}</w:t>
             </w:r>
           </w:p>
         </w:tc>
@@ -3010,15 +2457,7 @@
               <w:pStyle w:val="AUBody"/>
             </w:pPr>
             <w:r>
-              <w:t>{</w:t>
-            </w:r>
-            <w:proofErr w:type="spellStart"/>
-            <w:r>
-              <w:t>w.r</w:t>
-            </w:r>
-            <w:proofErr w:type="spellEnd"/>
-            <w:r>
-              <w:t>}</w:t>
+              <w:t>{w.r}</w:t>
             </w:r>
           </w:p>
         </w:tc>
@@ -3078,23 +2517,7 @@
         <w:rPr>
           <w:b/>
         </w:rPr>
-        <w:t>(</w:t>
-      </w:r>
-      <w:proofErr w:type="spellStart"/>
-      <w:proofErr w:type="gramStart"/>
-      <w:r>
-        <w:rPr>
-          <w:b/>
-        </w:rPr>
-        <w:t>G,x</w:t>
-      </w:r>
-      <w:proofErr w:type="spellEnd"/>
-      <w:proofErr w:type="gramEnd"/>
-      <w:r>
-        <w:rPr>
-          <w:b/>
-        </w:rPr>
-        <w:t>)</w:t>
+        <w:t>(G,x)</w:t>
       </w:r>
       <w:r>
         <w:t xml:space="preserve">) on </w:t>
@@ -3154,29 +2577,13 @@
         <w:t xml:space="preserve">the order of the adjacency list as completed in the previous question. </w:t>
       </w:r>
       <w:r>
-        <w:t>Show all figures (a) through (</w:t>
-      </w:r>
-      <w:proofErr w:type="spellStart"/>
-      <w:r>
-        <w:t>i</w:t>
-      </w:r>
-      <w:proofErr w:type="spellEnd"/>
-      <w:r>
-        <w:t>) just like Figure 22.3 in the textbook.</w:t>
+        <w:t>Show all figures (a) through (i) just like Figure 22.3 in the textbook.</w:t>
       </w:r>
       <w:r>
         <w:t xml:space="preserve"> The number of figures may differ.</w:t>
       </w:r>
       <w:r>
-        <w:t xml:space="preserve"> </w:t>
-      </w:r>
-      <w:proofErr w:type="gramStart"/>
-      <w:r>
-        <w:t>As long as</w:t>
-      </w:r>
-      <w:proofErr w:type="gramEnd"/>
-      <w:r>
-        <w:t xml:space="preserve"> it is </w:t>
+        <w:t xml:space="preserve"> As long as it is </w:t>
       </w:r>
       <w:r>
         <w:rPr>
@@ -3285,15 +2692,7 @@
         <w:tab/>
       </w:r>
       <w:r>
-        <w:t>Consider the following graph G=(</w:t>
-      </w:r>
-      <w:proofErr w:type="gramStart"/>
-      <w:r>
-        <w:t>V,E</w:t>
-      </w:r>
-      <w:proofErr w:type="gramEnd"/>
-      <w:r>
-        <w:t>):</w:t>
+        <w:t>Consider the following graph G=(V,E):</w:t>
       </w:r>
     </w:p>
     <w:p>
@@ -3388,9 +2787,8 @@
             </w14:solidFill>
           </w14:textFill>
         </w:rPr>
-        <w:t xml:space="preserve">in </w:t>
-      </w:r>
-      <w:proofErr w:type="gramStart"/>
+        <w:t>in reverse  z</w:t>
+      </w:r>
       <w:r>
         <w:rPr>
           <w:b/>
@@ -3407,9 +2805,8 @@
             </w14:solidFill>
           </w14:textFill>
         </w:rPr>
-        <w:t>reverse  z</w:t>
-      </w:r>
-      <w:proofErr w:type="gramEnd"/>
+        <w:sym w:font="Wingdings" w:char="F0E0"/>
+      </w:r>
       <w:r>
         <w:rPr>
           <w:b/>
@@ -3426,7 +2823,79 @@
             </w14:solidFill>
           </w14:textFill>
         </w:rPr>
-        <w:sym w:font="Wingdings" w:char="F0E0"/>
+        <w:t>a</w:t>
+      </w:r>
+      <w:r>
+        <w:t>)</w:t>
+      </w:r>
+    </w:p>
+    <w:p>
+      <w:pPr>
+        <w:pStyle w:val="AUBody"/>
+        <w:numPr>
+          <w:ilvl w:val="1"/>
+          <w:numId w:val="28"/>
+        </w:numPr>
+      </w:pPr>
+      <w:r>
+        <w:t>{z, y, x, w, v, u}</w:t>
+      </w:r>
+    </w:p>
+    <w:p>
+      <w:pPr>
+        <w:pStyle w:val="AUBody"/>
+        <w:numPr>
+          <w:ilvl w:val="0"/>
+          <w:numId w:val="28"/>
+        </w:numPr>
+      </w:pPr>
+      <w:r>
+        <w:t xml:space="preserve">Complete </w:t>
+      </w:r>
+      <w:r>
+        <w:t>E = {(z,z</w:t>
+      </w:r>
+      <w:r>
+        <w:t>), …}</w:t>
+      </w:r>
+      <w:r>
+        <w:t xml:space="preserve"> </w:t>
+      </w:r>
+    </w:p>
+    <w:p>
+      <w:pPr>
+        <w:pStyle w:val="AUBody"/>
+        <w:numPr>
+          <w:ilvl w:val="1"/>
+          <w:numId w:val="28"/>
+        </w:numPr>
+      </w:pPr>
+      <w:r>
+        <w:t xml:space="preserve">{(z,z), (y,x), (x,v), (w,z), (w,y), (v,y), (u,v), (u,x)} </w:t>
+      </w:r>
+    </w:p>
+    <w:p>
+      <w:pPr>
+        <w:pStyle w:val="AUBody"/>
+        <w:numPr>
+          <w:ilvl w:val="0"/>
+          <w:numId w:val="28"/>
+        </w:numPr>
+      </w:pPr>
+      <w:r>
+        <w:t>Complete the adja</w:t>
+      </w:r>
+      <w:r>
+        <w:t xml:space="preserve">cency list </w:t>
+      </w:r>
+      <w:r>
+        <w:t>as a table</w:t>
+      </w:r>
+      <w:r>
+        <w:t xml:space="preserve"> {sort Adj[u] alphabetically</w:t>
+      </w:r>
+      <w:r>
+        <w:t xml:space="preserve"> </w:t>
       </w:r>
       <w:r>
         <w:rPr>
@@ -3444,191 +2913,8 @@
             </w14:solidFill>
           </w14:textFill>
         </w:rPr>
-        <w:t>a</w:t>
-      </w:r>
-      <w:r>
-        <w:t>)</w:t>
-      </w:r>
-    </w:p>
-    <w:p>
-      <w:pPr>
-        <w:pStyle w:val="AUBody"/>
-        <w:numPr>
-          <w:ilvl w:val="1"/>
-          <w:numId w:val="28"/>
-        </w:numPr>
-      </w:pPr>
-      <w:r>
-        <w:t>{z, y, x, w, v, u}</w:t>
-      </w:r>
-    </w:p>
-    <w:p>
-      <w:pPr>
-        <w:pStyle w:val="AUBody"/>
-        <w:numPr>
-          <w:ilvl w:val="0"/>
-          <w:numId w:val="28"/>
-        </w:numPr>
-      </w:pPr>
-      <w:r>
-        <w:t xml:space="preserve">Complete </w:t>
-      </w:r>
-      <w:r>
-        <w:t>E = {(</w:t>
-      </w:r>
-      <w:proofErr w:type="spellStart"/>
-      <w:proofErr w:type="gramStart"/>
-      <w:r>
-        <w:t>z,z</w:t>
-      </w:r>
-      <w:proofErr w:type="spellEnd"/>
-      <w:proofErr w:type="gramEnd"/>
-      <w:r>
-        <w:t>), …}</w:t>
-      </w:r>
-      <w:r>
-        <w:t xml:space="preserve"> </w:t>
-      </w:r>
-    </w:p>
-    <w:p>
-      <w:pPr>
-        <w:pStyle w:val="AUBody"/>
-        <w:numPr>
-          <w:ilvl w:val="1"/>
-          <w:numId w:val="28"/>
-        </w:numPr>
-      </w:pPr>
-      <w:r>
-        <w:t>{(</w:t>
-      </w:r>
-      <w:proofErr w:type="spellStart"/>
-      <w:proofErr w:type="gramStart"/>
-      <w:r>
-        <w:t>z,z</w:t>
-      </w:r>
-      <w:proofErr w:type="spellEnd"/>
-      <w:proofErr w:type="gramEnd"/>
-      <w:r>
-        <w:t>), (</w:t>
-      </w:r>
-      <w:proofErr w:type="spellStart"/>
-      <w:r>
-        <w:t>y,x</w:t>
-      </w:r>
-      <w:proofErr w:type="spellEnd"/>
-      <w:r>
-        <w:t>), (</w:t>
-      </w:r>
-      <w:proofErr w:type="spellStart"/>
-      <w:r>
-        <w:t>x,v</w:t>
-      </w:r>
-      <w:proofErr w:type="spellEnd"/>
-      <w:r>
-        <w:t>), (</w:t>
-      </w:r>
-      <w:proofErr w:type="spellStart"/>
-      <w:r>
-        <w:t>w,z</w:t>
-      </w:r>
-      <w:proofErr w:type="spellEnd"/>
-      <w:r>
-        <w:t>), (</w:t>
-      </w:r>
-      <w:proofErr w:type="spellStart"/>
-      <w:r>
-        <w:t>w,y</w:t>
-      </w:r>
-      <w:proofErr w:type="spellEnd"/>
-      <w:r>
-        <w:t>), (</w:t>
-      </w:r>
-      <w:proofErr w:type="spellStart"/>
-      <w:r>
-        <w:t>v,y</w:t>
-      </w:r>
-      <w:proofErr w:type="spellEnd"/>
-      <w:r>
-        <w:t>), (</w:t>
-      </w:r>
-      <w:proofErr w:type="spellStart"/>
-      <w:r>
-        <w:t>u,v</w:t>
-      </w:r>
-      <w:proofErr w:type="spellEnd"/>
-      <w:r>
-        <w:t>), (</w:t>
-      </w:r>
-      <w:proofErr w:type="spellStart"/>
-      <w:r>
-        <w:t>u,x</w:t>
-      </w:r>
-      <w:proofErr w:type="spellEnd"/>
-      <w:r>
-        <w:t xml:space="preserve">)} </w:t>
-      </w:r>
-    </w:p>
-    <w:p>
-      <w:pPr>
-        <w:pStyle w:val="AUBody"/>
-        <w:numPr>
-          <w:ilvl w:val="0"/>
-          <w:numId w:val="28"/>
-        </w:numPr>
-      </w:pPr>
-      <w:r>
-        <w:t>Complete the adja</w:t>
-      </w:r>
-      <w:r>
-        <w:t xml:space="preserve">cency list </w:t>
-      </w:r>
-      <w:r>
-        <w:t>as a table</w:t>
-      </w:r>
-      <w:r>
-        <w:t xml:space="preserve"> {sort Adj[u] alphabetically</w:t>
-      </w:r>
-      <w:r>
-        <w:t xml:space="preserve"> </w:t>
-      </w:r>
-      <w:r>
-        <w:rPr>
-          <w:b/>
-          <w:color w:val="00B0F0"/>
-          <w14:textFill>
-            <w14:solidFill>
-              <w14:srgbClr w14:val="00B0F0">
-                <w14:lumMod w14:val="65000"/>
-                <w14:lumOff w14:val="35000"/>
-                <w14:lumMod w14:val="75000"/>
-                <w14:lumOff w14:val="25000"/>
-                <w14:lumMod w14:val="65000"/>
-              </w14:srgbClr>
-            </w14:solidFill>
-          </w14:textFill>
-        </w:rPr>
-        <w:t xml:space="preserve">in </w:t>
-      </w:r>
-      <w:proofErr w:type="gramStart"/>
-      <w:r>
-        <w:rPr>
-          <w:b/>
-          <w:color w:val="00B0F0"/>
-          <w14:textFill>
-            <w14:solidFill>
-              <w14:srgbClr w14:val="00B0F0">
-                <w14:lumMod w14:val="65000"/>
-                <w14:lumOff w14:val="35000"/>
-                <w14:lumMod w14:val="75000"/>
-                <w14:lumOff w14:val="25000"/>
-                <w14:lumMod w14:val="65000"/>
-              </w14:srgbClr>
-            </w14:solidFill>
-          </w14:textFill>
-        </w:rPr>
-        <w:t>reverse  z</w:t>
-      </w:r>
-      <w:proofErr w:type="gramEnd"/>
+        <w:t>in reverse  z</w:t>
+      </w:r>
       <w:r>
         <w:rPr>
           <w:b/>
@@ -4107,15 +3393,7 @@
         <w:tab/>
       </w:r>
       <w:r>
-        <w:t>Consider the following graph G=(</w:t>
-      </w:r>
-      <w:proofErr w:type="gramStart"/>
-      <w:r>
-        <w:t>V,E</w:t>
-      </w:r>
-      <w:proofErr w:type="gramEnd"/>
-      <w:r>
-        <w:t>):</w:t>
+        <w:t>Consider the following graph G=(V,E):</w:t>
       </w:r>
     </w:p>
     <w:tbl>
@@ -4452,10 +3730,10 @@
         <w:gridCol w:w="1554"/>
         <w:gridCol w:w="370"/>
         <w:gridCol w:w="353"/>
-        <w:gridCol w:w="418"/>
+        <w:gridCol w:w="470"/>
         <w:gridCol w:w="363"/>
         <w:gridCol w:w="353"/>
-        <w:gridCol w:w="356"/>
+        <w:gridCol w:w="470"/>
       </w:tblGrid>
       <w:tr>
         <w:trPr>
@@ -4563,15 +3841,7 @@
               <w:pStyle w:val="AUBody"/>
             </w:pPr>
             <w:r>
-              <w:t xml:space="preserve">Finish time </w:t>
-            </w:r>
-            <w:proofErr w:type="spellStart"/>
-            <w:r>
-              <w:t>r.f</w:t>
-            </w:r>
-            <w:proofErr w:type="spellEnd"/>
-            <w:r>
-              <w:t xml:space="preserve"> </w:t>
+              <w:t xml:space="preserve">Finish time r.f </w:t>
             </w:r>
           </w:p>
         </w:tc>
@@ -4583,6 +3853,9 @@
             <w:pPr>
               <w:pStyle w:val="AUBody"/>
             </w:pPr>
+            <w:r>
+              <w:t>8</w:t>
+            </w:r>
           </w:p>
         </w:tc>
         <w:tc>
@@ -4593,6 +3866,9 @@
             <w:pPr>
               <w:pStyle w:val="AUBody"/>
             </w:pPr>
+            <w:r>
+              <w:t>7</w:t>
+            </w:r>
           </w:p>
         </w:tc>
         <w:tc>
@@ -4603,6 +3879,9 @@
             <w:pPr>
               <w:pStyle w:val="AUBody"/>
             </w:pPr>
+            <w:r>
+              <w:t>12</w:t>
+            </w:r>
           </w:p>
         </w:tc>
         <w:tc>
@@ -4613,6 +3892,9 @@
             <w:pPr>
               <w:pStyle w:val="AUBody"/>
             </w:pPr>
+            <w:r>
+              <w:t>3</w:t>
+            </w:r>
           </w:p>
         </w:tc>
         <w:tc>
@@ -4623,6 +3905,9 @@
             <w:pPr>
               <w:pStyle w:val="AUBody"/>
             </w:pPr>
+            <w:r>
+              <w:t>6</w:t>
+            </w:r>
           </w:p>
         </w:tc>
         <w:tc>
@@ -4633,6 +3918,9 @@
             <w:pPr>
               <w:pStyle w:val="AUBody"/>
             </w:pPr>
+            <w:r>
+              <w:t>11</w:t>
+            </w:r>
           </w:p>
         </w:tc>
       </w:tr>
@@ -4659,6 +3947,18 @@
       </w:r>
       <w:r>
         <w:t>.</w:t>
+      </w:r>
+    </w:p>
+    <w:p>
+      <w:pPr>
+        <w:pStyle w:val="AUBody"/>
+        <w:numPr>
+          <w:ilvl w:val="1"/>
+          <w:numId w:val="29"/>
+        </w:numPr>
+      </w:pPr>
+      <w:r>
+        <w:t>(w, z, u, v, y, x). This linear ordering was created by putting the vertices in descending order of their finish time. This ensures that if a vertex u has an edge going to vertex v, u comes before v.</w:t>
       </w:r>
     </w:p>
     <w:p>
@@ -5041,7 +4341,6 @@
         </w:rPr>
         <w:t>Student 2 </w:t>
       </w:r>
-      <w:proofErr w:type="gramStart"/>
       <w:r>
         <w:rPr>
           <w:rFonts w:ascii="Helvetica Neue" w:hAnsi="Helvetica Neue"/>
@@ -5049,17 +4348,55 @@
           <w:sz w:val="20"/>
           <w:szCs w:val="20"/>
         </w:rPr>
-        <w:t>answers :</w:t>
-      </w:r>
-      <w:proofErr w:type="gramEnd"/>
-      <w:r>
+        <w:t>answers : "John will reach Atlanta at 10am". Student 2 will get 25+15 = 40 points</w:t>
+      </w:r>
+    </w:p>
+    <w:p>
+      <w:pPr>
+        <w:pStyle w:val="NormalWeb"/>
+        <w:shd w:val="clear" w:color="auto" w:fill="FFFFFF"/>
+        <w:spacing w:before="0" w:beforeAutospacing="0" w:after="30" w:afterAutospacing="0"/>
+        <w:ind w:left="360"/>
         <w:rPr>
           <w:rFonts w:ascii="Helvetica Neue" w:hAnsi="Helvetica Neue"/>
           <w:color w:val="333333"/>
           <w:sz w:val="20"/>
           <w:szCs w:val="20"/>
         </w:rPr>
-        <w:t xml:space="preserve"> "John will reach Atlanta at 10am". Student 2 will get 25+15 = 40 points</w:t>
+      </w:pPr>
+      <w:r>
+        <w:rPr>
+          <w:rStyle w:val="Strong"/>
+          <w:rFonts w:ascii="Helvetica Neue" w:hAnsi="Helvetica Neue"/>
+          <w:color w:val="333333"/>
+        </w:rPr>
+        <w:t>Student 3</w:t>
+      </w:r>
+      <w:r>
+        <w:rPr>
+          <w:rFonts w:ascii="Helvetica Neue" w:hAnsi="Helvetica Neue"/>
+          <w:color w:val="333333"/>
+          <w:sz w:val="20"/>
+          <w:szCs w:val="20"/>
+        </w:rPr>
+        <w:t> answers: "The time t to travel a distance d at speed v is equal to d/v = d/50mph. The problem does not provide the distance d from Auburn to Atlanta. Based on Google, the distance from Auburn to Atlanta is approximately 100 miles (</w:t>
+      </w:r>
+      <w:r>
+        <w:rPr>
+          <w:rStyle w:val="Strong"/>
+          <w:rFonts w:ascii="Helvetica Neue" w:hAnsi="Helvetica Neue"/>
+          <w:color w:val="333333"/>
+        </w:rPr>
+        <w:t>document is here</w:t>
+      </w:r>
+      <w:r>
+        <w:rPr>
+          <w:rFonts w:ascii="Helvetica Neue" w:hAnsi="Helvetica Neue"/>
+          <w:color w:val="333333"/>
+          <w:sz w:val="20"/>
+          <w:szCs w:val="20"/>
+        </w:rPr>
+        <w:t>). Therefore, the time t = 100 miles/50mph = 2 hours. Since John left at 8am, he will then reach Atlanta at 8am + 2 hours = 10 am".</w:t>
       </w:r>
     </w:p>
     <w:p>
@@ -5090,46 +4427,38 @@
           <w:sz w:val="20"/>
           <w:szCs w:val="20"/>
         </w:rPr>
-        <w:t> answers: "The time t to travel a distance d at speed v is equal to d/v = d/50mph. The problem does not provide the distance d from Auburn to Atlanta. Based on Google, the distance from Auburn to Atlanta is approximately 100 miles (</w:t>
-      </w:r>
-      <w:r>
-        <w:rPr>
-          <w:rStyle w:val="Strong"/>
-          <w:rFonts w:ascii="Helvetica Neue" w:hAnsi="Helvetica Neue"/>
-          <w:color w:val="333333"/>
-        </w:rPr>
-        <w:t>document is here</w:t>
-      </w:r>
-      <w:r>
+        <w:t> will get 25 + 15 + 60 = 100 points</w:t>
+      </w:r>
+    </w:p>
+    <w:p>
+      <w:pPr>
+        <w:pStyle w:val="NormalWeb"/>
+        <w:shd w:val="clear" w:color="auto" w:fill="FFFFFF"/>
+        <w:spacing w:before="0" w:beforeAutospacing="0" w:after="30" w:afterAutospacing="0"/>
+        <w:ind w:left="360"/>
         <w:rPr>
           <w:rFonts w:ascii="Helvetica Neue" w:hAnsi="Helvetica Neue"/>
           <w:color w:val="333333"/>
           <w:sz w:val="20"/>
           <w:szCs w:val="20"/>
         </w:rPr>
-        <w:t>). Therefore, the time t = 100 miles/50mph = 2 hours. Since John left at 8am, he will then reach Atlanta at 8am + 2 hours = 10 am".</w:t>
-      </w:r>
-    </w:p>
-    <w:p>
-      <w:pPr>
-        <w:pStyle w:val="NormalWeb"/>
-        <w:shd w:val="clear" w:color="auto" w:fill="FFFFFF"/>
-        <w:spacing w:before="0" w:beforeAutospacing="0" w:after="30" w:afterAutospacing="0"/>
-        <w:ind w:left="360"/>
+      </w:pPr>
+      <w:r>
         <w:rPr>
           <w:rFonts w:ascii="Helvetica Neue" w:hAnsi="Helvetica Neue"/>
           <w:color w:val="333333"/>
           <w:sz w:val="20"/>
           <w:szCs w:val="20"/>
         </w:rPr>
-      </w:pPr>
+        <w:t>Do you see the </w:t>
+      </w:r>
       <w:r>
         <w:rPr>
           <w:rStyle w:val="Strong"/>
           <w:rFonts w:ascii="Helvetica Neue" w:hAnsi="Helvetica Neue"/>
           <w:color w:val="333333"/>
         </w:rPr>
-        <w:t>Student 3</w:t>
+        <w:t>direct</w:t>
       </w:r>
       <w:r>
         <w:rPr>
@@ -5138,84 +4467,24 @@
           <w:sz w:val="20"/>
           <w:szCs w:val="20"/>
         </w:rPr>
-        <w:t> will get 25 + 15 + 60 = 100 points</w:t>
-      </w:r>
-    </w:p>
-    <w:p>
-      <w:pPr>
-        <w:pStyle w:val="NormalWeb"/>
-        <w:shd w:val="clear" w:color="auto" w:fill="FFFFFF"/>
-        <w:spacing w:before="0" w:beforeAutospacing="0" w:after="30" w:afterAutospacing="0"/>
-        <w:ind w:left="360"/>
+        <w:t> </w:t>
+      </w:r>
+      <w:r>
+        <w:rPr>
+          <w:rStyle w:val="Strong"/>
+          <w:rFonts w:ascii="Helvetica Neue" w:hAnsi="Helvetica Neue"/>
+          <w:color w:val="333333"/>
+        </w:rPr>
+        <w:t>link</w:t>
+      </w:r>
+      <w:r>
         <w:rPr>
           <w:rFonts w:ascii="Helvetica Neue" w:hAnsi="Helvetica Neue"/>
           <w:color w:val="333333"/>
           <w:sz w:val="20"/>
           <w:szCs w:val="20"/>
         </w:rPr>
-      </w:pPr>
-      <w:r>
-        <w:rPr>
-          <w:rFonts w:ascii="Helvetica Neue" w:hAnsi="Helvetica Neue"/>
-          <w:color w:val="333333"/>
-          <w:sz w:val="20"/>
-          <w:szCs w:val="20"/>
-        </w:rPr>
-        <w:t>Do you see the </w:t>
-      </w:r>
-      <w:r>
-        <w:rPr>
-          <w:rStyle w:val="Strong"/>
-          <w:rFonts w:ascii="Helvetica Neue" w:hAnsi="Helvetica Neue"/>
-          <w:color w:val="333333"/>
-        </w:rPr>
-        <w:t>direct</w:t>
-      </w:r>
-      <w:r>
-        <w:rPr>
-          <w:rFonts w:ascii="Helvetica Neue" w:hAnsi="Helvetica Neue"/>
-          <w:color w:val="333333"/>
-          <w:sz w:val="20"/>
-          <w:szCs w:val="20"/>
-        </w:rPr>
-        <w:t> </w:t>
-      </w:r>
-      <w:r>
-        <w:rPr>
-          <w:rStyle w:val="Strong"/>
-          <w:rFonts w:ascii="Helvetica Neue" w:hAnsi="Helvetica Neue"/>
-          <w:color w:val="333333"/>
-        </w:rPr>
-        <w:t>link</w:t>
-      </w:r>
-      <w:r>
-        <w:rPr>
-          <w:rFonts w:ascii="Helvetica Neue" w:hAnsi="Helvetica Neue"/>
-          <w:color w:val="333333"/>
-          <w:sz w:val="20"/>
-          <w:szCs w:val="20"/>
-        </w:rPr>
-        <w:t xml:space="preserve"> going from the data provided in the question to the final answer, using general knowledge/formula and </w:t>
-      </w:r>
-      <w:proofErr w:type="gramStart"/>
-      <w:r>
-        <w:rPr>
-          <w:rFonts w:ascii="Helvetica Neue" w:hAnsi="Helvetica Neue"/>
-          <w:color w:val="333333"/>
-          <w:sz w:val="20"/>
-          <w:szCs w:val="20"/>
-        </w:rPr>
-        <w:t>documents?...</w:t>
-      </w:r>
-      <w:proofErr w:type="gramEnd"/>
-      <w:r>
-        <w:rPr>
-          <w:rFonts w:ascii="Helvetica Neue" w:hAnsi="Helvetica Neue"/>
-          <w:color w:val="333333"/>
-          <w:sz w:val="20"/>
-          <w:szCs w:val="20"/>
-        </w:rPr>
-        <w:t>. Can you now solve the following problem and get 100 points?</w:t>
+        <w:t> going from the data provided in the question to the final answer, using general knowledge/formula and documents?.... Can you now solve the following problem and get 100 points?</w:t>
       </w:r>
     </w:p>
     <w:p>
@@ -7772,7 +7041,7 @@
         <w:rFonts w:hint="default"/>
       </w:rPr>
     </w:lvl>
-    <w:lvl w:ilvl="1" w:tplc="04090019" w:tentative="1">
+    <w:lvl w:ilvl="1" w:tplc="04090019">
       <w:start w:val="1"/>
       <w:numFmt w:val="lowerLetter"/>
       <w:lvlText w:val="%2."/>

--- a/M1/m1-homework.docx
+++ b/M1/m1-homework.docx
@@ -827,6 +827,7 @@
           <w:szCs w:val="24"/>
         </w:rPr>
       </w:pPr>
+      <w:proofErr w:type="spellStart"/>
       <w:r>
         <w:rPr>
           <w:rFonts w:cstheme="minorHAnsi"/>
@@ -834,7 +835,17 @@
           <w:sz w:val="24"/>
           <w:szCs w:val="24"/>
         </w:rPr>
-        <w:t>OutDegreeCalculator(G)</w:t>
+        <w:t>OutDegreeCalculator</w:t>
+      </w:r>
+      <w:proofErr w:type="spellEnd"/>
+      <w:r>
+        <w:rPr>
+          <w:rFonts w:cstheme="minorHAnsi"/>
+          <w:color w:val="7F7F7F" w:themeColor="text1" w:themeTint="80"/>
+          <w:sz w:val="24"/>
+          <w:szCs w:val="24"/>
+        </w:rPr>
+        <w:t>(G)</w:t>
       </w:r>
     </w:p>
     <w:p>
@@ -946,7 +957,27 @@
           <w:sz w:val="24"/>
           <w:szCs w:val="24"/>
         </w:rPr>
-        <w:t>for int i = 1 to n</w:t>
+        <w:t xml:space="preserve">for int </w:t>
+      </w:r>
+      <w:proofErr w:type="spellStart"/>
+      <w:r>
+        <w:rPr>
+          <w:rFonts w:cstheme="minorHAnsi"/>
+          <w:color w:val="7F7F7F" w:themeColor="text1" w:themeTint="80"/>
+          <w:sz w:val="24"/>
+          <w:szCs w:val="24"/>
+        </w:rPr>
+        <w:t>i</w:t>
+      </w:r>
+      <w:proofErr w:type="spellEnd"/>
+      <w:r>
+        <w:rPr>
+          <w:rFonts w:cstheme="minorHAnsi"/>
+          <w:color w:val="7F7F7F" w:themeColor="text1" w:themeTint="80"/>
+          <w:sz w:val="24"/>
+          <w:szCs w:val="24"/>
+        </w:rPr>
+        <w:t xml:space="preserve"> = 1 to n</w:t>
       </w:r>
     </w:p>
     <w:p>
@@ -1030,7 +1061,27 @@
           <w:sz w:val="24"/>
           <w:szCs w:val="24"/>
         </w:rPr>
-        <w:t xml:space="preserve">          if G[i,j] == 1</w:t>
+        <w:t xml:space="preserve">          if G[</w:t>
+      </w:r>
+      <w:proofErr w:type="spellStart"/>
+      <w:r>
+        <w:rPr>
+          <w:rFonts w:cstheme="minorHAnsi"/>
+          <w:color w:val="7F7F7F" w:themeColor="text1" w:themeTint="80"/>
+          <w:sz w:val="24"/>
+          <w:szCs w:val="24"/>
+        </w:rPr>
+        <w:t>i,j</w:t>
+      </w:r>
+      <w:proofErr w:type="spellEnd"/>
+      <w:r>
+        <w:rPr>
+          <w:rFonts w:cstheme="minorHAnsi"/>
+          <w:color w:val="7F7F7F" w:themeColor="text1" w:themeTint="80"/>
+          <w:sz w:val="24"/>
+          <w:szCs w:val="24"/>
+        </w:rPr>
+        <w:t>] == 1</w:t>
       </w:r>
     </w:p>
     <w:p>
@@ -1086,7 +1137,27 @@
           <w:sz w:val="24"/>
           <w:szCs w:val="24"/>
         </w:rPr>
-        <w:t xml:space="preserve">     result.add(sum);</w:t>
+        <w:t xml:space="preserve">     </w:t>
+      </w:r>
+      <w:proofErr w:type="spellStart"/>
+      <w:r>
+        <w:rPr>
+          <w:rFonts w:cstheme="minorHAnsi"/>
+          <w:color w:val="7F7F7F" w:themeColor="text1" w:themeTint="80"/>
+          <w:sz w:val="24"/>
+          <w:szCs w:val="24"/>
+        </w:rPr>
+        <w:t>result.add</w:t>
+      </w:r>
+      <w:proofErr w:type="spellEnd"/>
+      <w:r>
+        <w:rPr>
+          <w:rFonts w:cstheme="minorHAnsi"/>
+          <w:color w:val="7F7F7F" w:themeColor="text1" w:themeTint="80"/>
+          <w:sz w:val="24"/>
+          <w:szCs w:val="24"/>
+        </w:rPr>
+        <w:t>(sum);</w:t>
       </w:r>
     </w:p>
     <w:p>
@@ -1176,7 +1247,25 @@
           <w:sz w:val="24"/>
           <w:szCs w:val="24"/>
         </w:rPr>
-        <w:t xml:space="preserve">To measure the time complexity, comparisons will be used. The number of comparisons for the for loop in line 4 is n + 1. There are also n + 1 comparisons in the for loop in line 6, and since it is executed n times, the if statement on line 7 performs in total n comparisons. This gives a tie complexity of </w:t>
+        <w:t>To measure the time complexity, comparisons will be used. The number of comparisons for the for loop in line 4 is n + 1. There are also n + 1 comparisons in the for loop in line 6, and since it is executed n times, the if statement on line 7 performs in total n comparisons. This gives a ti</w:t>
+      </w:r>
+      <w:r>
+        <w:rPr>
+          <w:rFonts w:cstheme="minorHAnsi"/>
+          <w:color w:val="7F7F7F" w:themeColor="text1" w:themeTint="80"/>
+          <w:sz w:val="24"/>
+          <w:szCs w:val="24"/>
+        </w:rPr>
+        <w:t>m</w:t>
+      </w:r>
+      <w:r>
+        <w:rPr>
+          <w:rFonts w:cstheme="minorHAnsi"/>
+          <w:color w:val="7F7F7F" w:themeColor="text1" w:themeTint="80"/>
+          <w:sz w:val="24"/>
+          <w:szCs w:val="24"/>
+        </w:rPr>
+        <w:t xml:space="preserve">e complexity of </w:t>
       </w:r>
       <m:oMath>
         <m:d>
@@ -1375,6 +1464,61 @@
         </w:rPr>
         <w:t>.</w:t>
       </w:r>
+      <w:r>
+        <w:rPr>
+          <w:rFonts w:eastAsiaTheme="minorEastAsia" w:cstheme="minorHAnsi"/>
+          <w:color w:val="7F7F7F" w:themeColor="text1" w:themeTint="80"/>
+          <w:sz w:val="24"/>
+          <w:szCs w:val="24"/>
+        </w:rPr>
+        <w:t xml:space="preserve"> Since n = V, the time complexity can also be written as </w:t>
+      </w:r>
+      <w:r>
+        <w:rPr>
+          <w:rFonts w:eastAsiaTheme="minorEastAsia" w:cstheme="minorHAnsi"/>
+          <w:color w:val="7F7F7F" w:themeColor="text1" w:themeTint="80"/>
+          <w:sz w:val="24"/>
+          <w:szCs w:val="24"/>
+        </w:rPr>
+        <w:t>Ɵ(</w:t>
+      </w:r>
+      <w:r>
+        <w:rPr>
+          <w:rFonts w:eastAsiaTheme="minorEastAsia" w:cstheme="minorHAnsi"/>
+          <w:color w:val="7F7F7F" w:themeColor="text1" w:themeTint="80"/>
+          <w:sz w:val="24"/>
+          <w:szCs w:val="24"/>
+        </w:rPr>
+        <w:t>V</w:t>
+      </w:r>
+      <w:r>
+        <w:rPr>
+          <w:rFonts w:eastAsiaTheme="minorEastAsia" w:cstheme="minorHAnsi"/>
+          <w:color w:val="7F7F7F" w:themeColor="text1" w:themeTint="80"/>
+          <w:sz w:val="24"/>
+          <w:szCs w:val="24"/>
+          <w:vertAlign w:val="superscript"/>
+        </w:rPr>
+        <w:t>2</w:t>
+      </w:r>
+      <w:r>
+        <w:rPr>
+          <w:rFonts w:eastAsiaTheme="minorEastAsia" w:cstheme="minorHAnsi"/>
+          <w:color w:val="7F7F7F" w:themeColor="text1" w:themeTint="80"/>
+          <w:sz w:val="24"/>
+          <w:szCs w:val="24"/>
+        </w:rPr>
+        <w:t>)</w:t>
+      </w:r>
+      <w:r>
+        <w:rPr>
+          <w:rFonts w:eastAsiaTheme="minorEastAsia" w:cstheme="minorHAnsi"/>
+          <w:color w:val="7F7F7F" w:themeColor="text1" w:themeTint="80"/>
+          <w:sz w:val="24"/>
+          <w:szCs w:val="24"/>
+        </w:rPr>
+        <w:t>.</w:t>
+      </w:r>
     </w:p>
     <w:p>
       <w:pPr>
@@ -1521,6 +1665,7 @@
           <w:szCs w:val="24"/>
         </w:rPr>
       </w:pPr>
+      <w:proofErr w:type="spellStart"/>
       <w:r>
         <w:rPr>
           <w:rFonts w:cstheme="minorHAnsi"/>
@@ -1528,7 +1673,17 @@
           <w:sz w:val="24"/>
           <w:szCs w:val="24"/>
         </w:rPr>
-        <w:t>InDegreeCalculator(G)</w:t>
+        <w:t>InDegreeCalculator</w:t>
+      </w:r>
+      <w:proofErr w:type="spellEnd"/>
+      <w:r>
+        <w:rPr>
+          <w:rFonts w:cstheme="minorHAnsi"/>
+          <w:color w:val="7F7F7F" w:themeColor="text1" w:themeTint="80"/>
+          <w:sz w:val="24"/>
+          <w:szCs w:val="24"/>
+        </w:rPr>
+        <w:t>(G)</w:t>
       </w:r>
     </w:p>
     <w:p>
@@ -1640,7 +1795,27 @@
           <w:sz w:val="24"/>
           <w:szCs w:val="24"/>
         </w:rPr>
-        <w:t>for int i = 1 to n</w:t>
+        <w:t xml:space="preserve">for int </w:t>
+      </w:r>
+      <w:proofErr w:type="spellStart"/>
+      <w:r>
+        <w:rPr>
+          <w:rFonts w:cstheme="minorHAnsi"/>
+          <w:color w:val="7F7F7F" w:themeColor="text1" w:themeTint="80"/>
+          <w:sz w:val="24"/>
+          <w:szCs w:val="24"/>
+        </w:rPr>
+        <w:t>i</w:t>
+      </w:r>
+      <w:proofErr w:type="spellEnd"/>
+      <w:r>
+        <w:rPr>
+          <w:rFonts w:cstheme="minorHAnsi"/>
+          <w:color w:val="7F7F7F" w:themeColor="text1" w:themeTint="80"/>
+          <w:sz w:val="24"/>
+          <w:szCs w:val="24"/>
+        </w:rPr>
+        <w:t xml:space="preserve"> = 1 to n</w:t>
       </w:r>
     </w:p>
     <w:p>
@@ -1724,7 +1899,27 @@
           <w:sz w:val="24"/>
           <w:szCs w:val="24"/>
         </w:rPr>
-        <w:t xml:space="preserve">          if G[j,i] == 1</w:t>
+        <w:t xml:space="preserve">          if G[</w:t>
+      </w:r>
+      <w:proofErr w:type="spellStart"/>
+      <w:r>
+        <w:rPr>
+          <w:rFonts w:cstheme="minorHAnsi"/>
+          <w:color w:val="7F7F7F" w:themeColor="text1" w:themeTint="80"/>
+          <w:sz w:val="24"/>
+          <w:szCs w:val="24"/>
+        </w:rPr>
+        <w:t>j,i</w:t>
+      </w:r>
+      <w:proofErr w:type="spellEnd"/>
+      <w:r>
+        <w:rPr>
+          <w:rFonts w:cstheme="minorHAnsi"/>
+          <w:color w:val="7F7F7F" w:themeColor="text1" w:themeTint="80"/>
+          <w:sz w:val="24"/>
+          <w:szCs w:val="24"/>
+        </w:rPr>
+        <w:t>] == 1</w:t>
       </w:r>
     </w:p>
     <w:p>
@@ -1780,7 +1975,27 @@
           <w:sz w:val="24"/>
           <w:szCs w:val="24"/>
         </w:rPr>
-        <w:t xml:space="preserve">     result.add(sum);</w:t>
+        <w:t xml:space="preserve">     </w:t>
+      </w:r>
+      <w:proofErr w:type="spellStart"/>
+      <w:r>
+        <w:rPr>
+          <w:rFonts w:cstheme="minorHAnsi"/>
+          <w:color w:val="7F7F7F" w:themeColor="text1" w:themeTint="80"/>
+          <w:sz w:val="24"/>
+          <w:szCs w:val="24"/>
+        </w:rPr>
+        <w:t>result.add</w:t>
+      </w:r>
+      <w:proofErr w:type="spellEnd"/>
+      <w:r>
+        <w:rPr>
+          <w:rFonts w:cstheme="minorHAnsi"/>
+          <w:color w:val="7F7F7F" w:themeColor="text1" w:themeTint="80"/>
+          <w:sz w:val="24"/>
+          <w:szCs w:val="24"/>
+        </w:rPr>
+        <w:t>(sum);</w:t>
       </w:r>
     </w:p>
     <w:p>
@@ -1880,14 +2095,34 @@
           <w:sz w:val="24"/>
           <w:szCs w:val="24"/>
         </w:rPr>
-        <w:t>Since the algorithm is the same as in part a except for the switch of the positions of i and j, the time complexity will be the same, totaling 2n</w:t>
-      </w:r>
+        <w:t xml:space="preserve">Since the algorithm is the same as in part a except for the switch of the positions of </w:t>
+      </w:r>
+      <w:proofErr w:type="spellStart"/>
       <w:r>
         <w:rPr>
           <w:rFonts w:cstheme="minorHAnsi"/>
           <w:color w:val="7F7F7F" w:themeColor="text1" w:themeTint="80"/>
           <w:sz w:val="24"/>
           <w:szCs w:val="24"/>
+        </w:rPr>
+        <w:t>i</w:t>
+      </w:r>
+      <w:proofErr w:type="spellEnd"/>
+      <w:r>
+        <w:rPr>
+          <w:rFonts w:cstheme="minorHAnsi"/>
+          <w:color w:val="7F7F7F" w:themeColor="text1" w:themeTint="80"/>
+          <w:sz w:val="24"/>
+          <w:szCs w:val="24"/>
+        </w:rPr>
+        <w:t xml:space="preserve"> and j, the time complexity will be the same, totaling 2n</w:t>
+      </w:r>
+      <w:r>
+        <w:rPr>
+          <w:rFonts w:cstheme="minorHAnsi"/>
+          <w:color w:val="7F7F7F" w:themeColor="text1" w:themeTint="80"/>
+          <w:sz w:val="24"/>
+          <w:szCs w:val="24"/>
           <w:vertAlign w:val="superscript"/>
         </w:rPr>
         <w:t>2</w:t>
@@ -1927,7 +2162,62 @@
           <w:sz w:val="24"/>
           <w:szCs w:val="24"/>
         </w:rPr>
-        <w:t>).</w:t>
+        <w:t>)</w:t>
+      </w:r>
+      <w:r>
+        <w:rPr>
+          <w:rFonts w:eastAsiaTheme="minorEastAsia" w:cstheme="minorHAnsi"/>
+          <w:color w:val="7F7F7F" w:themeColor="text1" w:themeTint="80"/>
+          <w:sz w:val="24"/>
+          <w:szCs w:val="24"/>
+        </w:rPr>
+        <w:t xml:space="preserve"> or </w:t>
+      </w:r>
+      <w:r>
+        <w:rPr>
+          <w:rFonts w:eastAsiaTheme="minorEastAsia" w:cstheme="minorHAnsi"/>
+          <w:color w:val="7F7F7F" w:themeColor="text1" w:themeTint="80"/>
+          <w:sz w:val="24"/>
+          <w:szCs w:val="24"/>
+        </w:rPr>
+        <w:t>Ɵ(</w:t>
+      </w:r>
+      <w:r>
+        <w:rPr>
+          <w:rFonts w:eastAsiaTheme="minorEastAsia" w:cstheme="minorHAnsi"/>
+          <w:color w:val="7F7F7F" w:themeColor="text1" w:themeTint="80"/>
+          <w:sz w:val="24"/>
+          <w:szCs w:val="24"/>
+        </w:rPr>
+        <w:t>V</w:t>
+      </w:r>
+      <w:r>
+        <w:rPr>
+          <w:rFonts w:eastAsiaTheme="minorEastAsia" w:cstheme="minorHAnsi"/>
+          <w:color w:val="7F7F7F" w:themeColor="text1" w:themeTint="80"/>
+          <w:sz w:val="24"/>
+          <w:szCs w:val="24"/>
+          <w:vertAlign w:val="superscript"/>
+        </w:rPr>
+        <w:t>2</w:t>
+      </w:r>
+      <w:r>
+        <w:rPr>
+          <w:rFonts w:eastAsiaTheme="minorEastAsia" w:cstheme="minorHAnsi"/>
+          <w:color w:val="7F7F7F" w:themeColor="text1" w:themeTint="80"/>
+          <w:sz w:val="24"/>
+          <w:szCs w:val="24"/>
+        </w:rPr>
+        <w:t>)</w:t>
+      </w:r>
+      <w:r>
+        <w:rPr>
+          <w:rFonts w:eastAsiaTheme="minorEastAsia" w:cstheme="minorHAnsi"/>
+          <w:color w:val="7F7F7F" w:themeColor="text1" w:themeTint="80"/>
+          <w:sz w:val="24"/>
+          <w:szCs w:val="24"/>
+        </w:rPr>
+        <w:t>.</w:t>
       </w:r>
     </w:p>
     <w:p>
@@ -2124,6 +2414,7 @@
       <w:r>
         <w:t>Complete E = {(</w:t>
       </w:r>
+      <w:proofErr w:type="spellStart"/>
       <w:r>
         <w:t>y</w:t>
       </w:r>
@@ -2133,6 +2424,7 @@
       <w:r>
         <w:t>x</w:t>
       </w:r>
+      <w:proofErr w:type="spellEnd"/>
       <w:r>
         <w:t>), …</w:t>
       </w:r>
@@ -2161,7 +2453,103 @@
         </w:numPr>
       </w:pPr>
       <w:r>
-        <w:t>{(y,u), (u,y), (x,u), (u,x), (w,t), (t,w), (w,s), (s,w), (u,t), (t,u), (s,r), (r,s)}</w:t>
+        <w:t>{(</w:t>
+      </w:r>
+      <w:proofErr w:type="spellStart"/>
+      <w:r>
+        <w:t>y,u</w:t>
+      </w:r>
+      <w:proofErr w:type="spellEnd"/>
+      <w:r>
+        <w:t>), (</w:t>
+      </w:r>
+      <w:proofErr w:type="spellStart"/>
+      <w:r>
+        <w:t>u,y</w:t>
+      </w:r>
+      <w:proofErr w:type="spellEnd"/>
+      <w:r>
+        <w:t>), (</w:t>
+      </w:r>
+      <w:proofErr w:type="spellStart"/>
+      <w:r>
+        <w:t>x,u</w:t>
+      </w:r>
+      <w:proofErr w:type="spellEnd"/>
+      <w:r>
+        <w:t>), (</w:t>
+      </w:r>
+      <w:proofErr w:type="spellStart"/>
+      <w:r>
+        <w:t>u,x</w:t>
+      </w:r>
+      <w:proofErr w:type="spellEnd"/>
+      <w:r>
+        <w:t>), (</w:t>
+      </w:r>
+      <w:proofErr w:type="spellStart"/>
+      <w:r>
+        <w:t>w,t</w:t>
+      </w:r>
+      <w:proofErr w:type="spellEnd"/>
+      <w:r>
+        <w:t>), (</w:t>
+      </w:r>
+      <w:proofErr w:type="spellStart"/>
+      <w:r>
+        <w:t>t,w</w:t>
+      </w:r>
+      <w:proofErr w:type="spellEnd"/>
+      <w:r>
+        <w:t>), (</w:t>
+      </w:r>
+      <w:proofErr w:type="spellStart"/>
+      <w:r>
+        <w:t>w,s</w:t>
+      </w:r>
+      <w:proofErr w:type="spellEnd"/>
+      <w:r>
+        <w:t>), (</w:t>
+      </w:r>
+      <w:proofErr w:type="spellStart"/>
+      <w:r>
+        <w:t>s,w</w:t>
+      </w:r>
+      <w:proofErr w:type="spellEnd"/>
+      <w:r>
+        <w:t>), (</w:t>
+      </w:r>
+      <w:proofErr w:type="spellStart"/>
+      <w:r>
+        <w:t>u,t</w:t>
+      </w:r>
+      <w:proofErr w:type="spellEnd"/>
+      <w:r>
+        <w:t>), (</w:t>
+      </w:r>
+      <w:proofErr w:type="spellStart"/>
+      <w:r>
+        <w:t>t,u</w:t>
+      </w:r>
+      <w:proofErr w:type="spellEnd"/>
+      <w:r>
+        <w:t>), (</w:t>
+      </w:r>
+      <w:proofErr w:type="spellStart"/>
+      <w:r>
+        <w:t>s,r</w:t>
+      </w:r>
+      <w:proofErr w:type="spellEnd"/>
+      <w:r>
+        <w:t>), (</w:t>
+      </w:r>
+      <w:proofErr w:type="spellStart"/>
+      <w:r>
+        <w:t>r,s</w:t>
+      </w:r>
+      <w:proofErr w:type="spellEnd"/>
+      <w:r>
+        <w:t>)}</w:t>
       </w:r>
     </w:p>
     <w:p>
@@ -2348,7 +2736,15 @@
               <w:pStyle w:val="AUBody"/>
             </w:pPr>
             <w:r>
-              <w:t>{t,s}</w:t>
+              <w:t>{</w:t>
+            </w:r>
+            <w:proofErr w:type="spellStart"/>
+            <w:r>
+              <w:t>t,s</w:t>
+            </w:r>
+            <w:proofErr w:type="spellEnd"/>
+            <w:r>
+              <w:t>}</w:t>
             </w:r>
           </w:p>
         </w:tc>
@@ -2401,7 +2797,15 @@
               <w:pStyle w:val="AUBody"/>
             </w:pPr>
             <w:r>
-              <w:t>{y,x,r}</w:t>
+              <w:t>{</w:t>
+            </w:r>
+            <w:proofErr w:type="spellStart"/>
+            <w:r>
+              <w:t>y,x,r</w:t>
+            </w:r>
+            <w:proofErr w:type="spellEnd"/>
+            <w:r>
+              <w:t>}</w:t>
             </w:r>
           </w:p>
         </w:tc>
@@ -2429,7 +2833,15 @@
               <w:pStyle w:val="AUBody"/>
             </w:pPr>
             <w:r>
-              <w:t>{w,u}</w:t>
+              <w:t>{</w:t>
+            </w:r>
+            <w:proofErr w:type="spellStart"/>
+            <w:r>
+              <w:t>w,u</w:t>
+            </w:r>
+            <w:proofErr w:type="spellEnd"/>
+            <w:r>
+              <w:t>}</w:t>
             </w:r>
           </w:p>
         </w:tc>
@@ -2457,7 +2869,15 @@
               <w:pStyle w:val="AUBody"/>
             </w:pPr>
             <w:r>
-              <w:t>{w.r}</w:t>
+              <w:t>{</w:t>
+            </w:r>
+            <w:proofErr w:type="spellStart"/>
+            <w:r>
+              <w:t>w.r</w:t>
+            </w:r>
+            <w:proofErr w:type="spellEnd"/>
+            <w:r>
+              <w:t>}</w:t>
             </w:r>
           </w:p>
         </w:tc>
@@ -2517,7 +2937,21 @@
         <w:rPr>
           <w:b/>
         </w:rPr>
-        <w:t>(G,x)</w:t>
+        <w:t>(</w:t>
+      </w:r>
+      <w:proofErr w:type="spellStart"/>
+      <w:r>
+        <w:rPr>
+          <w:b/>
+        </w:rPr>
+        <w:t>G,x</w:t>
+      </w:r>
+      <w:proofErr w:type="spellEnd"/>
+      <w:r>
+        <w:rPr>
+          <w:b/>
+        </w:rPr>
+        <w:t>)</w:t>
       </w:r>
       <w:r>
         <w:t xml:space="preserve">) on </w:t>
@@ -2577,7 +3011,15 @@
         <w:t xml:space="preserve">the order of the adjacency list as completed in the previous question. </w:t>
       </w:r>
       <w:r>
-        <w:t>Show all figures (a) through (i) just like Figure 22.3 in the textbook.</w:t>
+        <w:t>Show all figures (a) through (</w:t>
+      </w:r>
+      <w:proofErr w:type="spellStart"/>
+      <w:r>
+        <w:t>i</w:t>
+      </w:r>
+      <w:proofErr w:type="spellEnd"/>
+      <w:r>
+        <w:t>) just like Figure 22.3 in the textbook.</w:t>
       </w:r>
       <w:r>
         <w:t xml:space="preserve"> The number of figures may differ.</w:t>
@@ -2853,8 +3295,13 @@
         <w:t xml:space="preserve">Complete </w:t>
       </w:r>
       <w:r>
-        <w:t>E = {(z,z</w:t>
-      </w:r>
+        <w:t>E = {(</w:t>
+      </w:r>
+      <w:proofErr w:type="spellStart"/>
+      <w:r>
+        <w:t>z,z</w:t>
+      </w:r>
+      <w:proofErr w:type="spellEnd"/>
       <w:r>
         <w:t>), …}</w:t>
       </w:r>
@@ -2871,7 +3318,71 @@
         </w:numPr>
       </w:pPr>
       <w:r>
-        <w:t xml:space="preserve">{(z,z), (y,x), (x,v), (w,z), (w,y), (v,y), (u,v), (u,x)} </w:t>
+        <w:t>{(</w:t>
+      </w:r>
+      <w:proofErr w:type="spellStart"/>
+      <w:r>
+        <w:t>z,z</w:t>
+      </w:r>
+      <w:proofErr w:type="spellEnd"/>
+      <w:r>
+        <w:t>), (</w:t>
+      </w:r>
+      <w:proofErr w:type="spellStart"/>
+      <w:r>
+        <w:t>y,x</w:t>
+      </w:r>
+      <w:proofErr w:type="spellEnd"/>
+      <w:r>
+        <w:t>), (</w:t>
+      </w:r>
+      <w:proofErr w:type="spellStart"/>
+      <w:r>
+        <w:t>x,v</w:t>
+      </w:r>
+      <w:proofErr w:type="spellEnd"/>
+      <w:r>
+        <w:t>), (</w:t>
+      </w:r>
+      <w:proofErr w:type="spellStart"/>
+      <w:r>
+        <w:t>w,z</w:t>
+      </w:r>
+      <w:proofErr w:type="spellEnd"/>
+      <w:r>
+        <w:t>), (</w:t>
+      </w:r>
+      <w:proofErr w:type="spellStart"/>
+      <w:r>
+        <w:t>w,y</w:t>
+      </w:r>
+      <w:proofErr w:type="spellEnd"/>
+      <w:r>
+        <w:t>), (</w:t>
+      </w:r>
+      <w:proofErr w:type="spellStart"/>
+      <w:r>
+        <w:t>v,y</w:t>
+      </w:r>
+      <w:proofErr w:type="spellEnd"/>
+      <w:r>
+        <w:t>), (</w:t>
+      </w:r>
+      <w:proofErr w:type="spellStart"/>
+      <w:r>
+        <w:t>u,v</w:t>
+      </w:r>
+      <w:proofErr w:type="spellEnd"/>
+      <w:r>
+        <w:t>), (</w:t>
+      </w:r>
+      <w:proofErr w:type="spellStart"/>
+      <w:r>
+        <w:t>u,x</w:t>
+      </w:r>
+      <w:proofErr w:type="spellEnd"/>
+      <w:r>
+        <w:t xml:space="preserve">)} </w:t>
       </w:r>
     </w:p>
     <w:p>
@@ -3841,7 +4352,15 @@
               <w:pStyle w:val="AUBody"/>
             </w:pPr>
             <w:r>
-              <w:t xml:space="preserve">Finish time r.f </w:t>
+              <w:t xml:space="preserve">Finish time </w:t>
+            </w:r>
+            <w:proofErr w:type="spellStart"/>
+            <w:r>
+              <w:t>r.f</w:t>
+            </w:r>
+            <w:proofErr w:type="spellEnd"/>
+            <w:r>
+              <w:t xml:space="preserve"> </w:t>
             </w:r>
           </w:p>
         </w:tc>

--- a/M1/m1-homework.docx
+++ b/M1/m1-homework.docx
@@ -254,7 +254,15 @@
         </w:numPr>
       </w:pPr>
       <w:r>
-        <w:t xml:space="preserve">IF USING HAND WRITING (STRONGLY DISCOURAGED), </w:t>
+        <w:t xml:space="preserve">IF USING </w:t>
+      </w:r>
+      <w:proofErr w:type="gramStart"/>
+      <w:r>
+        <w:t>HAND WRITING</w:t>
+      </w:r>
+      <w:proofErr w:type="gramEnd"/>
+      <w:r>
+        <w:t xml:space="preserve"> (STRONGLY DISCOURAGED), </w:t>
       </w:r>
       <w:r>
         <w:rPr>
@@ -583,7 +591,43 @@
           <w:b w:val="0"/>
           <w:color w:val="7F7F7F" w:themeColor="text1" w:themeTint="80"/>
         </w:rPr>
-        <w:t>The in-degree of a vertex v is the sum of all of the edges directed towards v. The out-degree of v is the sum of all of the edges directed away from v. In the case of an undirected graph, the out-degree will be equal to the in-degree, and they will both equal the number of edges connected to v.</w:t>
+        <w:t xml:space="preserve">The in-degree of a vertex v is the sum of </w:t>
+      </w:r>
+      <w:proofErr w:type="gramStart"/>
+      <w:r>
+        <w:rPr>
+          <w:rFonts w:asciiTheme="minorHAnsi" w:hAnsiTheme="minorHAnsi" w:cstheme="minorHAnsi"/>
+          <w:b w:val="0"/>
+          <w:color w:val="7F7F7F" w:themeColor="text1" w:themeTint="80"/>
+        </w:rPr>
+        <w:t>all of</w:t>
+      </w:r>
+      <w:proofErr w:type="gramEnd"/>
+      <w:r>
+        <w:rPr>
+          <w:rFonts w:asciiTheme="minorHAnsi" w:hAnsiTheme="minorHAnsi" w:cstheme="minorHAnsi"/>
+          <w:b w:val="0"/>
+          <w:color w:val="7F7F7F" w:themeColor="text1" w:themeTint="80"/>
+        </w:rPr>
+        <w:t xml:space="preserve"> the edges directed towards v. The out-degree of v is the sum of </w:t>
+      </w:r>
+      <w:proofErr w:type="gramStart"/>
+      <w:r>
+        <w:rPr>
+          <w:rFonts w:asciiTheme="minorHAnsi" w:hAnsiTheme="minorHAnsi" w:cstheme="minorHAnsi"/>
+          <w:b w:val="0"/>
+          <w:color w:val="7F7F7F" w:themeColor="text1" w:themeTint="80"/>
+        </w:rPr>
+        <w:t>all of</w:t>
+      </w:r>
+      <w:proofErr w:type="gramEnd"/>
+      <w:r>
+        <w:rPr>
+          <w:rFonts w:asciiTheme="minorHAnsi" w:hAnsiTheme="minorHAnsi" w:cstheme="minorHAnsi"/>
+          <w:b w:val="0"/>
+          <w:color w:val="7F7F7F" w:themeColor="text1" w:themeTint="80"/>
+        </w:rPr>
+        <w:t xml:space="preserve"> the edges directed away from v. In the case of an undirected graph, the out-degree will be equal to the in-degree, and they will both equal the number of edges connected to v.</w:t>
       </w:r>
     </w:p>
     <w:p>
@@ -679,7 +723,27 @@
           <w:sz w:val="24"/>
           <w:szCs w:val="24"/>
         </w:rPr>
-        <w:t xml:space="preserve"> representation of a directed graph G=(V,E).</w:t>
+        <w:t xml:space="preserve"> representation of a directed graph G=(</w:t>
+      </w:r>
+      <w:proofErr w:type="gramStart"/>
+      <w:r>
+        <w:rPr>
+          <w:rFonts w:asciiTheme="minorHAnsi" w:hAnsiTheme="minorHAnsi" w:cstheme="minorHAnsi"/>
+          <w:color w:val="7F7F7F" w:themeColor="text1" w:themeTint="80"/>
+          <w:sz w:val="24"/>
+          <w:szCs w:val="24"/>
+        </w:rPr>
+        <w:t>V,E</w:t>
+      </w:r>
+      <w:proofErr w:type="gramEnd"/>
+      <w:r>
+        <w:rPr>
+          <w:rFonts w:asciiTheme="minorHAnsi" w:hAnsiTheme="minorHAnsi" w:cstheme="minorHAnsi"/>
+          <w:color w:val="7F7F7F" w:themeColor="text1" w:themeTint="80"/>
+          <w:sz w:val="24"/>
+          <w:szCs w:val="24"/>
+        </w:rPr>
+        <w:t>).</w:t>
       </w:r>
     </w:p>
     <w:p>
@@ -866,14 +930,25 @@
           <w:szCs w:val="24"/>
         </w:rPr>
       </w:pPr>
-      <w:r>
-        <w:rPr>
-          <w:rFonts w:cstheme="minorHAnsi"/>
-          <w:color w:val="7F7F7F" w:themeColor="text1" w:themeTint="80"/>
-          <w:sz w:val="24"/>
-          <w:szCs w:val="24"/>
-        </w:rPr>
-        <w:t>int[] result = new int[];</w:t>
+      <w:proofErr w:type="gramStart"/>
+      <w:r>
+        <w:rPr>
+          <w:rFonts w:cstheme="minorHAnsi"/>
+          <w:color w:val="7F7F7F" w:themeColor="text1" w:themeTint="80"/>
+          <w:sz w:val="24"/>
+          <w:szCs w:val="24"/>
+        </w:rPr>
+        <w:t>int[</w:t>
+      </w:r>
+      <w:proofErr w:type="gramEnd"/>
+      <w:r>
+        <w:rPr>
+          <w:rFonts w:cstheme="minorHAnsi"/>
+          <w:color w:val="7F7F7F" w:themeColor="text1" w:themeTint="80"/>
+          <w:sz w:val="24"/>
+          <w:szCs w:val="24"/>
+        </w:rPr>
+        <w:t>] result = new int[];</w:t>
       </w:r>
     </w:p>
     <w:p>
@@ -901,7 +976,27 @@
           <w:sz w:val="24"/>
           <w:szCs w:val="24"/>
         </w:rPr>
-        <w:t>int n = G[1].Length;</w:t>
+        <w:t xml:space="preserve">int n = </w:t>
+      </w:r>
+      <w:proofErr w:type="gramStart"/>
+      <w:r>
+        <w:rPr>
+          <w:rFonts w:cstheme="minorHAnsi"/>
+          <w:color w:val="7F7F7F" w:themeColor="text1" w:themeTint="80"/>
+          <w:sz w:val="24"/>
+          <w:szCs w:val="24"/>
+        </w:rPr>
+        <w:t>G[</w:t>
+      </w:r>
+      <w:proofErr w:type="gramEnd"/>
+      <w:r>
+        <w:rPr>
+          <w:rFonts w:cstheme="minorHAnsi"/>
+          <w:color w:val="7F7F7F" w:themeColor="text1" w:themeTint="80"/>
+          <w:sz w:val="24"/>
+          <w:szCs w:val="24"/>
+        </w:rPr>
+        <w:t>1].Length;</w:t>
       </w:r>
     </w:p>
     <w:p>
@@ -929,8 +1024,19 @@
           <w:sz w:val="24"/>
           <w:szCs w:val="24"/>
         </w:rPr>
-        <w:t>int sum;</w:t>
-      </w:r>
+        <w:t xml:space="preserve">int </w:t>
+      </w:r>
+      <w:proofErr w:type="gramStart"/>
+      <w:r>
+        <w:rPr>
+          <w:rFonts w:cstheme="minorHAnsi"/>
+          <w:color w:val="7F7F7F" w:themeColor="text1" w:themeTint="80"/>
+          <w:sz w:val="24"/>
+          <w:szCs w:val="24"/>
+        </w:rPr>
+        <w:t>sum;</w:t>
+      </w:r>
+      <w:proofErr w:type="gramEnd"/>
     </w:p>
     <w:p>
       <w:pPr>
@@ -1005,8 +1111,19 @@
           <w:sz w:val="24"/>
           <w:szCs w:val="24"/>
         </w:rPr>
-        <w:t xml:space="preserve">     sum = 0;</w:t>
-      </w:r>
+        <w:t xml:space="preserve">     sum = </w:t>
+      </w:r>
+      <w:proofErr w:type="gramStart"/>
+      <w:r>
+        <w:rPr>
+          <w:rFonts w:cstheme="minorHAnsi"/>
+          <w:color w:val="7F7F7F" w:themeColor="text1" w:themeTint="80"/>
+          <w:sz w:val="24"/>
+          <w:szCs w:val="24"/>
+        </w:rPr>
+        <w:t>0;</w:t>
+      </w:r>
+      <w:proofErr w:type="gramEnd"/>
     </w:p>
     <w:p>
       <w:pPr>
@@ -1064,6 +1181,7 @@
         <w:t xml:space="preserve">          if G[</w:t>
       </w:r>
       <w:proofErr w:type="spellStart"/>
+      <w:proofErr w:type="gramStart"/>
       <w:r>
         <w:rPr>
           <w:rFonts w:cstheme="minorHAnsi"/>
@@ -1074,6 +1192,7 @@
         <w:t>i,j</w:t>
       </w:r>
       <w:proofErr w:type="spellEnd"/>
+      <w:proofErr w:type="gramEnd"/>
       <w:r>
         <w:rPr>
           <w:rFonts w:cstheme="minorHAnsi"/>
@@ -1109,8 +1228,19 @@
           <w:sz w:val="24"/>
           <w:szCs w:val="24"/>
         </w:rPr>
-        <w:t xml:space="preserve">               sum += 1;</w:t>
-      </w:r>
+        <w:t xml:space="preserve">               sum += </w:t>
+      </w:r>
+      <w:proofErr w:type="gramStart"/>
+      <w:r>
+        <w:rPr>
+          <w:rFonts w:cstheme="minorHAnsi"/>
+          <w:color w:val="7F7F7F" w:themeColor="text1" w:themeTint="80"/>
+          <w:sz w:val="24"/>
+          <w:szCs w:val="24"/>
+        </w:rPr>
+        <w:t>1;</w:t>
+      </w:r>
+      <w:proofErr w:type="gramEnd"/>
     </w:p>
     <w:p>
       <w:pPr>
@@ -1157,8 +1287,19 @@
           <w:sz w:val="24"/>
           <w:szCs w:val="24"/>
         </w:rPr>
-        <w:t>(sum);</w:t>
-      </w:r>
+        <w:t>(sum</w:t>
+      </w:r>
+      <w:proofErr w:type="gramStart"/>
+      <w:r>
+        <w:rPr>
+          <w:rFonts w:cstheme="minorHAnsi"/>
+          <w:color w:val="7F7F7F" w:themeColor="text1" w:themeTint="80"/>
+          <w:sz w:val="24"/>
+          <w:szCs w:val="24"/>
+        </w:rPr>
+        <w:t>);</w:t>
+      </w:r>
+      <w:proofErr w:type="gramEnd"/>
     </w:p>
     <w:p>
       <w:pPr>
@@ -1185,8 +1326,19 @@
           <w:sz w:val="24"/>
           <w:szCs w:val="24"/>
         </w:rPr>
-        <w:t>return result;</w:t>
-      </w:r>
+        <w:t xml:space="preserve">return </w:t>
+      </w:r>
+      <w:proofErr w:type="gramStart"/>
+      <w:r>
+        <w:rPr>
+          <w:rFonts w:cstheme="minorHAnsi"/>
+          <w:color w:val="7F7F7F" w:themeColor="text1" w:themeTint="80"/>
+          <w:sz w:val="24"/>
+          <w:szCs w:val="24"/>
+        </w:rPr>
+        <w:t>result;</w:t>
+      </w:r>
+      <w:proofErr w:type="gramEnd"/>
     </w:p>
     <w:p>
       <w:pPr>
@@ -1471,8 +1623,45 @@
           <w:sz w:val="24"/>
           <w:szCs w:val="24"/>
         </w:rPr>
-        <w:t xml:space="preserve"> Since n = V, the time complexity can also be written as </w:t>
-      </w:r>
+        <w:t xml:space="preserve"> Since </w:t>
+      </w:r>
+      <m:oMath>
+        <m:r>
+          <w:rPr>
+            <w:rFonts w:ascii="Cambria Math" w:eastAsiaTheme="minorEastAsia" w:hAnsi="Cambria Math" w:cstheme="minorHAnsi"/>
+            <w:color w:val="7F7F7F" w:themeColor="text1" w:themeTint="80"/>
+            <w:sz w:val="24"/>
+            <w:szCs w:val="24"/>
+          </w:rPr>
+          <m:t>n =</m:t>
+        </m:r>
+        <m:d>
+          <m:dPr>
+            <m:begChr m:val="|"/>
+            <m:endChr m:val="|"/>
+            <m:ctrlPr>
+              <w:rPr>
+                <w:rFonts w:ascii="Cambria Math" w:eastAsiaTheme="minorEastAsia" w:hAnsi="Cambria Math" w:cstheme="minorHAnsi"/>
+                <w:i/>
+                <w:color w:val="7F7F7F" w:themeColor="text1" w:themeTint="80"/>
+                <w:sz w:val="24"/>
+                <w:szCs w:val="24"/>
+              </w:rPr>
+            </m:ctrlPr>
+          </m:dPr>
+          <m:e>
+            <m:r>
+              <w:rPr>
+                <w:rFonts w:ascii="Cambria Math" w:eastAsiaTheme="minorEastAsia" w:hAnsi="Cambria Math" w:cstheme="minorHAnsi"/>
+                <w:color w:val="7F7F7F" w:themeColor="text1" w:themeTint="80"/>
+                <w:sz w:val="24"/>
+                <w:szCs w:val="24"/>
+              </w:rPr>
+              <m:t xml:space="preserve"> V</m:t>
+            </m:r>
+          </m:e>
+        </m:d>
+      </m:oMath>
       <w:r>
         <w:rPr>
           <w:rFonts w:eastAsiaTheme="minorEastAsia" w:cstheme="minorHAnsi"/>
@@ -1480,7 +1669,7 @@
           <w:sz w:val="24"/>
           <w:szCs w:val="24"/>
         </w:rPr>
-        <w:t>Ɵ(</w:t>
+        <w:t>, the time complexity can also be written as Ɵ(V</w:t>
       </w:r>
       <w:r>
         <w:rPr>
@@ -1488,8 +1677,9 @@
           <w:color w:val="7F7F7F" w:themeColor="text1" w:themeTint="80"/>
           <w:sz w:val="24"/>
           <w:szCs w:val="24"/>
-        </w:rPr>
-        <w:t>V</w:t>
+          <w:vertAlign w:val="superscript"/>
+        </w:rPr>
+        <w:t>2</w:t>
       </w:r>
       <w:r>
         <w:rPr>
@@ -1497,27 +1687,8 @@
           <w:color w:val="7F7F7F" w:themeColor="text1" w:themeTint="80"/>
           <w:sz w:val="24"/>
           <w:szCs w:val="24"/>
-          <w:vertAlign w:val="superscript"/>
-        </w:rPr>
-        <w:t>2</w:t>
-      </w:r>
-      <w:r>
-        <w:rPr>
-          <w:rFonts w:eastAsiaTheme="minorEastAsia" w:cstheme="minorHAnsi"/>
-          <w:color w:val="7F7F7F" w:themeColor="text1" w:themeTint="80"/>
-          <w:sz w:val="24"/>
-          <w:szCs w:val="24"/>
-        </w:rPr>
-        <w:t>)</w:t>
-      </w:r>
-      <w:r>
-        <w:rPr>
-          <w:rFonts w:eastAsiaTheme="minorEastAsia" w:cstheme="minorHAnsi"/>
-          <w:color w:val="7F7F7F" w:themeColor="text1" w:themeTint="80"/>
-          <w:sz w:val="24"/>
-          <w:szCs w:val="24"/>
-        </w:rPr>
-        <w:t>.</w:t>
+        </w:rPr>
+        <w:t>).</w:t>
       </w:r>
     </w:p>
     <w:p>
@@ -1565,6 +1736,7 @@
         </w:rPr>
         <w:t xml:space="preserve"> </w:t>
       </w:r>
+      <w:proofErr w:type="gramStart"/>
       <w:r>
         <w:rPr>
           <w:rFonts w:cstheme="minorHAnsi"/>
@@ -1593,6 +1765,7 @@
         </w:rPr>
         <w:t>of</w:t>
       </w:r>
+      <w:proofErr w:type="gramEnd"/>
       <w:r>
         <w:rPr>
           <w:rFonts w:cstheme="minorHAnsi"/>
@@ -1704,14 +1877,25 @@
           <w:szCs w:val="24"/>
         </w:rPr>
       </w:pPr>
-      <w:r>
-        <w:rPr>
-          <w:rFonts w:cstheme="minorHAnsi"/>
-          <w:color w:val="7F7F7F" w:themeColor="text1" w:themeTint="80"/>
-          <w:sz w:val="24"/>
-          <w:szCs w:val="24"/>
-        </w:rPr>
-        <w:t>int[] result = new int[];</w:t>
+      <w:proofErr w:type="gramStart"/>
+      <w:r>
+        <w:rPr>
+          <w:rFonts w:cstheme="minorHAnsi"/>
+          <w:color w:val="7F7F7F" w:themeColor="text1" w:themeTint="80"/>
+          <w:sz w:val="24"/>
+          <w:szCs w:val="24"/>
+        </w:rPr>
+        <w:t>int[</w:t>
+      </w:r>
+      <w:proofErr w:type="gramEnd"/>
+      <w:r>
+        <w:rPr>
+          <w:rFonts w:cstheme="minorHAnsi"/>
+          <w:color w:val="7F7F7F" w:themeColor="text1" w:themeTint="80"/>
+          <w:sz w:val="24"/>
+          <w:szCs w:val="24"/>
+        </w:rPr>
+        <w:t>] result = new int[];</w:t>
       </w:r>
     </w:p>
     <w:p>
@@ -1739,7 +1923,27 @@
           <w:sz w:val="24"/>
           <w:szCs w:val="24"/>
         </w:rPr>
-        <w:t>int n = G[1].Length;</w:t>
+        <w:t xml:space="preserve">int n = </w:t>
+      </w:r>
+      <w:proofErr w:type="gramStart"/>
+      <w:r>
+        <w:rPr>
+          <w:rFonts w:cstheme="minorHAnsi"/>
+          <w:color w:val="7F7F7F" w:themeColor="text1" w:themeTint="80"/>
+          <w:sz w:val="24"/>
+          <w:szCs w:val="24"/>
+        </w:rPr>
+        <w:t>G[</w:t>
+      </w:r>
+      <w:proofErr w:type="gramEnd"/>
+      <w:r>
+        <w:rPr>
+          <w:rFonts w:cstheme="minorHAnsi"/>
+          <w:color w:val="7F7F7F" w:themeColor="text1" w:themeTint="80"/>
+          <w:sz w:val="24"/>
+          <w:szCs w:val="24"/>
+        </w:rPr>
+        <w:t>1].Length;</w:t>
       </w:r>
     </w:p>
     <w:p>
@@ -1767,8 +1971,19 @@
           <w:sz w:val="24"/>
           <w:szCs w:val="24"/>
         </w:rPr>
-        <w:t>int sum;</w:t>
-      </w:r>
+        <w:t xml:space="preserve">int </w:t>
+      </w:r>
+      <w:proofErr w:type="gramStart"/>
+      <w:r>
+        <w:rPr>
+          <w:rFonts w:cstheme="minorHAnsi"/>
+          <w:color w:val="7F7F7F" w:themeColor="text1" w:themeTint="80"/>
+          <w:sz w:val="24"/>
+          <w:szCs w:val="24"/>
+        </w:rPr>
+        <w:t>sum;</w:t>
+      </w:r>
+      <w:proofErr w:type="gramEnd"/>
     </w:p>
     <w:p>
       <w:pPr>
@@ -1843,8 +2058,19 @@
           <w:sz w:val="24"/>
           <w:szCs w:val="24"/>
         </w:rPr>
-        <w:t xml:space="preserve">     sum = 0;</w:t>
-      </w:r>
+        <w:t xml:space="preserve">     sum = </w:t>
+      </w:r>
+      <w:proofErr w:type="gramStart"/>
+      <w:r>
+        <w:rPr>
+          <w:rFonts w:cstheme="minorHAnsi"/>
+          <w:color w:val="7F7F7F" w:themeColor="text1" w:themeTint="80"/>
+          <w:sz w:val="24"/>
+          <w:szCs w:val="24"/>
+        </w:rPr>
+        <w:t>0;</w:t>
+      </w:r>
+      <w:proofErr w:type="gramEnd"/>
     </w:p>
     <w:p>
       <w:pPr>
@@ -1902,6 +2128,7 @@
         <w:t xml:space="preserve">          if G[</w:t>
       </w:r>
       <w:proofErr w:type="spellStart"/>
+      <w:proofErr w:type="gramStart"/>
       <w:r>
         <w:rPr>
           <w:rFonts w:cstheme="minorHAnsi"/>
@@ -1912,6 +2139,7 @@
         <w:t>j,i</w:t>
       </w:r>
       <w:proofErr w:type="spellEnd"/>
+      <w:proofErr w:type="gramEnd"/>
       <w:r>
         <w:rPr>
           <w:rFonts w:cstheme="minorHAnsi"/>
@@ -1947,8 +2175,19 @@
           <w:sz w:val="24"/>
           <w:szCs w:val="24"/>
         </w:rPr>
-        <w:t xml:space="preserve">               sum += 1;</w:t>
-      </w:r>
+        <w:t xml:space="preserve">               sum += </w:t>
+      </w:r>
+      <w:proofErr w:type="gramStart"/>
+      <w:r>
+        <w:rPr>
+          <w:rFonts w:cstheme="minorHAnsi"/>
+          <w:color w:val="7F7F7F" w:themeColor="text1" w:themeTint="80"/>
+          <w:sz w:val="24"/>
+          <w:szCs w:val="24"/>
+        </w:rPr>
+        <w:t>1;</w:t>
+      </w:r>
+      <w:proofErr w:type="gramEnd"/>
     </w:p>
     <w:p>
       <w:pPr>
@@ -1995,8 +2234,19 @@
           <w:sz w:val="24"/>
           <w:szCs w:val="24"/>
         </w:rPr>
-        <w:t>(sum);</w:t>
-      </w:r>
+        <w:t>(sum</w:t>
+      </w:r>
+      <w:proofErr w:type="gramStart"/>
+      <w:r>
+        <w:rPr>
+          <w:rFonts w:cstheme="minorHAnsi"/>
+          <w:color w:val="7F7F7F" w:themeColor="text1" w:themeTint="80"/>
+          <w:sz w:val="24"/>
+          <w:szCs w:val="24"/>
+        </w:rPr>
+        <w:t>);</w:t>
+      </w:r>
+      <w:proofErr w:type="gramEnd"/>
     </w:p>
     <w:p>
       <w:pPr>
@@ -2023,8 +2273,19 @@
           <w:sz w:val="24"/>
           <w:szCs w:val="24"/>
         </w:rPr>
-        <w:t>return result;</w:t>
-      </w:r>
+        <w:t xml:space="preserve">return </w:t>
+      </w:r>
+      <w:proofErr w:type="gramStart"/>
+      <w:r>
+        <w:rPr>
+          <w:rFonts w:cstheme="minorHAnsi"/>
+          <w:color w:val="7F7F7F" w:themeColor="text1" w:themeTint="80"/>
+          <w:sz w:val="24"/>
+          <w:szCs w:val="24"/>
+        </w:rPr>
+        <w:t>result;</w:t>
+      </w:r>
+      <w:proofErr w:type="gramEnd"/>
     </w:p>
     <w:p>
       <w:pPr>
@@ -2171,7 +2432,7 @@
           <w:sz w:val="24"/>
           <w:szCs w:val="24"/>
         </w:rPr>
-        <w:t xml:space="preserve"> or </w:t>
+        <w:t xml:space="preserve"> or Ɵ(V</w:t>
       </w:r>
       <w:r>
         <w:rPr>
@@ -2179,8 +2440,9 @@
           <w:color w:val="7F7F7F" w:themeColor="text1" w:themeTint="80"/>
           <w:sz w:val="24"/>
           <w:szCs w:val="24"/>
-        </w:rPr>
-        <w:t>Ɵ(</w:t>
+          <w:vertAlign w:val="superscript"/>
+        </w:rPr>
+        <w:t>2</w:t>
       </w:r>
       <w:r>
         <w:rPr>
@@ -2189,35 +2451,7 @@
           <w:sz w:val="24"/>
           <w:szCs w:val="24"/>
         </w:rPr>
-        <w:t>V</w:t>
-      </w:r>
-      <w:r>
-        <w:rPr>
-          <w:rFonts w:eastAsiaTheme="minorEastAsia" w:cstheme="minorHAnsi"/>
-          <w:color w:val="7F7F7F" w:themeColor="text1" w:themeTint="80"/>
-          <w:sz w:val="24"/>
-          <w:szCs w:val="24"/>
-          <w:vertAlign w:val="superscript"/>
-        </w:rPr>
-        <w:t>2</w:t>
-      </w:r>
-      <w:r>
-        <w:rPr>
-          <w:rFonts w:eastAsiaTheme="minorEastAsia" w:cstheme="minorHAnsi"/>
-          <w:color w:val="7F7F7F" w:themeColor="text1" w:themeTint="80"/>
-          <w:sz w:val="24"/>
-          <w:szCs w:val="24"/>
-        </w:rPr>
-        <w:t>)</w:t>
-      </w:r>
-      <w:r>
-        <w:rPr>
-          <w:rFonts w:eastAsiaTheme="minorEastAsia" w:cstheme="minorHAnsi"/>
-          <w:color w:val="7F7F7F" w:themeColor="text1" w:themeTint="80"/>
-          <w:sz w:val="24"/>
-          <w:szCs w:val="24"/>
-        </w:rPr>
-        <w:t>.</w:t>
+        <w:t>).</w:t>
       </w:r>
     </w:p>
     <w:p>
@@ -2280,7 +2514,15 @@
         <w:t xml:space="preserve">Consider the </w:t>
       </w:r>
       <w:r>
-        <w:t>following graph G=(V,E):</w:t>
+        <w:t>following graph G=(</w:t>
+      </w:r>
+      <w:proofErr w:type="gramStart"/>
+      <w:r>
+        <w:t>V,E</w:t>
+      </w:r>
+      <w:proofErr w:type="gramEnd"/>
+      <w:r>
+        <w:t>):</w:t>
       </w:r>
     </w:p>
     <w:p>
@@ -2370,7 +2612,14 @@
         <w:rPr>
           <w:b/>
         </w:rPr>
-        <w:t xml:space="preserve"> in reverse order</w:t>
+        <w:t xml:space="preserve"> in reverse </w:t>
+      </w:r>
+      <w:proofErr w:type="gramStart"/>
+      <w:r>
+        <w:rPr>
+          <w:b/>
+        </w:rPr>
+        <w:t>order</w:t>
       </w:r>
       <w:r>
         <w:t xml:space="preserve">  </w:t>
@@ -2378,6 +2627,7 @@
       <w:r>
         <w:t>z</w:t>
       </w:r>
+      <w:proofErr w:type="gramEnd"/>
       <w:r>
         <w:sym w:font="Wingdings" w:char="F0E0"/>
       </w:r>
@@ -2415,6 +2665,7 @@
         <w:t>Complete E = {(</w:t>
       </w:r>
       <w:proofErr w:type="spellStart"/>
+      <w:proofErr w:type="gramStart"/>
       <w:r>
         <w:t>y</w:t>
       </w:r>
@@ -2425,6 +2676,7 @@
         <w:t>x</w:t>
       </w:r>
       <w:proofErr w:type="spellEnd"/>
+      <w:proofErr w:type="gramEnd"/>
       <w:r>
         <w:t>), …</w:t>
       </w:r>
@@ -2739,10 +2991,12 @@
               <w:t>{</w:t>
             </w:r>
             <w:proofErr w:type="spellStart"/>
+            <w:proofErr w:type="gramStart"/>
             <w:r>
               <w:t>t,s</w:t>
             </w:r>
             <w:proofErr w:type="spellEnd"/>
+            <w:proofErr w:type="gramEnd"/>
             <w:r>
               <w:t>}</w:t>
             </w:r>
@@ -2800,8 +3054,13 @@
               <w:t>{</w:t>
             </w:r>
             <w:proofErr w:type="spellStart"/>
+            <w:proofErr w:type="gramStart"/>
             <w:r>
-              <w:t>y,x,r</w:t>
+              <w:t>y,x</w:t>
+            </w:r>
+            <w:proofErr w:type="gramEnd"/>
+            <w:r>
+              <w:t>,r</w:t>
             </w:r>
             <w:proofErr w:type="spellEnd"/>
             <w:r>
@@ -2836,10 +3095,12 @@
               <w:t>{</w:t>
             </w:r>
             <w:proofErr w:type="spellStart"/>
+            <w:proofErr w:type="gramStart"/>
             <w:r>
               <w:t>w,u</w:t>
             </w:r>
             <w:proofErr w:type="spellEnd"/>
+            <w:proofErr w:type="gramEnd"/>
             <w:r>
               <w:t>}</w:t>
             </w:r>
@@ -2940,6 +3201,7 @@
         <w:t>(</w:t>
       </w:r>
       <w:proofErr w:type="spellStart"/>
+      <w:proofErr w:type="gramStart"/>
       <w:r>
         <w:rPr>
           <w:b/>
@@ -2947,6 +3209,7 @@
         <w:t>G,x</w:t>
       </w:r>
       <w:proofErr w:type="spellEnd"/>
+      <w:proofErr w:type="gramEnd"/>
       <w:r>
         <w:rPr>
           <w:b/>
@@ -3025,7 +3288,15 @@
         <w:t xml:space="preserve"> The number of figures may differ.</w:t>
       </w:r>
       <w:r>
-        <w:t xml:space="preserve"> As long as it is </w:t>
+        <w:t xml:space="preserve"> </w:t>
+      </w:r>
+      <w:proofErr w:type="gramStart"/>
+      <w:r>
+        <w:t>As long as</w:t>
+      </w:r>
+      <w:proofErr w:type="gramEnd"/>
+      <w:r>
+        <w:t xml:space="preserve"> it is </w:t>
       </w:r>
       <w:r>
         <w:rPr>
@@ -3134,7 +3405,15 @@
         <w:tab/>
       </w:r>
       <w:r>
-        <w:t>Consider the following graph G=(V,E):</w:t>
+        <w:t>Consider the following graph G=(</w:t>
+      </w:r>
+      <w:proofErr w:type="gramStart"/>
+      <w:r>
+        <w:t>V,E</w:t>
+      </w:r>
+      <w:proofErr w:type="gramEnd"/>
+      <w:r>
+        <w:t>):</w:t>
       </w:r>
     </w:p>
     <w:p>
@@ -3229,8 +3508,9 @@
             </w14:solidFill>
           </w14:textFill>
         </w:rPr>
-        <w:t>in reverse  z</w:t>
-      </w:r>
+        <w:t xml:space="preserve">in </w:t>
+      </w:r>
+      <w:proofErr w:type="gramStart"/>
       <w:r>
         <w:rPr>
           <w:b/>
@@ -3247,8 +3527,9 @@
             </w14:solidFill>
           </w14:textFill>
         </w:rPr>
-        <w:sym w:font="Wingdings" w:char="F0E0"/>
-      </w:r>
+        <w:t>reverse  z</w:t>
+      </w:r>
+      <w:proofErr w:type="gramEnd"/>
       <w:r>
         <w:rPr>
           <w:b/>
@@ -3265,148 +3546,7 @@
             </w14:solidFill>
           </w14:textFill>
         </w:rPr>
-        <w:t>a</w:t>
-      </w:r>
-      <w:r>
-        <w:t>)</w:t>
-      </w:r>
-    </w:p>
-    <w:p>
-      <w:pPr>
-        <w:pStyle w:val="AUBody"/>
-        <w:numPr>
-          <w:ilvl w:val="1"/>
-          <w:numId w:val="28"/>
-        </w:numPr>
-      </w:pPr>
-      <w:r>
-        <w:t>{z, y, x, w, v, u}</w:t>
-      </w:r>
-    </w:p>
-    <w:p>
-      <w:pPr>
-        <w:pStyle w:val="AUBody"/>
-        <w:numPr>
-          <w:ilvl w:val="0"/>
-          <w:numId w:val="28"/>
-        </w:numPr>
-      </w:pPr>
-      <w:r>
-        <w:t xml:space="preserve">Complete </w:t>
-      </w:r>
-      <w:r>
-        <w:t>E = {(</w:t>
-      </w:r>
-      <w:proofErr w:type="spellStart"/>
-      <w:r>
-        <w:t>z,z</w:t>
-      </w:r>
-      <w:proofErr w:type="spellEnd"/>
-      <w:r>
-        <w:t>), …}</w:t>
-      </w:r>
-      <w:r>
-        <w:t xml:space="preserve"> </w:t>
-      </w:r>
-    </w:p>
-    <w:p>
-      <w:pPr>
-        <w:pStyle w:val="AUBody"/>
-        <w:numPr>
-          <w:ilvl w:val="1"/>
-          <w:numId w:val="28"/>
-        </w:numPr>
-      </w:pPr>
-      <w:r>
-        <w:t>{(</w:t>
-      </w:r>
-      <w:proofErr w:type="spellStart"/>
-      <w:r>
-        <w:t>z,z</w:t>
-      </w:r>
-      <w:proofErr w:type="spellEnd"/>
-      <w:r>
-        <w:t>), (</w:t>
-      </w:r>
-      <w:proofErr w:type="spellStart"/>
-      <w:r>
-        <w:t>y,x</w:t>
-      </w:r>
-      <w:proofErr w:type="spellEnd"/>
-      <w:r>
-        <w:t>), (</w:t>
-      </w:r>
-      <w:proofErr w:type="spellStart"/>
-      <w:r>
-        <w:t>x,v</w:t>
-      </w:r>
-      <w:proofErr w:type="spellEnd"/>
-      <w:r>
-        <w:t>), (</w:t>
-      </w:r>
-      <w:proofErr w:type="spellStart"/>
-      <w:r>
-        <w:t>w,z</w:t>
-      </w:r>
-      <w:proofErr w:type="spellEnd"/>
-      <w:r>
-        <w:t>), (</w:t>
-      </w:r>
-      <w:proofErr w:type="spellStart"/>
-      <w:r>
-        <w:t>w,y</w:t>
-      </w:r>
-      <w:proofErr w:type="spellEnd"/>
-      <w:r>
-        <w:t>), (</w:t>
-      </w:r>
-      <w:proofErr w:type="spellStart"/>
-      <w:r>
-        <w:t>v,y</w:t>
-      </w:r>
-      <w:proofErr w:type="spellEnd"/>
-      <w:r>
-        <w:t>), (</w:t>
-      </w:r>
-      <w:proofErr w:type="spellStart"/>
-      <w:r>
-        <w:t>u,v</w:t>
-      </w:r>
-      <w:proofErr w:type="spellEnd"/>
-      <w:r>
-        <w:t>), (</w:t>
-      </w:r>
-      <w:proofErr w:type="spellStart"/>
-      <w:r>
-        <w:t>u,x</w:t>
-      </w:r>
-      <w:proofErr w:type="spellEnd"/>
-      <w:r>
-        <w:t xml:space="preserve">)} </w:t>
-      </w:r>
-    </w:p>
-    <w:p>
-      <w:pPr>
-        <w:pStyle w:val="AUBody"/>
-        <w:numPr>
-          <w:ilvl w:val="0"/>
-          <w:numId w:val="28"/>
-        </w:numPr>
-      </w:pPr>
-      <w:r>
-        <w:t>Complete the adja</w:t>
-      </w:r>
-      <w:r>
-        <w:t xml:space="preserve">cency list </w:t>
-      </w:r>
-      <w:r>
-        <w:t>as a table</w:t>
-      </w:r>
-      <w:r>
-        <w:t xml:space="preserve"> {sort Adj[u] alphabetically</w:t>
-      </w:r>
-      <w:r>
-        <w:t xml:space="preserve"> </w:t>
+        <w:sym w:font="Wingdings" w:char="F0E0"/>
       </w:r>
       <w:r>
         <w:rPr>
@@ -3424,8 +3564,191 @@
             </w14:solidFill>
           </w14:textFill>
         </w:rPr>
-        <w:t>in reverse  z</w:t>
-      </w:r>
+        <w:t>a</w:t>
+      </w:r>
+      <w:r>
+        <w:t>)</w:t>
+      </w:r>
+    </w:p>
+    <w:p>
+      <w:pPr>
+        <w:pStyle w:val="AUBody"/>
+        <w:numPr>
+          <w:ilvl w:val="1"/>
+          <w:numId w:val="28"/>
+        </w:numPr>
+      </w:pPr>
+      <w:r>
+        <w:t>{z, y, x, w, v, u}</w:t>
+      </w:r>
+    </w:p>
+    <w:p>
+      <w:pPr>
+        <w:pStyle w:val="AUBody"/>
+        <w:numPr>
+          <w:ilvl w:val="0"/>
+          <w:numId w:val="28"/>
+        </w:numPr>
+      </w:pPr>
+      <w:r>
+        <w:t xml:space="preserve">Complete </w:t>
+      </w:r>
+      <w:r>
+        <w:t>E = {(</w:t>
+      </w:r>
+      <w:proofErr w:type="spellStart"/>
+      <w:proofErr w:type="gramStart"/>
+      <w:r>
+        <w:t>z,z</w:t>
+      </w:r>
+      <w:proofErr w:type="spellEnd"/>
+      <w:proofErr w:type="gramEnd"/>
+      <w:r>
+        <w:t>), …}</w:t>
+      </w:r>
+      <w:r>
+        <w:t xml:space="preserve"> </w:t>
+      </w:r>
+    </w:p>
+    <w:p>
+      <w:pPr>
+        <w:pStyle w:val="AUBody"/>
+        <w:numPr>
+          <w:ilvl w:val="1"/>
+          <w:numId w:val="28"/>
+        </w:numPr>
+      </w:pPr>
+      <w:r>
+        <w:t>{(</w:t>
+      </w:r>
+      <w:proofErr w:type="spellStart"/>
+      <w:proofErr w:type="gramStart"/>
+      <w:r>
+        <w:t>z,z</w:t>
+      </w:r>
+      <w:proofErr w:type="spellEnd"/>
+      <w:proofErr w:type="gramEnd"/>
+      <w:r>
+        <w:t>), (</w:t>
+      </w:r>
+      <w:proofErr w:type="spellStart"/>
+      <w:r>
+        <w:t>y,x</w:t>
+      </w:r>
+      <w:proofErr w:type="spellEnd"/>
+      <w:r>
+        <w:t>), (</w:t>
+      </w:r>
+      <w:proofErr w:type="spellStart"/>
+      <w:r>
+        <w:t>x,v</w:t>
+      </w:r>
+      <w:proofErr w:type="spellEnd"/>
+      <w:r>
+        <w:t>), (</w:t>
+      </w:r>
+      <w:proofErr w:type="spellStart"/>
+      <w:r>
+        <w:t>w,z</w:t>
+      </w:r>
+      <w:proofErr w:type="spellEnd"/>
+      <w:r>
+        <w:t>), (</w:t>
+      </w:r>
+      <w:proofErr w:type="spellStart"/>
+      <w:r>
+        <w:t>w,y</w:t>
+      </w:r>
+      <w:proofErr w:type="spellEnd"/>
+      <w:r>
+        <w:t>), (</w:t>
+      </w:r>
+      <w:proofErr w:type="spellStart"/>
+      <w:r>
+        <w:t>v,y</w:t>
+      </w:r>
+      <w:proofErr w:type="spellEnd"/>
+      <w:r>
+        <w:t>), (</w:t>
+      </w:r>
+      <w:proofErr w:type="spellStart"/>
+      <w:r>
+        <w:t>u,v</w:t>
+      </w:r>
+      <w:proofErr w:type="spellEnd"/>
+      <w:r>
+        <w:t>), (</w:t>
+      </w:r>
+      <w:proofErr w:type="spellStart"/>
+      <w:r>
+        <w:t>u,x</w:t>
+      </w:r>
+      <w:proofErr w:type="spellEnd"/>
+      <w:r>
+        <w:t xml:space="preserve">)} </w:t>
+      </w:r>
+    </w:p>
+    <w:p>
+      <w:pPr>
+        <w:pStyle w:val="AUBody"/>
+        <w:numPr>
+          <w:ilvl w:val="0"/>
+          <w:numId w:val="28"/>
+        </w:numPr>
+      </w:pPr>
+      <w:r>
+        <w:t>Complete the adja</w:t>
+      </w:r>
+      <w:r>
+        <w:t xml:space="preserve">cency list </w:t>
+      </w:r>
+      <w:r>
+        <w:t>as a table</w:t>
+      </w:r>
+      <w:r>
+        <w:t xml:space="preserve"> {sort Adj[u] alphabetically</w:t>
+      </w:r>
+      <w:r>
+        <w:t xml:space="preserve"> </w:t>
+      </w:r>
+      <w:r>
+        <w:rPr>
+          <w:b/>
+          <w:color w:val="00B0F0"/>
+          <w14:textFill>
+            <w14:solidFill>
+              <w14:srgbClr w14:val="00B0F0">
+                <w14:lumMod w14:val="65000"/>
+                <w14:lumOff w14:val="35000"/>
+                <w14:lumMod w14:val="75000"/>
+                <w14:lumOff w14:val="25000"/>
+                <w14:lumMod w14:val="65000"/>
+              </w14:srgbClr>
+            </w14:solidFill>
+          </w14:textFill>
+        </w:rPr>
+        <w:t xml:space="preserve">in </w:t>
+      </w:r>
+      <w:proofErr w:type="gramStart"/>
+      <w:r>
+        <w:rPr>
+          <w:b/>
+          <w:color w:val="00B0F0"/>
+          <w14:textFill>
+            <w14:solidFill>
+              <w14:srgbClr w14:val="00B0F0">
+                <w14:lumMod w14:val="65000"/>
+                <w14:lumOff w14:val="35000"/>
+                <w14:lumMod w14:val="75000"/>
+                <w14:lumOff w14:val="25000"/>
+                <w14:lumMod w14:val="65000"/>
+              </w14:srgbClr>
+            </w14:solidFill>
+          </w14:textFill>
+        </w:rPr>
+        <w:t>reverse  z</w:t>
+      </w:r>
+      <w:proofErr w:type="gramEnd"/>
       <w:r>
         <w:rPr>
           <w:b/>
@@ -3904,7 +4227,15 @@
         <w:tab/>
       </w:r>
       <w:r>
-        <w:t>Consider the following graph G=(V,E):</w:t>
+        <w:t>Consider the following graph G=(</w:t>
+      </w:r>
+      <w:proofErr w:type="gramStart"/>
+      <w:r>
+        <w:t>V,E</w:t>
+      </w:r>
+      <w:proofErr w:type="gramEnd"/>
+      <w:r>
+        <w:t>):</w:t>
       </w:r>
     </w:p>
     <w:tbl>
@@ -4860,6 +5191,7 @@
         </w:rPr>
         <w:t>Student 2 </w:t>
       </w:r>
+      <w:proofErr w:type="gramStart"/>
       <w:r>
         <w:rPr>
           <w:rFonts w:ascii="Helvetica Neue" w:hAnsi="Helvetica Neue"/>
@@ -4867,7 +5199,17 @@
           <w:sz w:val="20"/>
           <w:szCs w:val="20"/>
         </w:rPr>
-        <w:t>answers : "John will reach Atlanta at 10am". Student 2 will get 25+15 = 40 points</w:t>
+        <w:t>answers :</w:t>
+      </w:r>
+      <w:proofErr w:type="gramEnd"/>
+      <w:r>
+        <w:rPr>
+          <w:rFonts w:ascii="Helvetica Neue" w:hAnsi="Helvetica Neue"/>
+          <w:color w:val="333333"/>
+          <w:sz w:val="20"/>
+          <w:szCs w:val="20"/>
+        </w:rPr>
+        <w:t xml:space="preserve"> "John will reach Atlanta at 10am". Student 2 will get 25+15 = 40 points</w:t>
       </w:r>
     </w:p>
     <w:p>
@@ -5003,7 +5345,27 @@
           <w:sz w:val="20"/>
           <w:szCs w:val="20"/>
         </w:rPr>
-        <w:t> going from the data provided in the question to the final answer, using general knowledge/formula and documents?.... Can you now solve the following problem and get 100 points?</w:t>
+        <w:t xml:space="preserve"> going from the data provided in the question to the final answer, using general knowledge/formula and </w:t>
+      </w:r>
+      <w:proofErr w:type="gramStart"/>
+      <w:r>
+        <w:rPr>
+          <w:rFonts w:ascii="Helvetica Neue" w:hAnsi="Helvetica Neue"/>
+          <w:color w:val="333333"/>
+          <w:sz w:val="20"/>
+          <w:szCs w:val="20"/>
+        </w:rPr>
+        <w:t>documents?...</w:t>
+      </w:r>
+      <w:proofErr w:type="gramEnd"/>
+      <w:r>
+        <w:rPr>
+          <w:rFonts w:ascii="Helvetica Neue" w:hAnsi="Helvetica Neue"/>
+          <w:color w:val="333333"/>
+          <w:sz w:val="20"/>
+          <w:szCs w:val="20"/>
+        </w:rPr>
+        <w:t>. Can you now solve the following problem and get 100 points?</w:t>
       </w:r>
     </w:p>
     <w:p>

--- a/M1/m1-homework.docx
+++ b/M1/m1-homework.docx
@@ -254,15 +254,7 @@
         </w:numPr>
       </w:pPr>
       <w:r>
-        <w:t xml:space="preserve">IF USING </w:t>
-      </w:r>
-      <w:proofErr w:type="gramStart"/>
-      <w:r>
-        <w:t>HAND WRITING</w:t>
-      </w:r>
-      <w:proofErr w:type="gramEnd"/>
-      <w:r>
-        <w:t xml:space="preserve"> (STRONGLY DISCOURAGED), </w:t>
+        <w:t xml:space="preserve">IF USING HAND WRITING (STRONGLY DISCOURAGED), </w:t>
       </w:r>
       <w:r>
         <w:rPr>
@@ -591,43 +583,7 @@
           <w:b w:val="0"/>
           <w:color w:val="7F7F7F" w:themeColor="text1" w:themeTint="80"/>
         </w:rPr>
-        <w:t xml:space="preserve">The in-degree of a vertex v is the sum of </w:t>
-      </w:r>
-      <w:proofErr w:type="gramStart"/>
-      <w:r>
-        <w:rPr>
-          <w:rFonts w:asciiTheme="minorHAnsi" w:hAnsiTheme="minorHAnsi" w:cstheme="minorHAnsi"/>
-          <w:b w:val="0"/>
-          <w:color w:val="7F7F7F" w:themeColor="text1" w:themeTint="80"/>
-        </w:rPr>
-        <w:t>all of</w:t>
-      </w:r>
-      <w:proofErr w:type="gramEnd"/>
-      <w:r>
-        <w:rPr>
-          <w:rFonts w:asciiTheme="minorHAnsi" w:hAnsiTheme="minorHAnsi" w:cstheme="minorHAnsi"/>
-          <w:b w:val="0"/>
-          <w:color w:val="7F7F7F" w:themeColor="text1" w:themeTint="80"/>
-        </w:rPr>
-        <w:t xml:space="preserve"> the edges directed towards v. The out-degree of v is the sum of </w:t>
-      </w:r>
-      <w:proofErr w:type="gramStart"/>
-      <w:r>
-        <w:rPr>
-          <w:rFonts w:asciiTheme="minorHAnsi" w:hAnsiTheme="minorHAnsi" w:cstheme="minorHAnsi"/>
-          <w:b w:val="0"/>
-          <w:color w:val="7F7F7F" w:themeColor="text1" w:themeTint="80"/>
-        </w:rPr>
-        <w:t>all of</w:t>
-      </w:r>
-      <w:proofErr w:type="gramEnd"/>
-      <w:r>
-        <w:rPr>
-          <w:rFonts w:asciiTheme="minorHAnsi" w:hAnsiTheme="minorHAnsi" w:cstheme="minorHAnsi"/>
-          <w:b w:val="0"/>
-          <w:color w:val="7F7F7F" w:themeColor="text1" w:themeTint="80"/>
-        </w:rPr>
-        <w:t xml:space="preserve"> the edges directed away from v. In the case of an undirected graph, the out-degree will be equal to the in-degree, and they will both equal the number of edges connected to v.</w:t>
+        <w:t>The in-degree of a vertex v is the sum of all of the edges directed towards v. The out-degree of v is the sum of all of the edges directed away from v. In the case of an undirected graph, the out-degree will be equal to the in-degree, and they will both equal the number of edges connected to v.</w:t>
       </w:r>
     </w:p>
     <w:p>
@@ -723,27 +679,7 @@
           <w:sz w:val="24"/>
           <w:szCs w:val="24"/>
         </w:rPr>
-        <w:t xml:space="preserve"> representation of a directed graph G=(</w:t>
-      </w:r>
-      <w:proofErr w:type="gramStart"/>
-      <w:r>
-        <w:rPr>
-          <w:rFonts w:asciiTheme="minorHAnsi" w:hAnsiTheme="minorHAnsi" w:cstheme="minorHAnsi"/>
-          <w:color w:val="7F7F7F" w:themeColor="text1" w:themeTint="80"/>
-          <w:sz w:val="24"/>
-          <w:szCs w:val="24"/>
-        </w:rPr>
-        <w:t>V,E</w:t>
-      </w:r>
-      <w:proofErr w:type="gramEnd"/>
-      <w:r>
-        <w:rPr>
-          <w:rFonts w:asciiTheme="minorHAnsi" w:hAnsiTheme="minorHAnsi" w:cstheme="minorHAnsi"/>
-          <w:color w:val="7F7F7F" w:themeColor="text1" w:themeTint="80"/>
-          <w:sz w:val="24"/>
-          <w:szCs w:val="24"/>
-        </w:rPr>
-        <w:t>).</w:t>
+        <w:t xml:space="preserve"> representation of a directed graph G=(V,E).</w:t>
       </w:r>
     </w:p>
     <w:p>
@@ -930,7 +866,6 @@
           <w:szCs w:val="24"/>
         </w:rPr>
       </w:pPr>
-      <w:proofErr w:type="gramStart"/>
       <w:r>
         <w:rPr>
           <w:rFonts w:cstheme="minorHAnsi"/>
@@ -938,17 +873,7 @@
           <w:sz w:val="24"/>
           <w:szCs w:val="24"/>
         </w:rPr>
-        <w:t>int[</w:t>
-      </w:r>
-      <w:proofErr w:type="gramEnd"/>
-      <w:r>
-        <w:rPr>
-          <w:rFonts w:cstheme="minorHAnsi"/>
-          <w:color w:val="7F7F7F" w:themeColor="text1" w:themeTint="80"/>
-          <w:sz w:val="24"/>
-          <w:szCs w:val="24"/>
-        </w:rPr>
-        <w:t>] result = new int[];</w:t>
+        <w:t>int[] result = new int[];</w:t>
       </w:r>
     </w:p>
     <w:p>
@@ -976,27 +901,7 @@
           <w:sz w:val="24"/>
           <w:szCs w:val="24"/>
         </w:rPr>
-        <w:t xml:space="preserve">int n = </w:t>
-      </w:r>
-      <w:proofErr w:type="gramStart"/>
-      <w:r>
-        <w:rPr>
-          <w:rFonts w:cstheme="minorHAnsi"/>
-          <w:color w:val="7F7F7F" w:themeColor="text1" w:themeTint="80"/>
-          <w:sz w:val="24"/>
-          <w:szCs w:val="24"/>
-        </w:rPr>
-        <w:t>G[</w:t>
-      </w:r>
-      <w:proofErr w:type="gramEnd"/>
-      <w:r>
-        <w:rPr>
-          <w:rFonts w:cstheme="minorHAnsi"/>
-          <w:color w:val="7F7F7F" w:themeColor="text1" w:themeTint="80"/>
-          <w:sz w:val="24"/>
-          <w:szCs w:val="24"/>
-        </w:rPr>
-        <w:t>1].Length;</w:t>
+        <w:t>int n = G[1].Length;</w:t>
       </w:r>
     </w:p>
     <w:p>
@@ -1024,19 +929,8 @@
           <w:sz w:val="24"/>
           <w:szCs w:val="24"/>
         </w:rPr>
-        <w:t xml:space="preserve">int </w:t>
-      </w:r>
-      <w:proofErr w:type="gramStart"/>
-      <w:r>
-        <w:rPr>
-          <w:rFonts w:cstheme="minorHAnsi"/>
-          <w:color w:val="7F7F7F" w:themeColor="text1" w:themeTint="80"/>
-          <w:sz w:val="24"/>
-          <w:szCs w:val="24"/>
-        </w:rPr>
-        <w:t>sum;</w:t>
-      </w:r>
-      <w:proofErr w:type="gramEnd"/>
+        <w:t>int sum;</w:t>
+      </w:r>
     </w:p>
     <w:p>
       <w:pPr>
@@ -1111,19 +1005,8 @@
           <w:sz w:val="24"/>
           <w:szCs w:val="24"/>
         </w:rPr>
-        <w:t xml:space="preserve">     sum = </w:t>
-      </w:r>
-      <w:proofErr w:type="gramStart"/>
-      <w:r>
-        <w:rPr>
-          <w:rFonts w:cstheme="minorHAnsi"/>
-          <w:color w:val="7F7F7F" w:themeColor="text1" w:themeTint="80"/>
-          <w:sz w:val="24"/>
-          <w:szCs w:val="24"/>
-        </w:rPr>
-        <w:t>0;</w:t>
-      </w:r>
-      <w:proofErr w:type="gramEnd"/>
+        <w:t xml:space="preserve">     sum = 0;</w:t>
+      </w:r>
     </w:p>
     <w:p>
       <w:pPr>
@@ -1178,29 +1061,7 @@
           <w:sz w:val="24"/>
           <w:szCs w:val="24"/>
         </w:rPr>
-        <w:t xml:space="preserve">          if G[</w:t>
-      </w:r>
-      <w:proofErr w:type="spellStart"/>
-      <w:proofErr w:type="gramStart"/>
-      <w:r>
-        <w:rPr>
-          <w:rFonts w:cstheme="minorHAnsi"/>
-          <w:color w:val="7F7F7F" w:themeColor="text1" w:themeTint="80"/>
-          <w:sz w:val="24"/>
-          <w:szCs w:val="24"/>
-        </w:rPr>
-        <w:t>i,j</w:t>
-      </w:r>
-      <w:proofErr w:type="spellEnd"/>
-      <w:proofErr w:type="gramEnd"/>
-      <w:r>
-        <w:rPr>
-          <w:rFonts w:cstheme="minorHAnsi"/>
-          <w:color w:val="7F7F7F" w:themeColor="text1" w:themeTint="80"/>
-          <w:sz w:val="24"/>
-          <w:szCs w:val="24"/>
-        </w:rPr>
-        <w:t>] == 1</w:t>
+        <w:t xml:space="preserve">          if G[i,j] == 1</w:t>
       </w:r>
     </w:p>
     <w:p>
@@ -1228,19 +1089,8 @@
           <w:sz w:val="24"/>
           <w:szCs w:val="24"/>
         </w:rPr>
-        <w:t xml:space="preserve">               sum += </w:t>
-      </w:r>
-      <w:proofErr w:type="gramStart"/>
-      <w:r>
-        <w:rPr>
-          <w:rFonts w:cstheme="minorHAnsi"/>
-          <w:color w:val="7F7F7F" w:themeColor="text1" w:themeTint="80"/>
-          <w:sz w:val="24"/>
-          <w:szCs w:val="24"/>
-        </w:rPr>
-        <w:t>1;</w:t>
-      </w:r>
-      <w:proofErr w:type="gramEnd"/>
+        <w:t xml:space="preserve">               sum += 1;</w:t>
+      </w:r>
     </w:p>
     <w:p>
       <w:pPr>
@@ -1287,19 +1137,8 @@
           <w:sz w:val="24"/>
           <w:szCs w:val="24"/>
         </w:rPr>
-        <w:t>(sum</w:t>
-      </w:r>
-      <w:proofErr w:type="gramStart"/>
-      <w:r>
-        <w:rPr>
-          <w:rFonts w:cstheme="minorHAnsi"/>
-          <w:color w:val="7F7F7F" w:themeColor="text1" w:themeTint="80"/>
-          <w:sz w:val="24"/>
-          <w:szCs w:val="24"/>
-        </w:rPr>
-        <w:t>);</w:t>
-      </w:r>
-      <w:proofErr w:type="gramEnd"/>
+        <w:t>(sum);</w:t>
+      </w:r>
     </w:p>
     <w:p>
       <w:pPr>
@@ -1326,19 +1165,8 @@
           <w:sz w:val="24"/>
           <w:szCs w:val="24"/>
         </w:rPr>
-        <w:t xml:space="preserve">return </w:t>
-      </w:r>
-      <w:proofErr w:type="gramStart"/>
-      <w:r>
-        <w:rPr>
-          <w:rFonts w:cstheme="minorHAnsi"/>
-          <w:color w:val="7F7F7F" w:themeColor="text1" w:themeTint="80"/>
-          <w:sz w:val="24"/>
-          <w:szCs w:val="24"/>
-        </w:rPr>
-        <w:t>result;</w:t>
-      </w:r>
-      <w:proofErr w:type="gramEnd"/>
+        <w:t>return result;</w:t>
+      </w:r>
     </w:p>
     <w:p>
       <w:pPr>
@@ -1736,7 +1564,6 @@
         </w:rPr>
         <w:t xml:space="preserve"> </w:t>
       </w:r>
-      <w:proofErr w:type="gramStart"/>
       <w:r>
         <w:rPr>
           <w:rFonts w:cstheme="minorHAnsi"/>
@@ -1765,7 +1592,6 @@
         </w:rPr>
         <w:t>of</w:t>
       </w:r>
-      <w:proofErr w:type="gramEnd"/>
       <w:r>
         <w:rPr>
           <w:rFonts w:cstheme="minorHAnsi"/>
@@ -1877,7 +1703,6 @@
           <w:szCs w:val="24"/>
         </w:rPr>
       </w:pPr>
-      <w:proofErr w:type="gramStart"/>
       <w:r>
         <w:rPr>
           <w:rFonts w:cstheme="minorHAnsi"/>
@@ -1885,17 +1710,7 @@
           <w:sz w:val="24"/>
           <w:szCs w:val="24"/>
         </w:rPr>
-        <w:t>int[</w:t>
-      </w:r>
-      <w:proofErr w:type="gramEnd"/>
-      <w:r>
-        <w:rPr>
-          <w:rFonts w:cstheme="minorHAnsi"/>
-          <w:color w:val="7F7F7F" w:themeColor="text1" w:themeTint="80"/>
-          <w:sz w:val="24"/>
-          <w:szCs w:val="24"/>
-        </w:rPr>
-        <w:t>] result = new int[];</w:t>
+        <w:t>int[] result = new int[];</w:t>
       </w:r>
     </w:p>
     <w:p>
@@ -1923,27 +1738,7 @@
           <w:sz w:val="24"/>
           <w:szCs w:val="24"/>
         </w:rPr>
-        <w:t xml:space="preserve">int n = </w:t>
-      </w:r>
-      <w:proofErr w:type="gramStart"/>
-      <w:r>
-        <w:rPr>
-          <w:rFonts w:cstheme="minorHAnsi"/>
-          <w:color w:val="7F7F7F" w:themeColor="text1" w:themeTint="80"/>
-          <w:sz w:val="24"/>
-          <w:szCs w:val="24"/>
-        </w:rPr>
-        <w:t>G[</w:t>
-      </w:r>
-      <w:proofErr w:type="gramEnd"/>
-      <w:r>
-        <w:rPr>
-          <w:rFonts w:cstheme="minorHAnsi"/>
-          <w:color w:val="7F7F7F" w:themeColor="text1" w:themeTint="80"/>
-          <w:sz w:val="24"/>
-          <w:szCs w:val="24"/>
-        </w:rPr>
-        <w:t>1].Length;</w:t>
+        <w:t>int n = G[1].Length;</w:t>
       </w:r>
     </w:p>
     <w:p>
@@ -1971,19 +1766,8 @@
           <w:sz w:val="24"/>
           <w:szCs w:val="24"/>
         </w:rPr>
-        <w:t xml:space="preserve">int </w:t>
-      </w:r>
-      <w:proofErr w:type="gramStart"/>
-      <w:r>
-        <w:rPr>
-          <w:rFonts w:cstheme="minorHAnsi"/>
-          <w:color w:val="7F7F7F" w:themeColor="text1" w:themeTint="80"/>
-          <w:sz w:val="24"/>
-          <w:szCs w:val="24"/>
-        </w:rPr>
-        <w:t>sum;</w:t>
-      </w:r>
-      <w:proofErr w:type="gramEnd"/>
+        <w:t>int sum;</w:t>
+      </w:r>
     </w:p>
     <w:p>
       <w:pPr>
@@ -2058,19 +1842,8 @@
           <w:sz w:val="24"/>
           <w:szCs w:val="24"/>
         </w:rPr>
-        <w:t xml:space="preserve">     sum = </w:t>
-      </w:r>
-      <w:proofErr w:type="gramStart"/>
-      <w:r>
-        <w:rPr>
-          <w:rFonts w:cstheme="minorHAnsi"/>
-          <w:color w:val="7F7F7F" w:themeColor="text1" w:themeTint="80"/>
-          <w:sz w:val="24"/>
-          <w:szCs w:val="24"/>
-        </w:rPr>
-        <w:t>0;</w:t>
-      </w:r>
-      <w:proofErr w:type="gramEnd"/>
+        <w:t xml:space="preserve">     sum = 0;</w:t>
+      </w:r>
     </w:p>
     <w:p>
       <w:pPr>
@@ -2128,7 +1901,6 @@
         <w:t xml:space="preserve">          if G[</w:t>
       </w:r>
       <w:proofErr w:type="spellStart"/>
-      <w:proofErr w:type="gramStart"/>
       <w:r>
         <w:rPr>
           <w:rFonts w:cstheme="minorHAnsi"/>
@@ -2139,7 +1911,6 @@
         <w:t>j,i</w:t>
       </w:r>
       <w:proofErr w:type="spellEnd"/>
-      <w:proofErr w:type="gramEnd"/>
       <w:r>
         <w:rPr>
           <w:rFonts w:cstheme="minorHAnsi"/>
@@ -2175,19 +1946,8 @@
           <w:sz w:val="24"/>
           <w:szCs w:val="24"/>
         </w:rPr>
-        <w:t xml:space="preserve">               sum += </w:t>
-      </w:r>
-      <w:proofErr w:type="gramStart"/>
-      <w:r>
-        <w:rPr>
-          <w:rFonts w:cstheme="minorHAnsi"/>
-          <w:color w:val="7F7F7F" w:themeColor="text1" w:themeTint="80"/>
-          <w:sz w:val="24"/>
-          <w:szCs w:val="24"/>
-        </w:rPr>
-        <w:t>1;</w:t>
-      </w:r>
-      <w:proofErr w:type="gramEnd"/>
+        <w:t xml:space="preserve">               sum += 1;</w:t>
+      </w:r>
     </w:p>
     <w:p>
       <w:pPr>
@@ -2234,19 +1994,8 @@
           <w:sz w:val="24"/>
           <w:szCs w:val="24"/>
         </w:rPr>
-        <w:t>(sum</w:t>
-      </w:r>
-      <w:proofErr w:type="gramStart"/>
-      <w:r>
-        <w:rPr>
-          <w:rFonts w:cstheme="minorHAnsi"/>
-          <w:color w:val="7F7F7F" w:themeColor="text1" w:themeTint="80"/>
-          <w:sz w:val="24"/>
-          <w:szCs w:val="24"/>
-        </w:rPr>
-        <w:t>);</w:t>
-      </w:r>
-      <w:proofErr w:type="gramEnd"/>
+        <w:t>(sum);</w:t>
+      </w:r>
     </w:p>
     <w:p>
       <w:pPr>
@@ -2273,19 +2022,8 @@
           <w:sz w:val="24"/>
           <w:szCs w:val="24"/>
         </w:rPr>
-        <w:t xml:space="preserve">return </w:t>
-      </w:r>
-      <w:proofErr w:type="gramStart"/>
-      <w:r>
-        <w:rPr>
-          <w:rFonts w:cstheme="minorHAnsi"/>
-          <w:color w:val="7F7F7F" w:themeColor="text1" w:themeTint="80"/>
-          <w:sz w:val="24"/>
-          <w:szCs w:val="24"/>
-        </w:rPr>
-        <w:t>result;</w:t>
-      </w:r>
-      <w:proofErr w:type="gramEnd"/>
+        <w:t>return result;</w:t>
+      </w:r>
     </w:p>
     <w:p>
       <w:pPr>
@@ -2514,15 +2252,7 @@
         <w:t xml:space="preserve">Consider the </w:t>
       </w:r>
       <w:r>
-        <w:t>following graph G=(</w:t>
-      </w:r>
-      <w:proofErr w:type="gramStart"/>
-      <w:r>
-        <w:t>V,E</w:t>
-      </w:r>
-      <w:proofErr w:type="gramEnd"/>
-      <w:r>
-        <w:t>):</w:t>
+        <w:t>following graph G=(V,E):</w:t>
       </w:r>
     </w:p>
     <w:p>
@@ -2537,8 +2267,8 @@
           <w:noProof/>
         </w:rPr>
         <w:drawing>
-          <wp:inline distT="0" distB="0" distL="0" distR="0" wp14:anchorId="5EE2A454" wp14:editId="37C713A4">
-            <wp:extent cx="1778000" cy="558800"/>
+          <wp:inline distT="0" distB="0" distL="0" distR="0" wp14:anchorId="5EE2A454" wp14:editId="4FE6D301">
+            <wp:extent cx="4972050" cy="1562644"/>
             <wp:effectExtent l="0" t="0" r="0" b="0"/>
             <wp:docPr id="4" name="Picture 4"/>
             <wp:cNvGraphicFramePr>
@@ -2560,7 +2290,7 @@
                   <pic:spPr>
                     <a:xfrm>
                       <a:off x="0" y="0"/>
-                      <a:ext cx="1778000" cy="558800"/>
+                      <a:ext cx="5008444" cy="1574082"/>
                     </a:xfrm>
                     <a:prstGeom prst="rect">
                       <a:avLst/>
@@ -2612,14 +2342,7 @@
         <w:rPr>
           <w:b/>
         </w:rPr>
-        <w:t xml:space="preserve"> in reverse </w:t>
-      </w:r>
-      <w:proofErr w:type="gramStart"/>
-      <w:r>
-        <w:rPr>
-          <w:b/>
-        </w:rPr>
-        <w:t>order</w:t>
+        <w:t xml:space="preserve"> in reverse order</w:t>
       </w:r>
       <w:r>
         <w:t xml:space="preserve">  </w:t>
@@ -2627,7 +2350,6 @@
       <w:r>
         <w:t>z</w:t>
       </w:r>
-      <w:proofErr w:type="gramEnd"/>
       <w:r>
         <w:sym w:font="Wingdings" w:char="F0E0"/>
       </w:r>
@@ -2665,7 +2387,6 @@
         <w:t>Complete E = {(</w:t>
       </w:r>
       <w:proofErr w:type="spellStart"/>
-      <w:proofErr w:type="gramStart"/>
       <w:r>
         <w:t>y</w:t>
       </w:r>
@@ -2676,7 +2397,6 @@
         <w:t>x</w:t>
       </w:r>
       <w:proofErr w:type="spellEnd"/>
-      <w:proofErr w:type="gramEnd"/>
       <w:r>
         <w:t>), …</w:t>
       </w:r>
@@ -2991,12 +2711,10 @@
               <w:t>{</w:t>
             </w:r>
             <w:proofErr w:type="spellStart"/>
-            <w:proofErr w:type="gramStart"/>
             <w:r>
               <w:t>t,s</w:t>
             </w:r>
             <w:proofErr w:type="spellEnd"/>
-            <w:proofErr w:type="gramEnd"/>
             <w:r>
               <w:t>}</w:t>
             </w:r>
@@ -3054,13 +2772,8 @@
               <w:t>{</w:t>
             </w:r>
             <w:proofErr w:type="spellStart"/>
-            <w:proofErr w:type="gramStart"/>
             <w:r>
-              <w:t>y,x</w:t>
-            </w:r>
-            <w:proofErr w:type="gramEnd"/>
-            <w:r>
-              <w:t>,r</w:t>
+              <w:t>y,x,r</w:t>
             </w:r>
             <w:proofErr w:type="spellEnd"/>
             <w:r>
@@ -3095,12 +2808,10 @@
               <w:t>{</w:t>
             </w:r>
             <w:proofErr w:type="spellStart"/>
-            <w:proofErr w:type="gramStart"/>
             <w:r>
               <w:t>w,u</w:t>
             </w:r>
             <w:proofErr w:type="spellEnd"/>
-            <w:proofErr w:type="gramEnd"/>
             <w:r>
               <w:t>}</w:t>
             </w:r>
@@ -3201,7 +2912,6 @@
         <w:t>(</w:t>
       </w:r>
       <w:proofErr w:type="spellStart"/>
-      <w:proofErr w:type="gramStart"/>
       <w:r>
         <w:rPr>
           <w:b/>
@@ -3209,7 +2919,6 @@
         <w:t>G,x</w:t>
       </w:r>
       <w:proofErr w:type="spellEnd"/>
-      <w:proofErr w:type="gramEnd"/>
       <w:r>
         <w:rPr>
           <w:b/>
@@ -3288,15 +2997,7 @@
         <w:t xml:space="preserve"> The number of figures may differ.</w:t>
       </w:r>
       <w:r>
-        <w:t xml:space="preserve"> </w:t>
-      </w:r>
-      <w:proofErr w:type="gramStart"/>
-      <w:r>
-        <w:t>As long as</w:t>
-      </w:r>
-      <w:proofErr w:type="gramEnd"/>
-      <w:r>
-        <w:t xml:space="preserve"> it is </w:t>
+        <w:t xml:space="preserve"> As long as it is </w:t>
       </w:r>
       <w:r>
         <w:rPr>
@@ -3334,6 +3035,60 @@
       <w:pPr>
         <w:pStyle w:val="AUBody"/>
       </w:pPr>
+      <w:r>
+        <w:rPr>
+          <w:noProof/>
+        </w:rPr>
+        <w:lastRenderedPageBreak/>
+        <w:drawing>
+          <wp:inline distT="0" distB="0" distL="0" distR="0" wp14:anchorId="18663483" wp14:editId="4EEFF059">
+            <wp:extent cx="6858000" cy="6858000"/>
+            <wp:effectExtent l="0" t="0" r="0" b="0"/>
+            <wp:docPr id="9" name="Picture 9"/>
+            <wp:cNvGraphicFramePr>
+              <a:graphicFrameLocks xmlns:a="http://schemas.openxmlformats.org/drawingml/2006/main" noChangeAspect="1"/>
+            </wp:cNvGraphicFramePr>
+            <a:graphic xmlns:a="http://schemas.openxmlformats.org/drawingml/2006/main">
+              <a:graphicData uri="http://schemas.openxmlformats.org/drawingml/2006/picture">
+                <pic:pic xmlns:pic="http://schemas.openxmlformats.org/drawingml/2006/picture">
+                  <pic:nvPicPr>
+                    <pic:cNvPr id="0" name="Picture 2"/>
+                    <pic:cNvPicPr>
+                      <a:picLocks noChangeAspect="1" noChangeArrowheads="1"/>
+                    </pic:cNvPicPr>
+                  </pic:nvPicPr>
+                  <pic:blipFill>
+                    <a:blip r:embed="rId9">
+                      <a:extLst>
+                        <a:ext uri="{28A0092B-C50C-407E-A947-70E740481C1C}">
+                          <a14:useLocalDpi xmlns:a14="http://schemas.microsoft.com/office/drawing/2010/main" val="0"/>
+                        </a:ext>
+                      </a:extLst>
+                    </a:blip>
+                    <a:srcRect/>
+                    <a:stretch>
+                      <a:fillRect/>
+                    </a:stretch>
+                  </pic:blipFill>
+                  <pic:spPr bwMode="auto">
+                    <a:xfrm>
+                      <a:off x="0" y="0"/>
+                      <a:ext cx="6858000" cy="6858000"/>
+                    </a:xfrm>
+                    <a:prstGeom prst="rect">
+                      <a:avLst/>
+                    </a:prstGeom>
+                    <a:noFill/>
+                    <a:ln>
+                      <a:noFill/>
+                    </a:ln>
+                  </pic:spPr>
+                </pic:pic>
+              </a:graphicData>
+            </a:graphic>
+          </wp:inline>
+        </w:drawing>
+      </w:r>
     </w:p>
     <w:p>
       <w:pPr>
@@ -3405,15 +3160,7 @@
         <w:tab/>
       </w:r>
       <w:r>
-        <w:t>Consider the following graph G=(</w:t>
-      </w:r>
-      <w:proofErr w:type="gramStart"/>
-      <w:r>
-        <w:t>V,E</w:t>
-      </w:r>
-      <w:proofErr w:type="gramEnd"/>
-      <w:r>
-        <w:t>):</w:t>
+        <w:t>Consider the following graph G=(V,E):</w:t>
       </w:r>
     </w:p>
     <w:p>
@@ -3445,7 +3192,7 @@
                     </pic:cNvPicPr>
                   </pic:nvPicPr>
                   <pic:blipFill>
-                    <a:blip r:embed="rId9">
+                    <a:blip r:embed="rId10">
                       <a:extLst>
                         <a:ext uri="{28A0092B-C50C-407E-A947-70E740481C1C}">
                           <a14:useLocalDpi xmlns:a14="http://schemas.microsoft.com/office/drawing/2010/main" val="0"/>
@@ -3508,9 +3255,8 @@
             </w14:solidFill>
           </w14:textFill>
         </w:rPr>
-        <w:t xml:space="preserve">in </w:t>
-      </w:r>
-      <w:proofErr w:type="gramStart"/>
+        <w:t>in reverse  z</w:t>
+      </w:r>
       <w:r>
         <w:rPr>
           <w:b/>
@@ -3527,9 +3273,8 @@
             </w14:solidFill>
           </w14:textFill>
         </w:rPr>
-        <w:t>reverse  z</w:t>
-      </w:r>
-      <w:proofErr w:type="gramEnd"/>
+        <w:sym w:font="Wingdings" w:char="F0E0"/>
+      </w:r>
       <w:r>
         <w:rPr>
           <w:b/>
@@ -3546,7 +3291,148 @@
             </w14:solidFill>
           </w14:textFill>
         </w:rPr>
-        <w:sym w:font="Wingdings" w:char="F0E0"/>
+        <w:t>a</w:t>
+      </w:r>
+      <w:r>
+        <w:t>)</w:t>
+      </w:r>
+    </w:p>
+    <w:p>
+      <w:pPr>
+        <w:pStyle w:val="AUBody"/>
+        <w:numPr>
+          <w:ilvl w:val="1"/>
+          <w:numId w:val="28"/>
+        </w:numPr>
+      </w:pPr>
+      <w:r>
+        <w:t>{z, y, x, w, v, u}</w:t>
+      </w:r>
+    </w:p>
+    <w:p>
+      <w:pPr>
+        <w:pStyle w:val="AUBody"/>
+        <w:numPr>
+          <w:ilvl w:val="0"/>
+          <w:numId w:val="28"/>
+        </w:numPr>
+      </w:pPr>
+      <w:r>
+        <w:t xml:space="preserve">Complete </w:t>
+      </w:r>
+      <w:r>
+        <w:t>E = {(</w:t>
+      </w:r>
+      <w:proofErr w:type="spellStart"/>
+      <w:r>
+        <w:t>z,z</w:t>
+      </w:r>
+      <w:proofErr w:type="spellEnd"/>
+      <w:r>
+        <w:t>), …}</w:t>
+      </w:r>
+      <w:r>
+        <w:t xml:space="preserve"> </w:t>
+      </w:r>
+    </w:p>
+    <w:p>
+      <w:pPr>
+        <w:pStyle w:val="AUBody"/>
+        <w:numPr>
+          <w:ilvl w:val="1"/>
+          <w:numId w:val="28"/>
+        </w:numPr>
+      </w:pPr>
+      <w:r>
+        <w:t>{(</w:t>
+      </w:r>
+      <w:proofErr w:type="spellStart"/>
+      <w:r>
+        <w:t>z,z</w:t>
+      </w:r>
+      <w:proofErr w:type="spellEnd"/>
+      <w:r>
+        <w:t>), (</w:t>
+      </w:r>
+      <w:proofErr w:type="spellStart"/>
+      <w:r>
+        <w:t>y,x</w:t>
+      </w:r>
+      <w:proofErr w:type="spellEnd"/>
+      <w:r>
+        <w:t>), (</w:t>
+      </w:r>
+      <w:proofErr w:type="spellStart"/>
+      <w:r>
+        <w:t>x,v</w:t>
+      </w:r>
+      <w:proofErr w:type="spellEnd"/>
+      <w:r>
+        <w:t>), (</w:t>
+      </w:r>
+      <w:proofErr w:type="spellStart"/>
+      <w:r>
+        <w:t>w,z</w:t>
+      </w:r>
+      <w:proofErr w:type="spellEnd"/>
+      <w:r>
+        <w:t>), (</w:t>
+      </w:r>
+      <w:proofErr w:type="spellStart"/>
+      <w:r>
+        <w:t>w,y</w:t>
+      </w:r>
+      <w:proofErr w:type="spellEnd"/>
+      <w:r>
+        <w:t>), (</w:t>
+      </w:r>
+      <w:proofErr w:type="spellStart"/>
+      <w:r>
+        <w:t>v,y</w:t>
+      </w:r>
+      <w:proofErr w:type="spellEnd"/>
+      <w:r>
+        <w:t>), (</w:t>
+      </w:r>
+      <w:proofErr w:type="spellStart"/>
+      <w:r>
+        <w:t>u,v</w:t>
+      </w:r>
+      <w:proofErr w:type="spellEnd"/>
+      <w:r>
+        <w:t>), (</w:t>
+      </w:r>
+      <w:proofErr w:type="spellStart"/>
+      <w:r>
+        <w:t>u,x</w:t>
+      </w:r>
+      <w:proofErr w:type="spellEnd"/>
+      <w:r>
+        <w:t xml:space="preserve">)} </w:t>
+      </w:r>
+    </w:p>
+    <w:p>
+      <w:pPr>
+        <w:pStyle w:val="AUBody"/>
+        <w:numPr>
+          <w:ilvl w:val="0"/>
+          <w:numId w:val="28"/>
+        </w:numPr>
+      </w:pPr>
+      <w:r>
+        <w:t>Complete the adja</w:t>
+      </w:r>
+      <w:r>
+        <w:t xml:space="preserve">cency list </w:t>
+      </w:r>
+      <w:r>
+        <w:t>as a table</w:t>
+      </w:r>
+      <w:r>
+        <w:t xml:space="preserve"> {sort Adj[u] alphabetically</w:t>
+      </w:r>
+      <w:r>
+        <w:t xml:space="preserve"> </w:t>
       </w:r>
       <w:r>
         <w:rPr>
@@ -3564,191 +3450,8 @@
             </w14:solidFill>
           </w14:textFill>
         </w:rPr>
-        <w:t>a</w:t>
-      </w:r>
-      <w:r>
-        <w:t>)</w:t>
-      </w:r>
-    </w:p>
-    <w:p>
-      <w:pPr>
-        <w:pStyle w:val="AUBody"/>
-        <w:numPr>
-          <w:ilvl w:val="1"/>
-          <w:numId w:val="28"/>
-        </w:numPr>
-      </w:pPr>
-      <w:r>
-        <w:t>{z, y, x, w, v, u}</w:t>
-      </w:r>
-    </w:p>
-    <w:p>
-      <w:pPr>
-        <w:pStyle w:val="AUBody"/>
-        <w:numPr>
-          <w:ilvl w:val="0"/>
-          <w:numId w:val="28"/>
-        </w:numPr>
-      </w:pPr>
-      <w:r>
-        <w:t xml:space="preserve">Complete </w:t>
-      </w:r>
-      <w:r>
-        <w:t>E = {(</w:t>
-      </w:r>
-      <w:proofErr w:type="spellStart"/>
-      <w:proofErr w:type="gramStart"/>
-      <w:r>
-        <w:t>z,z</w:t>
-      </w:r>
-      <w:proofErr w:type="spellEnd"/>
-      <w:proofErr w:type="gramEnd"/>
-      <w:r>
-        <w:t>), …}</w:t>
-      </w:r>
-      <w:r>
-        <w:t xml:space="preserve"> </w:t>
-      </w:r>
-    </w:p>
-    <w:p>
-      <w:pPr>
-        <w:pStyle w:val="AUBody"/>
-        <w:numPr>
-          <w:ilvl w:val="1"/>
-          <w:numId w:val="28"/>
-        </w:numPr>
-      </w:pPr>
-      <w:r>
-        <w:t>{(</w:t>
-      </w:r>
-      <w:proofErr w:type="spellStart"/>
-      <w:proofErr w:type="gramStart"/>
-      <w:r>
-        <w:t>z,z</w:t>
-      </w:r>
-      <w:proofErr w:type="spellEnd"/>
-      <w:proofErr w:type="gramEnd"/>
-      <w:r>
-        <w:t>), (</w:t>
-      </w:r>
-      <w:proofErr w:type="spellStart"/>
-      <w:r>
-        <w:t>y,x</w:t>
-      </w:r>
-      <w:proofErr w:type="spellEnd"/>
-      <w:r>
-        <w:t>), (</w:t>
-      </w:r>
-      <w:proofErr w:type="spellStart"/>
-      <w:r>
-        <w:t>x,v</w:t>
-      </w:r>
-      <w:proofErr w:type="spellEnd"/>
-      <w:r>
-        <w:t>), (</w:t>
-      </w:r>
-      <w:proofErr w:type="spellStart"/>
-      <w:r>
-        <w:t>w,z</w:t>
-      </w:r>
-      <w:proofErr w:type="spellEnd"/>
-      <w:r>
-        <w:t>), (</w:t>
-      </w:r>
-      <w:proofErr w:type="spellStart"/>
-      <w:r>
-        <w:t>w,y</w:t>
-      </w:r>
-      <w:proofErr w:type="spellEnd"/>
-      <w:r>
-        <w:t>), (</w:t>
-      </w:r>
-      <w:proofErr w:type="spellStart"/>
-      <w:r>
-        <w:t>v,y</w:t>
-      </w:r>
-      <w:proofErr w:type="spellEnd"/>
-      <w:r>
-        <w:t>), (</w:t>
-      </w:r>
-      <w:proofErr w:type="spellStart"/>
-      <w:r>
-        <w:t>u,v</w:t>
-      </w:r>
-      <w:proofErr w:type="spellEnd"/>
-      <w:r>
-        <w:t>), (</w:t>
-      </w:r>
-      <w:proofErr w:type="spellStart"/>
-      <w:r>
-        <w:t>u,x</w:t>
-      </w:r>
-      <w:proofErr w:type="spellEnd"/>
-      <w:r>
-        <w:t xml:space="preserve">)} </w:t>
-      </w:r>
-    </w:p>
-    <w:p>
-      <w:pPr>
-        <w:pStyle w:val="AUBody"/>
-        <w:numPr>
-          <w:ilvl w:val="0"/>
-          <w:numId w:val="28"/>
-        </w:numPr>
-      </w:pPr>
-      <w:r>
-        <w:t>Complete the adja</w:t>
-      </w:r>
-      <w:r>
-        <w:t xml:space="preserve">cency list </w:t>
-      </w:r>
-      <w:r>
-        <w:t>as a table</w:t>
-      </w:r>
-      <w:r>
-        <w:t xml:space="preserve"> {sort Adj[u] alphabetically</w:t>
-      </w:r>
-      <w:r>
-        <w:t xml:space="preserve"> </w:t>
-      </w:r>
-      <w:r>
-        <w:rPr>
-          <w:b/>
-          <w:color w:val="00B0F0"/>
-          <w14:textFill>
-            <w14:solidFill>
-              <w14:srgbClr w14:val="00B0F0">
-                <w14:lumMod w14:val="65000"/>
-                <w14:lumOff w14:val="35000"/>
-                <w14:lumMod w14:val="75000"/>
-                <w14:lumOff w14:val="25000"/>
-                <w14:lumMod w14:val="65000"/>
-              </w14:srgbClr>
-            </w14:solidFill>
-          </w14:textFill>
-        </w:rPr>
-        <w:t xml:space="preserve">in </w:t>
-      </w:r>
-      <w:proofErr w:type="gramStart"/>
-      <w:r>
-        <w:rPr>
-          <w:b/>
-          <w:color w:val="00B0F0"/>
-          <w14:textFill>
-            <w14:solidFill>
-              <w14:srgbClr w14:val="00B0F0">
-                <w14:lumMod w14:val="65000"/>
-                <w14:lumOff w14:val="35000"/>
-                <w14:lumMod w14:val="75000"/>
-                <w14:lumOff w14:val="25000"/>
-                <w14:lumMod w14:val="65000"/>
-              </w14:srgbClr>
-            </w14:solidFill>
-          </w14:textFill>
-        </w:rPr>
-        <w:t>reverse  z</w:t>
-      </w:r>
-      <w:proofErr w:type="gramEnd"/>
+        <w:t>in reverse  z</w:t>
+      </w:r>
       <w:r>
         <w:rPr>
           <w:b/>
@@ -4122,60 +3825,6 @@
       <w:pPr>
         <w:pStyle w:val="AUBody"/>
       </w:pPr>
-      <w:r>
-        <w:rPr>
-          <w:noProof/>
-        </w:rPr>
-        <w:lastRenderedPageBreak/>
-        <w:drawing>
-          <wp:inline distT="0" distB="0" distL="0" distR="0" wp14:anchorId="0C78574F" wp14:editId="6654824B">
-            <wp:extent cx="6858000" cy="7543800"/>
-            <wp:effectExtent l="0" t="0" r="0" b="0"/>
-            <wp:docPr id="8" name="Picture 8"/>
-            <wp:cNvGraphicFramePr>
-              <a:graphicFrameLocks xmlns:a="http://schemas.openxmlformats.org/drawingml/2006/main" noChangeAspect="1"/>
-            </wp:cNvGraphicFramePr>
-            <a:graphic xmlns:a="http://schemas.openxmlformats.org/drawingml/2006/main">
-              <a:graphicData uri="http://schemas.openxmlformats.org/drawingml/2006/picture">
-                <pic:pic xmlns:pic="http://schemas.openxmlformats.org/drawingml/2006/picture">
-                  <pic:nvPicPr>
-                    <pic:cNvPr id="0" name="Picture 2"/>
-                    <pic:cNvPicPr>
-                      <a:picLocks noChangeAspect="1" noChangeArrowheads="1"/>
-                    </pic:cNvPicPr>
-                  </pic:nvPicPr>
-                  <pic:blipFill>
-                    <a:blip r:embed="rId10">
-                      <a:extLst>
-                        <a:ext uri="{28A0092B-C50C-407E-A947-70E740481C1C}">
-                          <a14:useLocalDpi xmlns:a14="http://schemas.microsoft.com/office/drawing/2010/main" val="0"/>
-                        </a:ext>
-                      </a:extLst>
-                    </a:blip>
-                    <a:srcRect/>
-                    <a:stretch>
-                      <a:fillRect/>
-                    </a:stretch>
-                  </pic:blipFill>
-                  <pic:spPr bwMode="auto">
-                    <a:xfrm>
-                      <a:off x="0" y="0"/>
-                      <a:ext cx="6858000" cy="7543800"/>
-                    </a:xfrm>
-                    <a:prstGeom prst="rect">
-                      <a:avLst/>
-                    </a:prstGeom>
-                    <a:noFill/>
-                    <a:ln>
-                      <a:noFill/>
-                    </a:ln>
-                  </pic:spPr>
-                </pic:pic>
-              </a:graphicData>
-            </a:graphic>
-          </wp:inline>
-        </w:drawing>
-      </w:r>
     </w:p>
     <w:p>
       <w:pPr>
@@ -4227,15 +3876,7 @@
         <w:tab/>
       </w:r>
       <w:r>
-        <w:t>Consider the following graph G=(</w:t>
-      </w:r>
-      <w:proofErr w:type="gramStart"/>
-      <w:r>
-        <w:t>V,E</w:t>
-      </w:r>
-      <w:proofErr w:type="gramEnd"/>
-      <w:r>
-        <w:t>):</w:t>
+        <w:t>Consider the following graph G=(V,E):</w:t>
       </w:r>
     </w:p>
     <w:tbl>
@@ -5191,7 +4832,6 @@
         </w:rPr>
         <w:t>Student 2 </w:t>
       </w:r>
-      <w:proofErr w:type="gramStart"/>
       <w:r>
         <w:rPr>
           <w:rFonts w:ascii="Helvetica Neue" w:hAnsi="Helvetica Neue"/>
@@ -5199,17 +4839,55 @@
           <w:sz w:val="20"/>
           <w:szCs w:val="20"/>
         </w:rPr>
-        <w:t>answers :</w:t>
-      </w:r>
-      <w:proofErr w:type="gramEnd"/>
-      <w:r>
+        <w:t>answers : "John will reach Atlanta at 10am". Student 2 will get 25+15 = 40 points</w:t>
+      </w:r>
+    </w:p>
+    <w:p>
+      <w:pPr>
+        <w:pStyle w:val="NormalWeb"/>
+        <w:shd w:val="clear" w:color="auto" w:fill="FFFFFF"/>
+        <w:spacing w:before="0" w:beforeAutospacing="0" w:after="30" w:afterAutospacing="0"/>
+        <w:ind w:left="360"/>
         <w:rPr>
           <w:rFonts w:ascii="Helvetica Neue" w:hAnsi="Helvetica Neue"/>
           <w:color w:val="333333"/>
           <w:sz w:val="20"/>
           <w:szCs w:val="20"/>
         </w:rPr>
-        <w:t xml:space="preserve"> "John will reach Atlanta at 10am". Student 2 will get 25+15 = 40 points</w:t>
+      </w:pPr>
+      <w:r>
+        <w:rPr>
+          <w:rStyle w:val="Strong"/>
+          <w:rFonts w:ascii="Helvetica Neue" w:hAnsi="Helvetica Neue"/>
+          <w:color w:val="333333"/>
+        </w:rPr>
+        <w:t>Student 3</w:t>
+      </w:r>
+      <w:r>
+        <w:rPr>
+          <w:rFonts w:ascii="Helvetica Neue" w:hAnsi="Helvetica Neue"/>
+          <w:color w:val="333333"/>
+          <w:sz w:val="20"/>
+          <w:szCs w:val="20"/>
+        </w:rPr>
+        <w:t> answers: "The time t to travel a distance d at speed v is equal to d/v = d/50mph. The problem does not provide the distance d from Auburn to Atlanta. Based on Google, the distance from Auburn to Atlanta is approximately 100 miles (</w:t>
+      </w:r>
+      <w:r>
+        <w:rPr>
+          <w:rStyle w:val="Strong"/>
+          <w:rFonts w:ascii="Helvetica Neue" w:hAnsi="Helvetica Neue"/>
+          <w:color w:val="333333"/>
+        </w:rPr>
+        <w:t>document is here</w:t>
+      </w:r>
+      <w:r>
+        <w:rPr>
+          <w:rFonts w:ascii="Helvetica Neue" w:hAnsi="Helvetica Neue"/>
+          <w:color w:val="333333"/>
+          <w:sz w:val="20"/>
+          <w:szCs w:val="20"/>
+        </w:rPr>
+        <w:t>). Therefore, the time t = 100 miles/50mph = 2 hours. Since John left at 8am, he will then reach Atlanta at 8am + 2 hours = 10 am".</w:t>
       </w:r>
     </w:p>
     <w:p>
@@ -5240,46 +4918,38 @@
           <w:sz w:val="20"/>
           <w:szCs w:val="20"/>
         </w:rPr>
-        <w:t> answers: "The time t to travel a distance d at speed v is equal to d/v = d/50mph. The problem does not provide the distance d from Auburn to Atlanta. Based on Google, the distance from Auburn to Atlanta is approximately 100 miles (</w:t>
-      </w:r>
-      <w:r>
-        <w:rPr>
-          <w:rStyle w:val="Strong"/>
-          <w:rFonts w:ascii="Helvetica Neue" w:hAnsi="Helvetica Neue"/>
-          <w:color w:val="333333"/>
-        </w:rPr>
-        <w:t>document is here</w:t>
-      </w:r>
-      <w:r>
+        <w:t> will get 25 + 15 + 60 = 100 points</w:t>
+      </w:r>
+    </w:p>
+    <w:p>
+      <w:pPr>
+        <w:pStyle w:val="NormalWeb"/>
+        <w:shd w:val="clear" w:color="auto" w:fill="FFFFFF"/>
+        <w:spacing w:before="0" w:beforeAutospacing="0" w:after="30" w:afterAutospacing="0"/>
+        <w:ind w:left="360"/>
         <w:rPr>
           <w:rFonts w:ascii="Helvetica Neue" w:hAnsi="Helvetica Neue"/>
           <w:color w:val="333333"/>
           <w:sz w:val="20"/>
           <w:szCs w:val="20"/>
         </w:rPr>
-        <w:t>). Therefore, the time t = 100 miles/50mph = 2 hours. Since John left at 8am, he will then reach Atlanta at 8am + 2 hours = 10 am".</w:t>
-      </w:r>
-    </w:p>
-    <w:p>
-      <w:pPr>
-        <w:pStyle w:val="NormalWeb"/>
-        <w:shd w:val="clear" w:color="auto" w:fill="FFFFFF"/>
-        <w:spacing w:before="0" w:beforeAutospacing="0" w:after="30" w:afterAutospacing="0"/>
-        <w:ind w:left="360"/>
+      </w:pPr>
+      <w:r>
         <w:rPr>
           <w:rFonts w:ascii="Helvetica Neue" w:hAnsi="Helvetica Neue"/>
           <w:color w:val="333333"/>
           <w:sz w:val="20"/>
           <w:szCs w:val="20"/>
         </w:rPr>
-      </w:pPr>
+        <w:t>Do you see the </w:t>
+      </w:r>
       <w:r>
         <w:rPr>
           <w:rStyle w:val="Strong"/>
           <w:rFonts w:ascii="Helvetica Neue" w:hAnsi="Helvetica Neue"/>
           <w:color w:val="333333"/>
         </w:rPr>
-        <w:t>Student 3</w:t>
+        <w:t>direct</w:t>
       </w:r>
       <w:r>
         <w:rPr>
@@ -5288,84 +4958,24 @@
           <w:sz w:val="20"/>
           <w:szCs w:val="20"/>
         </w:rPr>
-        <w:t> will get 25 + 15 + 60 = 100 points</w:t>
-      </w:r>
-    </w:p>
-    <w:p>
-      <w:pPr>
-        <w:pStyle w:val="NormalWeb"/>
-        <w:shd w:val="clear" w:color="auto" w:fill="FFFFFF"/>
-        <w:spacing w:before="0" w:beforeAutospacing="0" w:after="30" w:afterAutospacing="0"/>
-        <w:ind w:left="360"/>
+        <w:t> </w:t>
+      </w:r>
+      <w:r>
+        <w:rPr>
+          <w:rStyle w:val="Strong"/>
+          <w:rFonts w:ascii="Helvetica Neue" w:hAnsi="Helvetica Neue"/>
+          <w:color w:val="333333"/>
+        </w:rPr>
+        <w:t>link</w:t>
+      </w:r>
+      <w:r>
         <w:rPr>
           <w:rFonts w:ascii="Helvetica Neue" w:hAnsi="Helvetica Neue"/>
           <w:color w:val="333333"/>
           <w:sz w:val="20"/>
           <w:szCs w:val="20"/>
         </w:rPr>
-      </w:pPr>
-      <w:r>
-        <w:rPr>
-          <w:rFonts w:ascii="Helvetica Neue" w:hAnsi="Helvetica Neue"/>
-          <w:color w:val="333333"/>
-          <w:sz w:val="20"/>
-          <w:szCs w:val="20"/>
-        </w:rPr>
-        <w:t>Do you see the </w:t>
-      </w:r>
-      <w:r>
-        <w:rPr>
-          <w:rStyle w:val="Strong"/>
-          <w:rFonts w:ascii="Helvetica Neue" w:hAnsi="Helvetica Neue"/>
-          <w:color w:val="333333"/>
-        </w:rPr>
-        <w:t>direct</w:t>
-      </w:r>
-      <w:r>
-        <w:rPr>
-          <w:rFonts w:ascii="Helvetica Neue" w:hAnsi="Helvetica Neue"/>
-          <w:color w:val="333333"/>
-          <w:sz w:val="20"/>
-          <w:szCs w:val="20"/>
-        </w:rPr>
-        <w:t> </w:t>
-      </w:r>
-      <w:r>
-        <w:rPr>
-          <w:rStyle w:val="Strong"/>
-          <w:rFonts w:ascii="Helvetica Neue" w:hAnsi="Helvetica Neue"/>
-          <w:color w:val="333333"/>
-        </w:rPr>
-        <w:t>link</w:t>
-      </w:r>
-      <w:r>
-        <w:rPr>
-          <w:rFonts w:ascii="Helvetica Neue" w:hAnsi="Helvetica Neue"/>
-          <w:color w:val="333333"/>
-          <w:sz w:val="20"/>
-          <w:szCs w:val="20"/>
-        </w:rPr>
-        <w:t xml:space="preserve"> going from the data provided in the question to the final answer, using general knowledge/formula and </w:t>
-      </w:r>
-      <w:proofErr w:type="gramStart"/>
-      <w:r>
-        <w:rPr>
-          <w:rFonts w:ascii="Helvetica Neue" w:hAnsi="Helvetica Neue"/>
-          <w:color w:val="333333"/>
-          <w:sz w:val="20"/>
-          <w:szCs w:val="20"/>
-        </w:rPr>
-        <w:t>documents?...</w:t>
-      </w:r>
-      <w:proofErr w:type="gramEnd"/>
-      <w:r>
-        <w:rPr>
-          <w:rFonts w:ascii="Helvetica Neue" w:hAnsi="Helvetica Neue"/>
-          <w:color w:val="333333"/>
-          <w:sz w:val="20"/>
-          <w:szCs w:val="20"/>
-        </w:rPr>
-        <w:t>. Can you now solve the following problem and get 100 points?</w:t>
+        <w:t> going from the data provided in the question to the final answer, using general knowledge/formula and documents?.... Can you now solve the following problem and get 100 points?</w:t>
       </w:r>
     </w:p>
     <w:p>

--- a/M1/m1-homework.docx
+++ b/M1/m1-homework.docx
@@ -3656,7 +3656,7 @@
               <w:pStyle w:val="AUBody"/>
             </w:pPr>
             <w:r>
-              <w:t>{z, y}}}</w:t>
+              <w:t>{z, y}</w:t>
             </w:r>
           </w:p>
         </w:tc>
@@ -3827,6 +3827,25 @@
       </w:pPr>
     </w:p>
     <w:p>
+      <w:r>
+        <w:br w:type="page"/>
+      </w:r>
+    </w:p>
+    <w:p>
+      <w:pPr>
+        <w:rPr>
+          <w:noProof/>
+        </w:rPr>
+      </w:pPr>
+    </w:p>
+    <w:p>
+      <w:pPr>
+        <w:rPr>
+          <w:noProof/>
+        </w:rPr>
+      </w:pPr>
+    </w:p>
+    <w:p>
       <w:pPr>
         <w:rPr>
           <w:rFonts w:ascii="Gill Sans MT" w:hAnsi="Gill Sans MT" w:cstheme="minorHAnsi"/>
@@ -3847,7 +3866,57 @@
         </w:rPr>
       </w:pPr>
       <w:r>
-        <w:br w:type="page"/>
+        <w:rPr>
+          <w:noProof/>
+        </w:rPr>
+        <w:drawing>
+          <wp:inline distT="0" distB="0" distL="0" distR="0" wp14:anchorId="31B52A20" wp14:editId="1541B932">
+            <wp:extent cx="6858000" cy="7543800"/>
+            <wp:effectExtent l="0" t="0" r="0" b="0"/>
+            <wp:docPr id="6" name="Picture 6"/>
+            <wp:cNvGraphicFramePr>
+              <a:graphicFrameLocks xmlns:a="http://schemas.openxmlformats.org/drawingml/2006/main" noChangeAspect="1"/>
+            </wp:cNvGraphicFramePr>
+            <a:graphic xmlns:a="http://schemas.openxmlformats.org/drawingml/2006/main">
+              <a:graphicData uri="http://schemas.openxmlformats.org/drawingml/2006/picture">
+                <pic:pic xmlns:pic="http://schemas.openxmlformats.org/drawingml/2006/picture">
+                  <pic:nvPicPr>
+                    <pic:cNvPr id="0" name="Picture 1"/>
+                    <pic:cNvPicPr>
+                      <a:picLocks noChangeAspect="1" noChangeArrowheads="1"/>
+                    </pic:cNvPicPr>
+                  </pic:nvPicPr>
+                  <pic:blipFill>
+                    <a:blip r:embed="rId11">
+                      <a:extLst>
+                        <a:ext uri="{28A0092B-C50C-407E-A947-70E740481C1C}">
+                          <a14:useLocalDpi xmlns:a14="http://schemas.microsoft.com/office/drawing/2010/main" val="0"/>
+                        </a:ext>
+                      </a:extLst>
+                    </a:blip>
+                    <a:srcRect/>
+                    <a:stretch>
+                      <a:fillRect/>
+                    </a:stretch>
+                  </pic:blipFill>
+                  <pic:spPr bwMode="auto">
+                    <a:xfrm>
+                      <a:off x="0" y="0"/>
+                      <a:ext cx="6858000" cy="7543800"/>
+                    </a:xfrm>
+                    <a:prstGeom prst="rect">
+                      <a:avLst/>
+                    </a:prstGeom>
+                    <a:noFill/>
+                    <a:ln>
+                      <a:noFill/>
+                    </a:ln>
+                  </pic:spPr>
+                </pic:pic>
+              </a:graphicData>
+            </a:graphic>
+          </wp:inline>
+        </w:drawing>
       </w:r>
     </w:p>
     <w:p>
@@ -5022,12 +5091,12 @@
       </w:pPr>
     </w:p>
     <w:sectPr>
-      <w:headerReference w:type="even" r:id="rId11"/>
-      <w:headerReference w:type="default" r:id="rId12"/>
-      <w:footerReference w:type="even" r:id="rId13"/>
-      <w:footerReference w:type="default" r:id="rId14"/>
-      <w:headerReference w:type="first" r:id="rId15"/>
-      <w:footerReference w:type="first" r:id="rId16"/>
+      <w:headerReference w:type="even" r:id="rId12"/>
+      <w:headerReference w:type="default" r:id="rId13"/>
+      <w:footerReference w:type="even" r:id="rId14"/>
+      <w:footerReference w:type="default" r:id="rId15"/>
+      <w:headerReference w:type="first" r:id="rId16"/>
+      <w:footerReference w:type="first" r:id="rId17"/>
       <w:pgSz w:w="12240" w:h="15840"/>
       <w:pgMar w:top="1440" w:right="720" w:bottom="720" w:left="720" w:header="0" w:footer="360" w:gutter="0"/>
       <w:cols w:space="720"/>

--- a/M1/m1-homework.docx
+++ b/M1/m1-homework.docx
@@ -254,7 +254,15 @@
         </w:numPr>
       </w:pPr>
       <w:r>
-        <w:t xml:space="preserve">IF USING HAND WRITING (STRONGLY DISCOURAGED), </w:t>
+        <w:t xml:space="preserve">IF USING </w:t>
+      </w:r>
+      <w:proofErr w:type="gramStart"/>
+      <w:r>
+        <w:t>HAND WRITING</w:t>
+      </w:r>
+      <w:proofErr w:type="gramEnd"/>
+      <w:r>
+        <w:t xml:space="preserve"> (STRONGLY DISCOURAGED), </w:t>
       </w:r>
       <w:r>
         <w:rPr>
@@ -583,7 +591,43 @@
           <w:b w:val="0"/>
           <w:color w:val="7F7F7F" w:themeColor="text1" w:themeTint="80"/>
         </w:rPr>
-        <w:t>The in-degree of a vertex v is the sum of all of the edges directed towards v. The out-degree of v is the sum of all of the edges directed away from v. In the case of an undirected graph, the out-degree will be equal to the in-degree, and they will both equal the number of edges connected to v.</w:t>
+        <w:t xml:space="preserve">The in-degree of a vertex v is the sum of </w:t>
+      </w:r>
+      <w:proofErr w:type="gramStart"/>
+      <w:r>
+        <w:rPr>
+          <w:rFonts w:asciiTheme="minorHAnsi" w:hAnsiTheme="minorHAnsi" w:cstheme="minorHAnsi"/>
+          <w:b w:val="0"/>
+          <w:color w:val="7F7F7F" w:themeColor="text1" w:themeTint="80"/>
+        </w:rPr>
+        <w:t>all of</w:t>
+      </w:r>
+      <w:proofErr w:type="gramEnd"/>
+      <w:r>
+        <w:rPr>
+          <w:rFonts w:asciiTheme="minorHAnsi" w:hAnsiTheme="minorHAnsi" w:cstheme="minorHAnsi"/>
+          <w:b w:val="0"/>
+          <w:color w:val="7F7F7F" w:themeColor="text1" w:themeTint="80"/>
+        </w:rPr>
+        <w:t xml:space="preserve"> the edges directed towards v. The out-degree of v is the sum of </w:t>
+      </w:r>
+      <w:proofErr w:type="gramStart"/>
+      <w:r>
+        <w:rPr>
+          <w:rFonts w:asciiTheme="minorHAnsi" w:hAnsiTheme="minorHAnsi" w:cstheme="minorHAnsi"/>
+          <w:b w:val="0"/>
+          <w:color w:val="7F7F7F" w:themeColor="text1" w:themeTint="80"/>
+        </w:rPr>
+        <w:t>all of</w:t>
+      </w:r>
+      <w:proofErr w:type="gramEnd"/>
+      <w:r>
+        <w:rPr>
+          <w:rFonts w:asciiTheme="minorHAnsi" w:hAnsiTheme="minorHAnsi" w:cstheme="minorHAnsi"/>
+          <w:b w:val="0"/>
+          <w:color w:val="7F7F7F" w:themeColor="text1" w:themeTint="80"/>
+        </w:rPr>
+        <w:t xml:space="preserve"> the edges directed away from v. In the case of an undirected graph, the out-degree will be equal to the in-degree, and they will both equal the number of edges connected to v.</w:t>
       </w:r>
     </w:p>
     <w:p>
@@ -679,7 +723,27 @@
           <w:sz w:val="24"/>
           <w:szCs w:val="24"/>
         </w:rPr>
-        <w:t xml:space="preserve"> representation of a directed graph G=(V,E).</w:t>
+        <w:t xml:space="preserve"> representation of a directed graph G=(</w:t>
+      </w:r>
+      <w:proofErr w:type="gramStart"/>
+      <w:r>
+        <w:rPr>
+          <w:rFonts w:asciiTheme="minorHAnsi" w:hAnsiTheme="minorHAnsi" w:cstheme="minorHAnsi"/>
+          <w:color w:val="7F7F7F" w:themeColor="text1" w:themeTint="80"/>
+          <w:sz w:val="24"/>
+          <w:szCs w:val="24"/>
+        </w:rPr>
+        <w:t>V,E</w:t>
+      </w:r>
+      <w:proofErr w:type="gramEnd"/>
+      <w:r>
+        <w:rPr>
+          <w:rFonts w:asciiTheme="minorHAnsi" w:hAnsiTheme="minorHAnsi" w:cstheme="minorHAnsi"/>
+          <w:color w:val="7F7F7F" w:themeColor="text1" w:themeTint="80"/>
+          <w:sz w:val="24"/>
+          <w:szCs w:val="24"/>
+        </w:rPr>
+        <w:t>).</w:t>
       </w:r>
     </w:p>
     <w:p>
@@ -866,14 +930,25 @@
           <w:szCs w:val="24"/>
         </w:rPr>
       </w:pPr>
-      <w:r>
-        <w:rPr>
-          <w:rFonts w:cstheme="minorHAnsi"/>
-          <w:color w:val="7F7F7F" w:themeColor="text1" w:themeTint="80"/>
-          <w:sz w:val="24"/>
-          <w:szCs w:val="24"/>
-        </w:rPr>
-        <w:t>int[] result = new int[];</w:t>
+      <w:proofErr w:type="gramStart"/>
+      <w:r>
+        <w:rPr>
+          <w:rFonts w:cstheme="minorHAnsi"/>
+          <w:color w:val="7F7F7F" w:themeColor="text1" w:themeTint="80"/>
+          <w:sz w:val="24"/>
+          <w:szCs w:val="24"/>
+        </w:rPr>
+        <w:t>int[</w:t>
+      </w:r>
+      <w:proofErr w:type="gramEnd"/>
+      <w:r>
+        <w:rPr>
+          <w:rFonts w:cstheme="minorHAnsi"/>
+          <w:color w:val="7F7F7F" w:themeColor="text1" w:themeTint="80"/>
+          <w:sz w:val="24"/>
+          <w:szCs w:val="24"/>
+        </w:rPr>
+        <w:t>] result = new int[];</w:t>
       </w:r>
     </w:p>
     <w:p>
@@ -901,7 +976,27 @@
           <w:sz w:val="24"/>
           <w:szCs w:val="24"/>
         </w:rPr>
-        <w:t>int n = G[1].Length;</w:t>
+        <w:t xml:space="preserve">int n = </w:t>
+      </w:r>
+      <w:proofErr w:type="gramStart"/>
+      <w:r>
+        <w:rPr>
+          <w:rFonts w:cstheme="minorHAnsi"/>
+          <w:color w:val="7F7F7F" w:themeColor="text1" w:themeTint="80"/>
+          <w:sz w:val="24"/>
+          <w:szCs w:val="24"/>
+        </w:rPr>
+        <w:t>G[</w:t>
+      </w:r>
+      <w:proofErr w:type="gramEnd"/>
+      <w:r>
+        <w:rPr>
+          <w:rFonts w:cstheme="minorHAnsi"/>
+          <w:color w:val="7F7F7F" w:themeColor="text1" w:themeTint="80"/>
+          <w:sz w:val="24"/>
+          <w:szCs w:val="24"/>
+        </w:rPr>
+        <w:t>1].Length;</w:t>
       </w:r>
     </w:p>
     <w:p>
@@ -929,8 +1024,19 @@
           <w:sz w:val="24"/>
           <w:szCs w:val="24"/>
         </w:rPr>
-        <w:t>int sum;</w:t>
-      </w:r>
+        <w:t xml:space="preserve">int </w:t>
+      </w:r>
+      <w:proofErr w:type="gramStart"/>
+      <w:r>
+        <w:rPr>
+          <w:rFonts w:cstheme="minorHAnsi"/>
+          <w:color w:val="7F7F7F" w:themeColor="text1" w:themeTint="80"/>
+          <w:sz w:val="24"/>
+          <w:szCs w:val="24"/>
+        </w:rPr>
+        <w:t>sum;</w:t>
+      </w:r>
+      <w:proofErr w:type="gramEnd"/>
     </w:p>
     <w:p>
       <w:pPr>
@@ -1005,8 +1111,19 @@
           <w:sz w:val="24"/>
           <w:szCs w:val="24"/>
         </w:rPr>
-        <w:t xml:space="preserve">     sum = 0;</w:t>
-      </w:r>
+        <w:t xml:space="preserve">     sum = </w:t>
+      </w:r>
+      <w:proofErr w:type="gramStart"/>
+      <w:r>
+        <w:rPr>
+          <w:rFonts w:cstheme="minorHAnsi"/>
+          <w:color w:val="7F7F7F" w:themeColor="text1" w:themeTint="80"/>
+          <w:sz w:val="24"/>
+          <w:szCs w:val="24"/>
+        </w:rPr>
+        <w:t>0;</w:t>
+      </w:r>
+      <w:proofErr w:type="gramEnd"/>
     </w:p>
     <w:p>
       <w:pPr>
@@ -1061,7 +1178,27 @@
           <w:sz w:val="24"/>
           <w:szCs w:val="24"/>
         </w:rPr>
-        <w:t xml:space="preserve">          if G[i,j] == 1</w:t>
+        <w:t xml:space="preserve">          if G[</w:t>
+      </w:r>
+      <w:proofErr w:type="gramStart"/>
+      <w:r>
+        <w:rPr>
+          <w:rFonts w:cstheme="minorHAnsi"/>
+          <w:color w:val="7F7F7F" w:themeColor="text1" w:themeTint="80"/>
+          <w:sz w:val="24"/>
+          <w:szCs w:val="24"/>
+        </w:rPr>
+        <w:t>i,j</w:t>
+      </w:r>
+      <w:proofErr w:type="gramEnd"/>
+      <w:r>
+        <w:rPr>
+          <w:rFonts w:cstheme="minorHAnsi"/>
+          <w:color w:val="7F7F7F" w:themeColor="text1" w:themeTint="80"/>
+          <w:sz w:val="24"/>
+          <w:szCs w:val="24"/>
+        </w:rPr>
+        <w:t>] == 1</w:t>
       </w:r>
     </w:p>
     <w:p>
@@ -1089,8 +1226,19 @@
           <w:sz w:val="24"/>
           <w:szCs w:val="24"/>
         </w:rPr>
-        <w:t xml:space="preserve">               sum += 1;</w:t>
-      </w:r>
+        <w:t xml:space="preserve">               sum += </w:t>
+      </w:r>
+      <w:proofErr w:type="gramStart"/>
+      <w:r>
+        <w:rPr>
+          <w:rFonts w:cstheme="minorHAnsi"/>
+          <w:color w:val="7F7F7F" w:themeColor="text1" w:themeTint="80"/>
+          <w:sz w:val="24"/>
+          <w:szCs w:val="24"/>
+        </w:rPr>
+        <w:t>1;</w:t>
+      </w:r>
+      <w:proofErr w:type="gramEnd"/>
     </w:p>
     <w:p>
       <w:pPr>
@@ -1137,8 +1285,19 @@
           <w:sz w:val="24"/>
           <w:szCs w:val="24"/>
         </w:rPr>
-        <w:t>(sum);</w:t>
-      </w:r>
+        <w:t>(sum</w:t>
+      </w:r>
+      <w:proofErr w:type="gramStart"/>
+      <w:r>
+        <w:rPr>
+          <w:rFonts w:cstheme="minorHAnsi"/>
+          <w:color w:val="7F7F7F" w:themeColor="text1" w:themeTint="80"/>
+          <w:sz w:val="24"/>
+          <w:szCs w:val="24"/>
+        </w:rPr>
+        <w:t>);</w:t>
+      </w:r>
+      <w:proofErr w:type="gramEnd"/>
     </w:p>
     <w:p>
       <w:pPr>
@@ -1165,8 +1324,19 @@
           <w:sz w:val="24"/>
           <w:szCs w:val="24"/>
         </w:rPr>
-        <w:t>return result;</w:t>
-      </w:r>
+        <w:t xml:space="preserve">return </w:t>
+      </w:r>
+      <w:proofErr w:type="gramStart"/>
+      <w:r>
+        <w:rPr>
+          <w:rFonts w:cstheme="minorHAnsi"/>
+          <w:color w:val="7F7F7F" w:themeColor="text1" w:themeTint="80"/>
+          <w:sz w:val="24"/>
+          <w:szCs w:val="24"/>
+        </w:rPr>
+        <w:t>result;</w:t>
+      </w:r>
+      <w:proofErr w:type="gramEnd"/>
     </w:p>
     <w:p>
       <w:pPr>
@@ -1564,6 +1734,7 @@
         </w:rPr>
         <w:t xml:space="preserve"> </w:t>
       </w:r>
+      <w:proofErr w:type="gramStart"/>
       <w:r>
         <w:rPr>
           <w:rFonts w:cstheme="minorHAnsi"/>
@@ -1592,6 +1763,7 @@
         </w:rPr>
         <w:t>of</w:t>
       </w:r>
+      <w:proofErr w:type="gramEnd"/>
       <w:r>
         <w:rPr>
           <w:rFonts w:cstheme="minorHAnsi"/>
@@ -1703,14 +1875,25 @@
           <w:szCs w:val="24"/>
         </w:rPr>
       </w:pPr>
-      <w:r>
-        <w:rPr>
-          <w:rFonts w:cstheme="minorHAnsi"/>
-          <w:color w:val="7F7F7F" w:themeColor="text1" w:themeTint="80"/>
-          <w:sz w:val="24"/>
-          <w:szCs w:val="24"/>
-        </w:rPr>
-        <w:t>int[] result = new int[];</w:t>
+      <w:proofErr w:type="gramStart"/>
+      <w:r>
+        <w:rPr>
+          <w:rFonts w:cstheme="minorHAnsi"/>
+          <w:color w:val="7F7F7F" w:themeColor="text1" w:themeTint="80"/>
+          <w:sz w:val="24"/>
+          <w:szCs w:val="24"/>
+        </w:rPr>
+        <w:t>int[</w:t>
+      </w:r>
+      <w:proofErr w:type="gramEnd"/>
+      <w:r>
+        <w:rPr>
+          <w:rFonts w:cstheme="minorHAnsi"/>
+          <w:color w:val="7F7F7F" w:themeColor="text1" w:themeTint="80"/>
+          <w:sz w:val="24"/>
+          <w:szCs w:val="24"/>
+        </w:rPr>
+        <w:t>] result = new int[];</w:t>
       </w:r>
     </w:p>
     <w:p>
@@ -1738,7 +1921,27 @@
           <w:sz w:val="24"/>
           <w:szCs w:val="24"/>
         </w:rPr>
-        <w:t>int n = G[1].Length;</w:t>
+        <w:t xml:space="preserve">int n = </w:t>
+      </w:r>
+      <w:proofErr w:type="gramStart"/>
+      <w:r>
+        <w:rPr>
+          <w:rFonts w:cstheme="minorHAnsi"/>
+          <w:color w:val="7F7F7F" w:themeColor="text1" w:themeTint="80"/>
+          <w:sz w:val="24"/>
+          <w:szCs w:val="24"/>
+        </w:rPr>
+        <w:t>G[</w:t>
+      </w:r>
+      <w:proofErr w:type="gramEnd"/>
+      <w:r>
+        <w:rPr>
+          <w:rFonts w:cstheme="minorHAnsi"/>
+          <w:color w:val="7F7F7F" w:themeColor="text1" w:themeTint="80"/>
+          <w:sz w:val="24"/>
+          <w:szCs w:val="24"/>
+        </w:rPr>
+        <w:t>1].Length;</w:t>
       </w:r>
     </w:p>
     <w:p>
@@ -1766,8 +1969,19 @@
           <w:sz w:val="24"/>
           <w:szCs w:val="24"/>
         </w:rPr>
-        <w:t>int sum;</w:t>
-      </w:r>
+        <w:t xml:space="preserve">int </w:t>
+      </w:r>
+      <w:proofErr w:type="gramStart"/>
+      <w:r>
+        <w:rPr>
+          <w:rFonts w:cstheme="minorHAnsi"/>
+          <w:color w:val="7F7F7F" w:themeColor="text1" w:themeTint="80"/>
+          <w:sz w:val="24"/>
+          <w:szCs w:val="24"/>
+        </w:rPr>
+        <w:t>sum;</w:t>
+      </w:r>
+      <w:proofErr w:type="gramEnd"/>
     </w:p>
     <w:p>
       <w:pPr>
@@ -1842,8 +2056,19 @@
           <w:sz w:val="24"/>
           <w:szCs w:val="24"/>
         </w:rPr>
-        <w:t xml:space="preserve">     sum = 0;</w:t>
-      </w:r>
+        <w:t xml:space="preserve">     sum = </w:t>
+      </w:r>
+      <w:proofErr w:type="gramStart"/>
+      <w:r>
+        <w:rPr>
+          <w:rFonts w:cstheme="minorHAnsi"/>
+          <w:color w:val="7F7F7F" w:themeColor="text1" w:themeTint="80"/>
+          <w:sz w:val="24"/>
+          <w:szCs w:val="24"/>
+        </w:rPr>
+        <w:t>0;</w:t>
+      </w:r>
+      <w:proofErr w:type="gramEnd"/>
     </w:p>
     <w:p>
       <w:pPr>
@@ -1901,6 +2126,7 @@
         <w:t xml:space="preserve">          if G[</w:t>
       </w:r>
       <w:proofErr w:type="spellStart"/>
+      <w:proofErr w:type="gramStart"/>
       <w:r>
         <w:rPr>
           <w:rFonts w:cstheme="minorHAnsi"/>
@@ -1911,6 +2137,7 @@
         <w:t>j,i</w:t>
       </w:r>
       <w:proofErr w:type="spellEnd"/>
+      <w:proofErr w:type="gramEnd"/>
       <w:r>
         <w:rPr>
           <w:rFonts w:cstheme="minorHAnsi"/>
@@ -1946,8 +2173,19 @@
           <w:sz w:val="24"/>
           <w:szCs w:val="24"/>
         </w:rPr>
-        <w:t xml:space="preserve">               sum += 1;</w:t>
-      </w:r>
+        <w:t xml:space="preserve">               sum += </w:t>
+      </w:r>
+      <w:proofErr w:type="gramStart"/>
+      <w:r>
+        <w:rPr>
+          <w:rFonts w:cstheme="minorHAnsi"/>
+          <w:color w:val="7F7F7F" w:themeColor="text1" w:themeTint="80"/>
+          <w:sz w:val="24"/>
+          <w:szCs w:val="24"/>
+        </w:rPr>
+        <w:t>1;</w:t>
+      </w:r>
+      <w:proofErr w:type="gramEnd"/>
     </w:p>
     <w:p>
       <w:pPr>
@@ -1994,8 +2232,19 @@
           <w:sz w:val="24"/>
           <w:szCs w:val="24"/>
         </w:rPr>
-        <w:t>(sum);</w:t>
-      </w:r>
+        <w:t>(sum</w:t>
+      </w:r>
+      <w:proofErr w:type="gramStart"/>
+      <w:r>
+        <w:rPr>
+          <w:rFonts w:cstheme="minorHAnsi"/>
+          <w:color w:val="7F7F7F" w:themeColor="text1" w:themeTint="80"/>
+          <w:sz w:val="24"/>
+          <w:szCs w:val="24"/>
+        </w:rPr>
+        <w:t>);</w:t>
+      </w:r>
+      <w:proofErr w:type="gramEnd"/>
     </w:p>
     <w:p>
       <w:pPr>
@@ -2022,8 +2271,19 @@
           <w:sz w:val="24"/>
           <w:szCs w:val="24"/>
         </w:rPr>
-        <w:t>return result;</w:t>
-      </w:r>
+        <w:t xml:space="preserve">return </w:t>
+      </w:r>
+      <w:proofErr w:type="gramStart"/>
+      <w:r>
+        <w:rPr>
+          <w:rFonts w:cstheme="minorHAnsi"/>
+          <w:color w:val="7F7F7F" w:themeColor="text1" w:themeTint="80"/>
+          <w:sz w:val="24"/>
+          <w:szCs w:val="24"/>
+        </w:rPr>
+        <w:t>result;</w:t>
+      </w:r>
+      <w:proofErr w:type="gramEnd"/>
     </w:p>
     <w:p>
       <w:pPr>
@@ -2252,7 +2512,15 @@
         <w:t xml:space="preserve">Consider the </w:t>
       </w:r>
       <w:r>
-        <w:t>following graph G=(V,E):</w:t>
+        <w:t>following graph G=(</w:t>
+      </w:r>
+      <w:proofErr w:type="gramStart"/>
+      <w:r>
+        <w:t>V,E</w:t>
+      </w:r>
+      <w:proofErr w:type="gramEnd"/>
+      <w:r>
+        <w:t>):</w:t>
       </w:r>
     </w:p>
     <w:p>
@@ -2342,7 +2610,14 @@
         <w:rPr>
           <w:b/>
         </w:rPr>
-        <w:t xml:space="preserve"> in reverse order</w:t>
+        <w:t xml:space="preserve"> in reverse </w:t>
+      </w:r>
+      <w:proofErr w:type="gramStart"/>
+      <w:r>
+        <w:rPr>
+          <w:b/>
+        </w:rPr>
+        <w:t>order</w:t>
       </w:r>
       <w:r>
         <w:t xml:space="preserve">  </w:t>
@@ -2350,6 +2625,7 @@
       <w:r>
         <w:t>z</w:t>
       </w:r>
+      <w:proofErr w:type="gramEnd"/>
       <w:r>
         <w:sym w:font="Wingdings" w:char="F0E0"/>
       </w:r>
@@ -2387,6 +2663,7 @@
         <w:t>Complete E = {(</w:t>
       </w:r>
       <w:proofErr w:type="spellStart"/>
+      <w:proofErr w:type="gramStart"/>
       <w:r>
         <w:t>y</w:t>
       </w:r>
@@ -2397,6 +2674,7 @@
         <w:t>x</w:t>
       </w:r>
       <w:proofErr w:type="spellEnd"/>
+      <w:proofErr w:type="gramEnd"/>
       <w:r>
         <w:t>), …</w:t>
       </w:r>
@@ -2425,103 +2703,7 @@
         </w:numPr>
       </w:pPr>
       <w:r>
-        <w:t>{(</w:t>
-      </w:r>
-      <w:proofErr w:type="spellStart"/>
-      <w:r>
-        <w:t>y,u</w:t>
-      </w:r>
-      <w:proofErr w:type="spellEnd"/>
-      <w:r>
-        <w:t>), (</w:t>
-      </w:r>
-      <w:proofErr w:type="spellStart"/>
-      <w:r>
-        <w:t>u,y</w:t>
-      </w:r>
-      <w:proofErr w:type="spellEnd"/>
-      <w:r>
-        <w:t>), (</w:t>
-      </w:r>
-      <w:proofErr w:type="spellStart"/>
-      <w:r>
-        <w:t>x,u</w:t>
-      </w:r>
-      <w:proofErr w:type="spellEnd"/>
-      <w:r>
-        <w:t>), (</w:t>
-      </w:r>
-      <w:proofErr w:type="spellStart"/>
-      <w:r>
-        <w:t>u,x</w:t>
-      </w:r>
-      <w:proofErr w:type="spellEnd"/>
-      <w:r>
-        <w:t>), (</w:t>
-      </w:r>
-      <w:proofErr w:type="spellStart"/>
-      <w:r>
-        <w:t>w,t</w:t>
-      </w:r>
-      <w:proofErr w:type="spellEnd"/>
-      <w:r>
-        <w:t>), (</w:t>
-      </w:r>
-      <w:proofErr w:type="spellStart"/>
-      <w:r>
-        <w:t>t,w</w:t>
-      </w:r>
-      <w:proofErr w:type="spellEnd"/>
-      <w:r>
-        <w:t>), (</w:t>
-      </w:r>
-      <w:proofErr w:type="spellStart"/>
-      <w:r>
-        <w:t>w,s</w:t>
-      </w:r>
-      <w:proofErr w:type="spellEnd"/>
-      <w:r>
-        <w:t>), (</w:t>
-      </w:r>
-      <w:proofErr w:type="spellStart"/>
-      <w:r>
-        <w:t>s,w</w:t>
-      </w:r>
-      <w:proofErr w:type="spellEnd"/>
-      <w:r>
-        <w:t>), (</w:t>
-      </w:r>
-      <w:proofErr w:type="spellStart"/>
-      <w:r>
-        <w:t>u,t</w:t>
-      </w:r>
-      <w:proofErr w:type="spellEnd"/>
-      <w:r>
-        <w:t>), (</w:t>
-      </w:r>
-      <w:proofErr w:type="spellStart"/>
-      <w:r>
-        <w:t>t,u</w:t>
-      </w:r>
-      <w:proofErr w:type="spellEnd"/>
-      <w:r>
-        <w:t>), (</w:t>
-      </w:r>
-      <w:proofErr w:type="spellStart"/>
-      <w:r>
-        <w:t>s,r</w:t>
-      </w:r>
-      <w:proofErr w:type="spellEnd"/>
-      <w:r>
-        <w:t>), (</w:t>
-      </w:r>
-      <w:proofErr w:type="spellStart"/>
-      <w:r>
-        <w:t>r,s</w:t>
-      </w:r>
-      <w:proofErr w:type="spellEnd"/>
-      <w:r>
-        <w:t>)}</w:t>
+        <w:t>{(y, x), (y, u), (x, u), (x, w), (x, t), (w, t), (w, s), (v, r), (u, t), (s, r)}</w:t>
       </w:r>
     </w:p>
     <w:p>
@@ -2577,7 +2759,7 @@
       </w:tblPr>
       <w:tblGrid>
         <w:gridCol w:w="1367"/>
-        <w:gridCol w:w="973"/>
+        <w:gridCol w:w="1042"/>
       </w:tblGrid>
       <w:tr>
         <w:trPr>
@@ -2649,6 +2831,9 @@
               <w:t>{</w:t>
             </w:r>
             <w:r>
+              <w:t xml:space="preserve">x, </w:t>
+            </w:r>
+            <w:r>
               <w:t>u</w:t>
             </w:r>
             <w:r>
@@ -2680,7 +2865,19 @@
               <w:pStyle w:val="AUBody"/>
             </w:pPr>
             <w:r>
-              <w:t>{u}</w:t>
+              <w:t>{</w:t>
+            </w:r>
+            <w:r>
+              <w:t xml:space="preserve">w, </w:t>
+            </w:r>
+            <w:r>
+              <w:t>u</w:t>
+            </w:r>
+            <w:r>
+              <w:t>, t</w:t>
+            </w:r>
+            <w:r>
+              <w:t>}</w:t>
             </w:r>
           </w:p>
         </w:tc>
@@ -2710,13 +2907,17 @@
             <w:r>
               <w:t>{</w:t>
             </w:r>
-            <w:proofErr w:type="spellStart"/>
             <w:r>
-              <w:t>t,s</w:t>
+              <w:t xml:space="preserve">x, </w:t>
             </w:r>
-            <w:proofErr w:type="spellEnd"/>
             <w:r>
-              <w:t>}</w:t>
+              <w:t>t,</w:t>
+            </w:r>
+            <w:r>
+              <w:t xml:space="preserve"> </w:t>
+            </w:r>
+            <w:r>
+              <w:t>s}</w:t>
             </w:r>
           </w:p>
         </w:tc>
@@ -2743,6 +2944,9 @@
             <w:pPr>
               <w:pStyle w:val="AUBody"/>
             </w:pPr>
+            <w:r>
+              <w:t>{r}</w:t>
+            </w:r>
           </w:p>
         </w:tc>
       </w:tr>
@@ -2769,15 +2973,19 @@
               <w:pStyle w:val="AUBody"/>
             </w:pPr>
             <w:r>
-              <w:t>{</w:t>
+              <w:t>{y,</w:t>
             </w:r>
-            <w:proofErr w:type="spellStart"/>
             <w:r>
-              <w:t>y,x,r</w:t>
+              <w:t xml:space="preserve"> </w:t>
             </w:r>
-            <w:proofErr w:type="spellEnd"/>
             <w:r>
-              <w:t>}</w:t>
+              <w:t>x,</w:t>
+            </w:r>
+            <w:r>
+              <w:t xml:space="preserve"> </w:t>
+            </w:r>
+            <w:r>
+              <w:t>r}</w:t>
             </w:r>
           </w:p>
         </w:tc>
@@ -2807,13 +3015,17 @@
             <w:r>
               <w:t>{</w:t>
             </w:r>
-            <w:proofErr w:type="spellStart"/>
             <w:r>
-              <w:t>w,u</w:t>
+              <w:t xml:space="preserve">x, </w:t>
             </w:r>
-            <w:proofErr w:type="spellEnd"/>
             <w:r>
-              <w:t>}</w:t>
+              <w:t>w,</w:t>
+            </w:r>
+            <w:r>
+              <w:t xml:space="preserve"> </w:t>
+            </w:r>
+            <w:r>
+              <w:t>u}</w:t>
             </w:r>
           </w:p>
         </w:tc>
@@ -2841,15 +3053,13 @@
               <w:pStyle w:val="AUBody"/>
             </w:pPr>
             <w:r>
-              <w:t>{</w:t>
+              <w:t>{w.</w:t>
             </w:r>
-            <w:proofErr w:type="spellStart"/>
             <w:r>
-              <w:t>w.r</w:t>
+              <w:t xml:space="preserve"> </w:t>
             </w:r>
-            <w:proofErr w:type="spellEnd"/>
             <w:r>
-              <w:t>}</w:t>
+              <w:t>r}</w:t>
             </w:r>
           </w:p>
         </w:tc>
@@ -2877,7 +3087,13 @@
               <w:pStyle w:val="AUBody"/>
             </w:pPr>
             <w:r>
-              <w:t>{s}</w:t>
+              <w:t>{</w:t>
+            </w:r>
+            <w:r>
+              <w:t xml:space="preserve">v, </w:t>
+            </w:r>
+            <w:r>
+              <w:t>s}</w:t>
             </w:r>
           </w:p>
         </w:tc>
@@ -2912,6 +3128,7 @@
         <w:t>(</w:t>
       </w:r>
       <w:proofErr w:type="spellStart"/>
+      <w:proofErr w:type="gramStart"/>
       <w:r>
         <w:rPr>
           <w:b/>
@@ -2919,6 +3136,7 @@
         <w:t>G,x</w:t>
       </w:r>
       <w:proofErr w:type="spellEnd"/>
+      <w:proofErr w:type="gramEnd"/>
       <w:r>
         <w:rPr>
           <w:b/>
@@ -2997,7 +3215,15 @@
         <w:t xml:space="preserve"> The number of figures may differ.</w:t>
       </w:r>
       <w:r>
-        <w:t xml:space="preserve"> As long as it is </w:t>
+        <w:t xml:space="preserve"> </w:t>
+      </w:r>
+      <w:proofErr w:type="gramStart"/>
+      <w:r>
+        <w:t>As long as</w:t>
+      </w:r>
+      <w:proofErr w:type="gramEnd"/>
+      <w:r>
+        <w:t xml:space="preserve"> it is </w:t>
       </w:r>
       <w:r>
         <w:rPr>
@@ -3160,7 +3386,15 @@
         <w:tab/>
       </w:r>
       <w:r>
-        <w:t>Consider the following graph G=(V,E):</w:t>
+        <w:t>Consider the following graph G=(</w:t>
+      </w:r>
+      <w:proofErr w:type="gramStart"/>
+      <w:r>
+        <w:t>V,E</w:t>
+      </w:r>
+      <w:proofErr w:type="gramEnd"/>
+      <w:r>
+        <w:t>):</w:t>
       </w:r>
     </w:p>
     <w:p>
@@ -3255,8 +3489,9 @@
             </w14:solidFill>
           </w14:textFill>
         </w:rPr>
-        <w:t>in reverse  z</w:t>
-      </w:r>
+        <w:t xml:space="preserve">in </w:t>
+      </w:r>
+      <w:proofErr w:type="gramStart"/>
       <w:r>
         <w:rPr>
           <w:b/>
@@ -3273,8 +3508,9 @@
             </w14:solidFill>
           </w14:textFill>
         </w:rPr>
-        <w:sym w:font="Wingdings" w:char="F0E0"/>
-      </w:r>
+        <w:t>reverse  z</w:t>
+      </w:r>
+      <w:proofErr w:type="gramEnd"/>
       <w:r>
         <w:rPr>
           <w:b/>
@@ -3291,148 +3527,7 @@
             </w14:solidFill>
           </w14:textFill>
         </w:rPr>
-        <w:t>a</w:t>
-      </w:r>
-      <w:r>
-        <w:t>)</w:t>
-      </w:r>
-    </w:p>
-    <w:p>
-      <w:pPr>
-        <w:pStyle w:val="AUBody"/>
-        <w:numPr>
-          <w:ilvl w:val="1"/>
-          <w:numId w:val="28"/>
-        </w:numPr>
-      </w:pPr>
-      <w:r>
-        <w:t>{z, y, x, w, v, u}</w:t>
-      </w:r>
-    </w:p>
-    <w:p>
-      <w:pPr>
-        <w:pStyle w:val="AUBody"/>
-        <w:numPr>
-          <w:ilvl w:val="0"/>
-          <w:numId w:val="28"/>
-        </w:numPr>
-      </w:pPr>
-      <w:r>
-        <w:t xml:space="preserve">Complete </w:t>
-      </w:r>
-      <w:r>
-        <w:t>E = {(</w:t>
-      </w:r>
-      <w:proofErr w:type="spellStart"/>
-      <w:r>
-        <w:t>z,z</w:t>
-      </w:r>
-      <w:proofErr w:type="spellEnd"/>
-      <w:r>
-        <w:t>), …}</w:t>
-      </w:r>
-      <w:r>
-        <w:t xml:space="preserve"> </w:t>
-      </w:r>
-    </w:p>
-    <w:p>
-      <w:pPr>
-        <w:pStyle w:val="AUBody"/>
-        <w:numPr>
-          <w:ilvl w:val="1"/>
-          <w:numId w:val="28"/>
-        </w:numPr>
-      </w:pPr>
-      <w:r>
-        <w:t>{(</w:t>
-      </w:r>
-      <w:proofErr w:type="spellStart"/>
-      <w:r>
-        <w:t>z,z</w:t>
-      </w:r>
-      <w:proofErr w:type="spellEnd"/>
-      <w:r>
-        <w:t>), (</w:t>
-      </w:r>
-      <w:proofErr w:type="spellStart"/>
-      <w:r>
-        <w:t>y,x</w:t>
-      </w:r>
-      <w:proofErr w:type="spellEnd"/>
-      <w:r>
-        <w:t>), (</w:t>
-      </w:r>
-      <w:proofErr w:type="spellStart"/>
-      <w:r>
-        <w:t>x,v</w:t>
-      </w:r>
-      <w:proofErr w:type="spellEnd"/>
-      <w:r>
-        <w:t>), (</w:t>
-      </w:r>
-      <w:proofErr w:type="spellStart"/>
-      <w:r>
-        <w:t>w,z</w:t>
-      </w:r>
-      <w:proofErr w:type="spellEnd"/>
-      <w:r>
-        <w:t>), (</w:t>
-      </w:r>
-      <w:proofErr w:type="spellStart"/>
-      <w:r>
-        <w:t>w,y</w:t>
-      </w:r>
-      <w:proofErr w:type="spellEnd"/>
-      <w:r>
-        <w:t>), (</w:t>
-      </w:r>
-      <w:proofErr w:type="spellStart"/>
-      <w:r>
-        <w:t>v,y</w:t>
-      </w:r>
-      <w:proofErr w:type="spellEnd"/>
-      <w:r>
-        <w:t>), (</w:t>
-      </w:r>
-      <w:proofErr w:type="spellStart"/>
-      <w:r>
-        <w:t>u,v</w:t>
-      </w:r>
-      <w:proofErr w:type="spellEnd"/>
-      <w:r>
-        <w:t>), (</w:t>
-      </w:r>
-      <w:proofErr w:type="spellStart"/>
-      <w:r>
-        <w:t>u,x</w:t>
-      </w:r>
-      <w:proofErr w:type="spellEnd"/>
-      <w:r>
-        <w:t xml:space="preserve">)} </w:t>
-      </w:r>
-    </w:p>
-    <w:p>
-      <w:pPr>
-        <w:pStyle w:val="AUBody"/>
-        <w:numPr>
-          <w:ilvl w:val="0"/>
-          <w:numId w:val="28"/>
-        </w:numPr>
-      </w:pPr>
-      <w:r>
-        <w:t>Complete the adja</w:t>
-      </w:r>
-      <w:r>
-        <w:t xml:space="preserve">cency list </w:t>
-      </w:r>
-      <w:r>
-        <w:t>as a table</w:t>
-      </w:r>
-      <w:r>
-        <w:t xml:space="preserve"> {sort Adj[u] alphabetically</w:t>
-      </w:r>
-      <w:r>
-        <w:t xml:space="preserve"> </w:t>
+        <w:sym w:font="Wingdings" w:char="F0E0"/>
       </w:r>
       <w:r>
         <w:rPr>
@@ -3450,8 +3545,191 @@
             </w14:solidFill>
           </w14:textFill>
         </w:rPr>
-        <w:t>in reverse  z</w:t>
-      </w:r>
+        <w:t>a</w:t>
+      </w:r>
+      <w:r>
+        <w:t>)</w:t>
+      </w:r>
+    </w:p>
+    <w:p>
+      <w:pPr>
+        <w:pStyle w:val="AUBody"/>
+        <w:numPr>
+          <w:ilvl w:val="1"/>
+          <w:numId w:val="28"/>
+        </w:numPr>
+      </w:pPr>
+      <w:r>
+        <w:t>{z, y, x, w, v, u}</w:t>
+      </w:r>
+    </w:p>
+    <w:p>
+      <w:pPr>
+        <w:pStyle w:val="AUBody"/>
+        <w:numPr>
+          <w:ilvl w:val="0"/>
+          <w:numId w:val="28"/>
+        </w:numPr>
+      </w:pPr>
+      <w:r>
+        <w:t xml:space="preserve">Complete </w:t>
+      </w:r>
+      <w:r>
+        <w:t>E = {(</w:t>
+      </w:r>
+      <w:proofErr w:type="spellStart"/>
+      <w:proofErr w:type="gramStart"/>
+      <w:r>
+        <w:t>z,z</w:t>
+      </w:r>
+      <w:proofErr w:type="spellEnd"/>
+      <w:proofErr w:type="gramEnd"/>
+      <w:r>
+        <w:t>), …}</w:t>
+      </w:r>
+      <w:r>
+        <w:t xml:space="preserve"> </w:t>
+      </w:r>
+    </w:p>
+    <w:p>
+      <w:pPr>
+        <w:pStyle w:val="AUBody"/>
+        <w:numPr>
+          <w:ilvl w:val="1"/>
+          <w:numId w:val="28"/>
+        </w:numPr>
+      </w:pPr>
+      <w:r>
+        <w:t>{(</w:t>
+      </w:r>
+      <w:proofErr w:type="spellStart"/>
+      <w:proofErr w:type="gramStart"/>
+      <w:r>
+        <w:t>z,z</w:t>
+      </w:r>
+      <w:proofErr w:type="spellEnd"/>
+      <w:proofErr w:type="gramEnd"/>
+      <w:r>
+        <w:t>), (</w:t>
+      </w:r>
+      <w:proofErr w:type="spellStart"/>
+      <w:r>
+        <w:t>y,x</w:t>
+      </w:r>
+      <w:proofErr w:type="spellEnd"/>
+      <w:r>
+        <w:t>), (</w:t>
+      </w:r>
+      <w:proofErr w:type="spellStart"/>
+      <w:r>
+        <w:t>x,v</w:t>
+      </w:r>
+      <w:proofErr w:type="spellEnd"/>
+      <w:r>
+        <w:t>), (</w:t>
+      </w:r>
+      <w:proofErr w:type="spellStart"/>
+      <w:r>
+        <w:t>w,z</w:t>
+      </w:r>
+      <w:proofErr w:type="spellEnd"/>
+      <w:r>
+        <w:t>), (</w:t>
+      </w:r>
+      <w:proofErr w:type="spellStart"/>
+      <w:r>
+        <w:t>w,y</w:t>
+      </w:r>
+      <w:proofErr w:type="spellEnd"/>
+      <w:r>
+        <w:t>), (</w:t>
+      </w:r>
+      <w:proofErr w:type="spellStart"/>
+      <w:r>
+        <w:t>v,y</w:t>
+      </w:r>
+      <w:proofErr w:type="spellEnd"/>
+      <w:r>
+        <w:t>), (</w:t>
+      </w:r>
+      <w:proofErr w:type="spellStart"/>
+      <w:r>
+        <w:t>u,v</w:t>
+      </w:r>
+      <w:proofErr w:type="spellEnd"/>
+      <w:r>
+        <w:t>), (</w:t>
+      </w:r>
+      <w:proofErr w:type="spellStart"/>
+      <w:r>
+        <w:t>u,x</w:t>
+      </w:r>
+      <w:proofErr w:type="spellEnd"/>
+      <w:r>
+        <w:t xml:space="preserve">)} </w:t>
+      </w:r>
+    </w:p>
+    <w:p>
+      <w:pPr>
+        <w:pStyle w:val="AUBody"/>
+        <w:numPr>
+          <w:ilvl w:val="0"/>
+          <w:numId w:val="28"/>
+        </w:numPr>
+      </w:pPr>
+      <w:r>
+        <w:t>Complete the adja</w:t>
+      </w:r>
+      <w:r>
+        <w:t xml:space="preserve">cency list </w:t>
+      </w:r>
+      <w:r>
+        <w:t>as a table</w:t>
+      </w:r>
+      <w:r>
+        <w:t xml:space="preserve"> {sort Adj[u] alphabetically</w:t>
+      </w:r>
+      <w:r>
+        <w:t xml:space="preserve"> </w:t>
+      </w:r>
+      <w:r>
+        <w:rPr>
+          <w:b/>
+          <w:color w:val="00B0F0"/>
+          <w14:textFill>
+            <w14:solidFill>
+              <w14:srgbClr w14:val="00B0F0">
+                <w14:lumMod w14:val="65000"/>
+                <w14:lumOff w14:val="35000"/>
+                <w14:lumMod w14:val="75000"/>
+                <w14:lumOff w14:val="25000"/>
+                <w14:lumMod w14:val="65000"/>
+              </w14:srgbClr>
+            </w14:solidFill>
+          </w14:textFill>
+        </w:rPr>
+        <w:t xml:space="preserve">in </w:t>
+      </w:r>
+      <w:proofErr w:type="gramStart"/>
+      <w:r>
+        <w:rPr>
+          <w:b/>
+          <w:color w:val="00B0F0"/>
+          <w14:textFill>
+            <w14:solidFill>
+              <w14:srgbClr w14:val="00B0F0">
+                <w14:lumMod w14:val="65000"/>
+                <w14:lumOff w14:val="35000"/>
+                <w14:lumMod w14:val="75000"/>
+                <w14:lumOff w14:val="25000"/>
+                <w14:lumMod w14:val="65000"/>
+              </w14:srgbClr>
+            </w14:solidFill>
+          </w14:textFill>
+        </w:rPr>
+        <w:t>reverse  z</w:t>
+      </w:r>
+      <w:proofErr w:type="gramEnd"/>
       <w:r>
         <w:rPr>
           <w:b/>
@@ -3945,7 +4223,15 @@
         <w:tab/>
       </w:r>
       <w:r>
-        <w:t>Consider the following graph G=(V,E):</w:t>
+        <w:t>Consider the following graph G=(</w:t>
+      </w:r>
+      <w:proofErr w:type="gramStart"/>
+      <w:r>
+        <w:t>V,E</w:t>
+      </w:r>
+      <w:proofErr w:type="gramEnd"/>
+      <w:r>
+        <w:t>):</w:t>
       </w:r>
     </w:p>
     <w:tbl>
@@ -4901,6 +5187,7 @@
         </w:rPr>
         <w:t>Student 2 </w:t>
       </w:r>
+      <w:proofErr w:type="gramStart"/>
       <w:r>
         <w:rPr>
           <w:rFonts w:ascii="Helvetica Neue" w:hAnsi="Helvetica Neue"/>
@@ -4908,7 +5195,17 @@
           <w:sz w:val="20"/>
           <w:szCs w:val="20"/>
         </w:rPr>
-        <w:t>answers : "John will reach Atlanta at 10am". Student 2 will get 25+15 = 40 points</w:t>
+        <w:t>answers :</w:t>
+      </w:r>
+      <w:proofErr w:type="gramEnd"/>
+      <w:r>
+        <w:rPr>
+          <w:rFonts w:ascii="Helvetica Neue" w:hAnsi="Helvetica Neue"/>
+          <w:color w:val="333333"/>
+          <w:sz w:val="20"/>
+          <w:szCs w:val="20"/>
+        </w:rPr>
+        <w:t xml:space="preserve"> "John will reach Atlanta at 10am". Student 2 will get 25+15 = 40 points</w:t>
       </w:r>
     </w:p>
     <w:p>
@@ -5044,7 +5341,27 @@
           <w:sz w:val="20"/>
           <w:szCs w:val="20"/>
         </w:rPr>
-        <w:t> going from the data provided in the question to the final answer, using general knowledge/formula and documents?.... Can you now solve the following problem and get 100 points?</w:t>
+        <w:t xml:space="preserve"> going from the data provided in the question to the final answer, using general knowledge/formula and </w:t>
+      </w:r>
+      <w:proofErr w:type="gramStart"/>
+      <w:r>
+        <w:rPr>
+          <w:rFonts w:ascii="Helvetica Neue" w:hAnsi="Helvetica Neue"/>
+          <w:color w:val="333333"/>
+          <w:sz w:val="20"/>
+          <w:szCs w:val="20"/>
+        </w:rPr>
+        <w:t>documents?...</w:t>
+      </w:r>
+      <w:proofErr w:type="gramEnd"/>
+      <w:r>
+        <w:rPr>
+          <w:rFonts w:ascii="Helvetica Neue" w:hAnsi="Helvetica Neue"/>
+          <w:color w:val="333333"/>
+          <w:sz w:val="20"/>
+          <w:szCs w:val="20"/>
+        </w:rPr>
+        <w:t>. Can you now solve the following problem and get 100 points?</w:t>
       </w:r>
     </w:p>
     <w:p>

--- a/M1/m1-homework.docx
+++ b/M1/m1-homework.docx
@@ -254,15 +254,7 @@
         </w:numPr>
       </w:pPr>
       <w:r>
-        <w:t xml:space="preserve">IF USING </w:t>
-      </w:r>
-      <w:proofErr w:type="gramStart"/>
-      <w:r>
-        <w:t>HAND WRITING</w:t>
-      </w:r>
-      <w:proofErr w:type="gramEnd"/>
-      <w:r>
-        <w:t xml:space="preserve"> (STRONGLY DISCOURAGED), </w:t>
+        <w:t xml:space="preserve">IF USING HAND WRITING (STRONGLY DISCOURAGED), </w:t>
       </w:r>
       <w:r>
         <w:rPr>
@@ -591,43 +583,7 @@
           <w:b w:val="0"/>
           <w:color w:val="7F7F7F" w:themeColor="text1" w:themeTint="80"/>
         </w:rPr>
-        <w:t xml:space="preserve">The in-degree of a vertex v is the sum of </w:t>
-      </w:r>
-      <w:proofErr w:type="gramStart"/>
-      <w:r>
-        <w:rPr>
-          <w:rFonts w:asciiTheme="minorHAnsi" w:hAnsiTheme="minorHAnsi" w:cstheme="minorHAnsi"/>
-          <w:b w:val="0"/>
-          <w:color w:val="7F7F7F" w:themeColor="text1" w:themeTint="80"/>
-        </w:rPr>
-        <w:t>all of</w:t>
-      </w:r>
-      <w:proofErr w:type="gramEnd"/>
-      <w:r>
-        <w:rPr>
-          <w:rFonts w:asciiTheme="minorHAnsi" w:hAnsiTheme="minorHAnsi" w:cstheme="minorHAnsi"/>
-          <w:b w:val="0"/>
-          <w:color w:val="7F7F7F" w:themeColor="text1" w:themeTint="80"/>
-        </w:rPr>
-        <w:t xml:space="preserve"> the edges directed towards v. The out-degree of v is the sum of </w:t>
-      </w:r>
-      <w:proofErr w:type="gramStart"/>
-      <w:r>
-        <w:rPr>
-          <w:rFonts w:asciiTheme="minorHAnsi" w:hAnsiTheme="minorHAnsi" w:cstheme="minorHAnsi"/>
-          <w:b w:val="0"/>
-          <w:color w:val="7F7F7F" w:themeColor="text1" w:themeTint="80"/>
-        </w:rPr>
-        <w:t>all of</w:t>
-      </w:r>
-      <w:proofErr w:type="gramEnd"/>
-      <w:r>
-        <w:rPr>
-          <w:rFonts w:asciiTheme="minorHAnsi" w:hAnsiTheme="minorHAnsi" w:cstheme="minorHAnsi"/>
-          <w:b w:val="0"/>
-          <w:color w:val="7F7F7F" w:themeColor="text1" w:themeTint="80"/>
-        </w:rPr>
-        <w:t xml:space="preserve"> the edges directed away from v. In the case of an undirected graph, the out-degree will be equal to the in-degree, and they will both equal the number of edges connected to v.</w:t>
+        <w:t>The in-degree of a vertex v is the sum of all of the edges directed towards v. The out-degree of v is the sum of all of the edges directed away from v. In the case of an undirected graph, the out-degree will be equal to the in-degree, and they will both equal the number of edges connected to v.</w:t>
       </w:r>
     </w:p>
     <w:p>
@@ -723,27 +679,7 @@
           <w:sz w:val="24"/>
           <w:szCs w:val="24"/>
         </w:rPr>
-        <w:t xml:space="preserve"> representation of a directed graph G=(</w:t>
-      </w:r>
-      <w:proofErr w:type="gramStart"/>
-      <w:r>
-        <w:rPr>
-          <w:rFonts w:asciiTheme="minorHAnsi" w:hAnsiTheme="minorHAnsi" w:cstheme="minorHAnsi"/>
-          <w:color w:val="7F7F7F" w:themeColor="text1" w:themeTint="80"/>
-          <w:sz w:val="24"/>
-          <w:szCs w:val="24"/>
-        </w:rPr>
-        <w:t>V,E</w:t>
-      </w:r>
-      <w:proofErr w:type="gramEnd"/>
-      <w:r>
-        <w:rPr>
-          <w:rFonts w:asciiTheme="minorHAnsi" w:hAnsiTheme="minorHAnsi" w:cstheme="minorHAnsi"/>
-          <w:color w:val="7F7F7F" w:themeColor="text1" w:themeTint="80"/>
-          <w:sz w:val="24"/>
-          <w:szCs w:val="24"/>
-        </w:rPr>
-        <w:t>).</w:t>
+        <w:t xml:space="preserve"> representation of a directed graph G=(V,E).</w:t>
       </w:r>
     </w:p>
     <w:p>
@@ -891,7 +827,6 @@
           <w:szCs w:val="24"/>
         </w:rPr>
       </w:pPr>
-      <w:proofErr w:type="spellStart"/>
       <w:r>
         <w:rPr>
           <w:rFonts w:cstheme="minorHAnsi"/>
@@ -899,17 +834,7 @@
           <w:sz w:val="24"/>
           <w:szCs w:val="24"/>
         </w:rPr>
-        <w:t>OutDegreeCalculator</w:t>
-      </w:r>
-      <w:proofErr w:type="spellEnd"/>
-      <w:r>
-        <w:rPr>
-          <w:rFonts w:cstheme="minorHAnsi"/>
-          <w:color w:val="7F7F7F" w:themeColor="text1" w:themeTint="80"/>
-          <w:sz w:val="24"/>
-          <w:szCs w:val="24"/>
-        </w:rPr>
-        <w:t>(G)</w:t>
+        <w:t>OutDegreeCalculator(G)</w:t>
       </w:r>
     </w:p>
     <w:p>
@@ -930,7 +855,6 @@
           <w:szCs w:val="24"/>
         </w:rPr>
       </w:pPr>
-      <w:proofErr w:type="gramStart"/>
       <w:r>
         <w:rPr>
           <w:rFonts w:cstheme="minorHAnsi"/>
@@ -938,17 +862,7 @@
           <w:sz w:val="24"/>
           <w:szCs w:val="24"/>
         </w:rPr>
-        <w:t>int[</w:t>
-      </w:r>
-      <w:proofErr w:type="gramEnd"/>
-      <w:r>
-        <w:rPr>
-          <w:rFonts w:cstheme="minorHAnsi"/>
-          <w:color w:val="7F7F7F" w:themeColor="text1" w:themeTint="80"/>
-          <w:sz w:val="24"/>
-          <w:szCs w:val="24"/>
-        </w:rPr>
-        <w:t>] result = new int[];</w:t>
+        <w:t>int[] result = new int[];</w:t>
       </w:r>
     </w:p>
     <w:p>
@@ -976,27 +890,7 @@
           <w:sz w:val="24"/>
           <w:szCs w:val="24"/>
         </w:rPr>
-        <w:t xml:space="preserve">int n = </w:t>
-      </w:r>
-      <w:proofErr w:type="gramStart"/>
-      <w:r>
-        <w:rPr>
-          <w:rFonts w:cstheme="minorHAnsi"/>
-          <w:color w:val="7F7F7F" w:themeColor="text1" w:themeTint="80"/>
-          <w:sz w:val="24"/>
-          <w:szCs w:val="24"/>
-        </w:rPr>
-        <w:t>G[</w:t>
-      </w:r>
-      <w:proofErr w:type="gramEnd"/>
-      <w:r>
-        <w:rPr>
-          <w:rFonts w:cstheme="minorHAnsi"/>
-          <w:color w:val="7F7F7F" w:themeColor="text1" w:themeTint="80"/>
-          <w:sz w:val="24"/>
-          <w:szCs w:val="24"/>
-        </w:rPr>
-        <w:t>1].Length;</w:t>
+        <w:t>int n = G[1].Length;</w:t>
       </w:r>
     </w:p>
     <w:p>
@@ -1024,19 +918,8 @@
           <w:sz w:val="24"/>
           <w:szCs w:val="24"/>
         </w:rPr>
-        <w:t xml:space="preserve">int </w:t>
-      </w:r>
-      <w:proofErr w:type="gramStart"/>
-      <w:r>
-        <w:rPr>
-          <w:rFonts w:cstheme="minorHAnsi"/>
-          <w:color w:val="7F7F7F" w:themeColor="text1" w:themeTint="80"/>
-          <w:sz w:val="24"/>
-          <w:szCs w:val="24"/>
-        </w:rPr>
-        <w:t>sum;</w:t>
-      </w:r>
-      <w:proofErr w:type="gramEnd"/>
+        <w:t>int sum;</w:t>
+      </w:r>
     </w:p>
     <w:p>
       <w:pPr>
@@ -1063,27 +946,7 @@
           <w:sz w:val="24"/>
           <w:szCs w:val="24"/>
         </w:rPr>
-        <w:t xml:space="preserve">for int </w:t>
-      </w:r>
-      <w:proofErr w:type="spellStart"/>
-      <w:r>
-        <w:rPr>
-          <w:rFonts w:cstheme="minorHAnsi"/>
-          <w:color w:val="7F7F7F" w:themeColor="text1" w:themeTint="80"/>
-          <w:sz w:val="24"/>
-          <w:szCs w:val="24"/>
-        </w:rPr>
-        <w:t>i</w:t>
-      </w:r>
-      <w:proofErr w:type="spellEnd"/>
-      <w:r>
-        <w:rPr>
-          <w:rFonts w:cstheme="minorHAnsi"/>
-          <w:color w:val="7F7F7F" w:themeColor="text1" w:themeTint="80"/>
-          <w:sz w:val="24"/>
-          <w:szCs w:val="24"/>
-        </w:rPr>
-        <w:t xml:space="preserve"> = 1 to n</w:t>
+        <w:t>for int i = 1 to n</w:t>
       </w:r>
     </w:p>
     <w:p>
@@ -1111,19 +974,8 @@
           <w:sz w:val="24"/>
           <w:szCs w:val="24"/>
         </w:rPr>
-        <w:t xml:space="preserve">     sum = </w:t>
-      </w:r>
-      <w:proofErr w:type="gramStart"/>
-      <w:r>
-        <w:rPr>
-          <w:rFonts w:cstheme="minorHAnsi"/>
-          <w:color w:val="7F7F7F" w:themeColor="text1" w:themeTint="80"/>
-          <w:sz w:val="24"/>
-          <w:szCs w:val="24"/>
-        </w:rPr>
-        <w:t>0;</w:t>
-      </w:r>
-      <w:proofErr w:type="gramEnd"/>
+        <w:t xml:space="preserve">     sum = 0;</w:t>
+      </w:r>
     </w:p>
     <w:p>
       <w:pPr>
@@ -1178,27 +1030,7 @@
           <w:sz w:val="24"/>
           <w:szCs w:val="24"/>
         </w:rPr>
-        <w:t xml:space="preserve">          if G[</w:t>
-      </w:r>
-      <w:proofErr w:type="gramStart"/>
-      <w:r>
-        <w:rPr>
-          <w:rFonts w:cstheme="minorHAnsi"/>
-          <w:color w:val="7F7F7F" w:themeColor="text1" w:themeTint="80"/>
-          <w:sz w:val="24"/>
-          <w:szCs w:val="24"/>
-        </w:rPr>
-        <w:t>i,j</w:t>
-      </w:r>
-      <w:proofErr w:type="gramEnd"/>
-      <w:r>
-        <w:rPr>
-          <w:rFonts w:cstheme="minorHAnsi"/>
-          <w:color w:val="7F7F7F" w:themeColor="text1" w:themeTint="80"/>
-          <w:sz w:val="24"/>
-          <w:szCs w:val="24"/>
-        </w:rPr>
-        <w:t>] == 1</w:t>
+        <w:t xml:space="preserve">          if G[i,j] == 1</w:t>
       </w:r>
     </w:p>
     <w:p>
@@ -1226,19 +1058,8 @@
           <w:sz w:val="24"/>
           <w:szCs w:val="24"/>
         </w:rPr>
-        <w:t xml:space="preserve">               sum += </w:t>
-      </w:r>
-      <w:proofErr w:type="gramStart"/>
-      <w:r>
-        <w:rPr>
-          <w:rFonts w:cstheme="minorHAnsi"/>
-          <w:color w:val="7F7F7F" w:themeColor="text1" w:themeTint="80"/>
-          <w:sz w:val="24"/>
-          <w:szCs w:val="24"/>
-        </w:rPr>
-        <w:t>1;</w:t>
-      </w:r>
-      <w:proofErr w:type="gramEnd"/>
+        <w:t xml:space="preserve">               sum += 1;</w:t>
+      </w:r>
     </w:p>
     <w:p>
       <w:pPr>
@@ -1265,39 +1086,8 @@
           <w:sz w:val="24"/>
           <w:szCs w:val="24"/>
         </w:rPr>
-        <w:t xml:space="preserve">     </w:t>
-      </w:r>
-      <w:proofErr w:type="spellStart"/>
-      <w:r>
-        <w:rPr>
-          <w:rFonts w:cstheme="minorHAnsi"/>
-          <w:color w:val="7F7F7F" w:themeColor="text1" w:themeTint="80"/>
-          <w:sz w:val="24"/>
-          <w:szCs w:val="24"/>
-        </w:rPr>
-        <w:t>result.add</w:t>
-      </w:r>
-      <w:proofErr w:type="spellEnd"/>
-      <w:r>
-        <w:rPr>
-          <w:rFonts w:cstheme="minorHAnsi"/>
-          <w:color w:val="7F7F7F" w:themeColor="text1" w:themeTint="80"/>
-          <w:sz w:val="24"/>
-          <w:szCs w:val="24"/>
-        </w:rPr>
-        <w:t>(sum</w:t>
-      </w:r>
-      <w:proofErr w:type="gramStart"/>
-      <w:r>
-        <w:rPr>
-          <w:rFonts w:cstheme="minorHAnsi"/>
-          <w:color w:val="7F7F7F" w:themeColor="text1" w:themeTint="80"/>
-          <w:sz w:val="24"/>
-          <w:szCs w:val="24"/>
-        </w:rPr>
-        <w:t>);</w:t>
-      </w:r>
-      <w:proofErr w:type="gramEnd"/>
+        <w:t xml:space="preserve">     result.add(sum);</w:t>
+      </w:r>
     </w:p>
     <w:p>
       <w:pPr>
@@ -1324,19 +1114,8 @@
           <w:sz w:val="24"/>
           <w:szCs w:val="24"/>
         </w:rPr>
-        <w:t xml:space="preserve">return </w:t>
-      </w:r>
-      <w:proofErr w:type="gramStart"/>
-      <w:r>
-        <w:rPr>
-          <w:rFonts w:cstheme="minorHAnsi"/>
-          <w:color w:val="7F7F7F" w:themeColor="text1" w:themeTint="80"/>
-          <w:sz w:val="24"/>
-          <w:szCs w:val="24"/>
-        </w:rPr>
-        <w:t>result;</w:t>
-      </w:r>
-      <w:proofErr w:type="gramEnd"/>
+        <w:t>return result;</w:t>
+      </w:r>
     </w:p>
     <w:p>
       <w:pPr>
@@ -1734,7 +1513,6 @@
         </w:rPr>
         <w:t xml:space="preserve"> </w:t>
       </w:r>
-      <w:proofErr w:type="gramStart"/>
       <w:r>
         <w:rPr>
           <w:rFonts w:cstheme="minorHAnsi"/>
@@ -1763,7 +1541,6 @@
         </w:rPr>
         <w:t>of</w:t>
       </w:r>
-      <w:proofErr w:type="gramEnd"/>
       <w:r>
         <w:rPr>
           <w:rFonts w:cstheme="minorHAnsi"/>
@@ -1836,7 +1613,6 @@
           <w:szCs w:val="24"/>
         </w:rPr>
       </w:pPr>
-      <w:proofErr w:type="spellStart"/>
       <w:r>
         <w:rPr>
           <w:rFonts w:cstheme="minorHAnsi"/>
@@ -1844,17 +1620,7 @@
           <w:sz w:val="24"/>
           <w:szCs w:val="24"/>
         </w:rPr>
-        <w:t>InDegreeCalculator</w:t>
-      </w:r>
-      <w:proofErr w:type="spellEnd"/>
-      <w:r>
-        <w:rPr>
-          <w:rFonts w:cstheme="minorHAnsi"/>
-          <w:color w:val="7F7F7F" w:themeColor="text1" w:themeTint="80"/>
-          <w:sz w:val="24"/>
-          <w:szCs w:val="24"/>
-        </w:rPr>
-        <w:t>(G)</w:t>
+        <w:t>InDegreeCalculator(G)</w:t>
       </w:r>
     </w:p>
     <w:p>
@@ -1875,7 +1641,6 @@
           <w:szCs w:val="24"/>
         </w:rPr>
       </w:pPr>
-      <w:proofErr w:type="gramStart"/>
       <w:r>
         <w:rPr>
           <w:rFonts w:cstheme="minorHAnsi"/>
@@ -1883,17 +1648,7 @@
           <w:sz w:val="24"/>
           <w:szCs w:val="24"/>
         </w:rPr>
-        <w:t>int[</w:t>
-      </w:r>
-      <w:proofErr w:type="gramEnd"/>
-      <w:r>
-        <w:rPr>
-          <w:rFonts w:cstheme="minorHAnsi"/>
-          <w:color w:val="7F7F7F" w:themeColor="text1" w:themeTint="80"/>
-          <w:sz w:val="24"/>
-          <w:szCs w:val="24"/>
-        </w:rPr>
-        <w:t>] result = new int[];</w:t>
+        <w:t>int[] result = new int[];</w:t>
       </w:r>
     </w:p>
     <w:p>
@@ -1921,27 +1676,7 @@
           <w:sz w:val="24"/>
           <w:szCs w:val="24"/>
         </w:rPr>
-        <w:t xml:space="preserve">int n = </w:t>
-      </w:r>
-      <w:proofErr w:type="gramStart"/>
-      <w:r>
-        <w:rPr>
-          <w:rFonts w:cstheme="minorHAnsi"/>
-          <w:color w:val="7F7F7F" w:themeColor="text1" w:themeTint="80"/>
-          <w:sz w:val="24"/>
-          <w:szCs w:val="24"/>
-        </w:rPr>
-        <w:t>G[</w:t>
-      </w:r>
-      <w:proofErr w:type="gramEnd"/>
-      <w:r>
-        <w:rPr>
-          <w:rFonts w:cstheme="minorHAnsi"/>
-          <w:color w:val="7F7F7F" w:themeColor="text1" w:themeTint="80"/>
-          <w:sz w:val="24"/>
-          <w:szCs w:val="24"/>
-        </w:rPr>
-        <w:t>1].Length;</w:t>
+        <w:t>int n = G[1].Length;</w:t>
       </w:r>
     </w:p>
     <w:p>
@@ -1969,19 +1704,8 @@
           <w:sz w:val="24"/>
           <w:szCs w:val="24"/>
         </w:rPr>
-        <w:t xml:space="preserve">int </w:t>
-      </w:r>
-      <w:proofErr w:type="gramStart"/>
-      <w:r>
-        <w:rPr>
-          <w:rFonts w:cstheme="minorHAnsi"/>
-          <w:color w:val="7F7F7F" w:themeColor="text1" w:themeTint="80"/>
-          <w:sz w:val="24"/>
-          <w:szCs w:val="24"/>
-        </w:rPr>
-        <w:t>sum;</w:t>
-      </w:r>
-      <w:proofErr w:type="gramEnd"/>
+        <w:t>int sum;</w:t>
+      </w:r>
     </w:p>
     <w:p>
       <w:pPr>
@@ -2008,27 +1732,7 @@
           <w:sz w:val="24"/>
           <w:szCs w:val="24"/>
         </w:rPr>
-        <w:t xml:space="preserve">for int </w:t>
-      </w:r>
-      <w:proofErr w:type="spellStart"/>
-      <w:r>
-        <w:rPr>
-          <w:rFonts w:cstheme="minorHAnsi"/>
-          <w:color w:val="7F7F7F" w:themeColor="text1" w:themeTint="80"/>
-          <w:sz w:val="24"/>
-          <w:szCs w:val="24"/>
-        </w:rPr>
-        <w:t>i</w:t>
-      </w:r>
-      <w:proofErr w:type="spellEnd"/>
-      <w:r>
-        <w:rPr>
-          <w:rFonts w:cstheme="minorHAnsi"/>
-          <w:color w:val="7F7F7F" w:themeColor="text1" w:themeTint="80"/>
-          <w:sz w:val="24"/>
-          <w:szCs w:val="24"/>
-        </w:rPr>
-        <w:t xml:space="preserve"> = 1 to n</w:t>
+        <w:t>for int i = 1 to n</w:t>
       </w:r>
     </w:p>
     <w:p>
@@ -2056,19 +1760,8 @@
           <w:sz w:val="24"/>
           <w:szCs w:val="24"/>
         </w:rPr>
-        <w:t xml:space="preserve">     sum = </w:t>
-      </w:r>
-      <w:proofErr w:type="gramStart"/>
-      <w:r>
-        <w:rPr>
-          <w:rFonts w:cstheme="minorHAnsi"/>
-          <w:color w:val="7F7F7F" w:themeColor="text1" w:themeTint="80"/>
-          <w:sz w:val="24"/>
-          <w:szCs w:val="24"/>
-        </w:rPr>
-        <w:t>0;</w:t>
-      </w:r>
-      <w:proofErr w:type="gramEnd"/>
+        <w:t xml:space="preserve">     sum = 0;</w:t>
+      </w:r>
     </w:p>
     <w:p>
       <w:pPr>
@@ -2123,29 +1816,7 @@
           <w:sz w:val="24"/>
           <w:szCs w:val="24"/>
         </w:rPr>
-        <w:t xml:space="preserve">          if G[</w:t>
-      </w:r>
-      <w:proofErr w:type="spellStart"/>
-      <w:proofErr w:type="gramStart"/>
-      <w:r>
-        <w:rPr>
-          <w:rFonts w:cstheme="minorHAnsi"/>
-          <w:color w:val="7F7F7F" w:themeColor="text1" w:themeTint="80"/>
-          <w:sz w:val="24"/>
-          <w:szCs w:val="24"/>
-        </w:rPr>
-        <w:t>j,i</w:t>
-      </w:r>
-      <w:proofErr w:type="spellEnd"/>
-      <w:proofErr w:type="gramEnd"/>
-      <w:r>
-        <w:rPr>
-          <w:rFonts w:cstheme="minorHAnsi"/>
-          <w:color w:val="7F7F7F" w:themeColor="text1" w:themeTint="80"/>
-          <w:sz w:val="24"/>
-          <w:szCs w:val="24"/>
-        </w:rPr>
-        <w:t>] == 1</w:t>
+        <w:t xml:space="preserve">          if G[j,i] == 1</w:t>
       </w:r>
     </w:p>
     <w:p>
@@ -2173,19 +1844,8 @@
           <w:sz w:val="24"/>
           <w:szCs w:val="24"/>
         </w:rPr>
-        <w:t xml:space="preserve">               sum += </w:t>
-      </w:r>
-      <w:proofErr w:type="gramStart"/>
-      <w:r>
-        <w:rPr>
-          <w:rFonts w:cstheme="minorHAnsi"/>
-          <w:color w:val="7F7F7F" w:themeColor="text1" w:themeTint="80"/>
-          <w:sz w:val="24"/>
-          <w:szCs w:val="24"/>
-        </w:rPr>
-        <w:t>1;</w:t>
-      </w:r>
-      <w:proofErr w:type="gramEnd"/>
+        <w:t xml:space="preserve">               sum += 1;</w:t>
+      </w:r>
     </w:p>
     <w:p>
       <w:pPr>
@@ -2212,39 +1872,8 @@
           <w:sz w:val="24"/>
           <w:szCs w:val="24"/>
         </w:rPr>
-        <w:t xml:space="preserve">     </w:t>
-      </w:r>
-      <w:proofErr w:type="spellStart"/>
-      <w:r>
-        <w:rPr>
-          <w:rFonts w:cstheme="minorHAnsi"/>
-          <w:color w:val="7F7F7F" w:themeColor="text1" w:themeTint="80"/>
-          <w:sz w:val="24"/>
-          <w:szCs w:val="24"/>
-        </w:rPr>
-        <w:t>result.add</w:t>
-      </w:r>
-      <w:proofErr w:type="spellEnd"/>
-      <w:r>
-        <w:rPr>
-          <w:rFonts w:cstheme="minorHAnsi"/>
-          <w:color w:val="7F7F7F" w:themeColor="text1" w:themeTint="80"/>
-          <w:sz w:val="24"/>
-          <w:szCs w:val="24"/>
-        </w:rPr>
-        <w:t>(sum</w:t>
-      </w:r>
-      <w:proofErr w:type="gramStart"/>
-      <w:r>
-        <w:rPr>
-          <w:rFonts w:cstheme="minorHAnsi"/>
-          <w:color w:val="7F7F7F" w:themeColor="text1" w:themeTint="80"/>
-          <w:sz w:val="24"/>
-          <w:szCs w:val="24"/>
-        </w:rPr>
-        <w:t>);</w:t>
-      </w:r>
-      <w:proofErr w:type="gramEnd"/>
+        <w:t xml:space="preserve">     result.add(sum);</w:t>
+      </w:r>
     </w:p>
     <w:p>
       <w:pPr>
@@ -2271,19 +1900,8 @@
           <w:sz w:val="24"/>
           <w:szCs w:val="24"/>
         </w:rPr>
-        <w:t xml:space="preserve">return </w:t>
-      </w:r>
-      <w:proofErr w:type="gramStart"/>
-      <w:r>
-        <w:rPr>
-          <w:rFonts w:cstheme="minorHAnsi"/>
-          <w:color w:val="7F7F7F" w:themeColor="text1" w:themeTint="80"/>
-          <w:sz w:val="24"/>
-          <w:szCs w:val="24"/>
-        </w:rPr>
-        <w:t>result;</w:t>
-      </w:r>
-      <w:proofErr w:type="gramEnd"/>
+        <w:t>return result;</w:t>
+      </w:r>
     </w:p>
     <w:p>
       <w:pPr>
@@ -2354,27 +1972,7 @@
           <w:sz w:val="24"/>
           <w:szCs w:val="24"/>
         </w:rPr>
-        <w:t xml:space="preserve">Since the algorithm is the same as in part a except for the switch of the positions of </w:t>
-      </w:r>
-      <w:proofErr w:type="spellStart"/>
-      <w:r>
-        <w:rPr>
-          <w:rFonts w:cstheme="minorHAnsi"/>
-          <w:color w:val="7F7F7F" w:themeColor="text1" w:themeTint="80"/>
-          <w:sz w:val="24"/>
-          <w:szCs w:val="24"/>
-        </w:rPr>
-        <w:t>i</w:t>
-      </w:r>
-      <w:proofErr w:type="spellEnd"/>
-      <w:r>
-        <w:rPr>
-          <w:rFonts w:cstheme="minorHAnsi"/>
-          <w:color w:val="7F7F7F" w:themeColor="text1" w:themeTint="80"/>
-          <w:sz w:val="24"/>
-          <w:szCs w:val="24"/>
-        </w:rPr>
-        <w:t xml:space="preserve"> and j, the time complexity will be the same, totaling 2n</w:t>
+        <w:t>Since the algorithm is the same as in part a except for the switch of the positions of i and j, the time complexity will be the same, totaling 2n</w:t>
       </w:r>
       <w:r>
         <w:rPr>
@@ -2512,15 +2110,7 @@
         <w:t xml:space="preserve">Consider the </w:t>
       </w:r>
       <w:r>
-        <w:t>following graph G=(</w:t>
-      </w:r>
-      <w:proofErr w:type="gramStart"/>
-      <w:r>
-        <w:t>V,E</w:t>
-      </w:r>
-      <w:proofErr w:type="gramEnd"/>
-      <w:r>
-        <w:t>):</w:t>
+        <w:t>following graph G=(V,E):</w:t>
       </w:r>
     </w:p>
     <w:p>
@@ -2610,14 +2200,7 @@
         <w:rPr>
           <w:b/>
         </w:rPr>
-        <w:t xml:space="preserve"> in reverse </w:t>
-      </w:r>
-      <w:proofErr w:type="gramStart"/>
-      <w:r>
-        <w:rPr>
-          <w:b/>
-        </w:rPr>
-        <w:t>order</w:t>
+        <w:t xml:space="preserve"> in reverse order</w:t>
       </w:r>
       <w:r>
         <w:t xml:space="preserve">  </w:t>
@@ -2625,7 +2208,6 @@
       <w:r>
         <w:t>z</w:t>
       </w:r>
-      <w:proofErr w:type="gramEnd"/>
       <w:r>
         <w:sym w:font="Wingdings" w:char="F0E0"/>
       </w:r>
@@ -2662,8 +2244,6 @@
       <w:r>
         <w:t>Complete E = {(</w:t>
       </w:r>
-      <w:proofErr w:type="spellStart"/>
-      <w:proofErr w:type="gramStart"/>
       <w:r>
         <w:t>y</w:t>
       </w:r>
@@ -2673,8 +2253,6 @@
       <w:r>
         <w:t>x</w:t>
       </w:r>
-      <w:proofErr w:type="spellEnd"/>
-      <w:proofErr w:type="gramEnd"/>
       <w:r>
         <w:t>), …</w:t>
       </w:r>
@@ -2703,7 +2281,67 @@
         </w:numPr>
       </w:pPr>
       <w:r>
-        <w:t>{(y, x), (y, u), (x, u), (x, w), (x, t), (w, t), (w, s), (v, r), (u, t), (s, r)}</w:t>
+        <w:t xml:space="preserve">{(y, x), </w:t>
+      </w:r>
+      <w:r>
+        <w:t xml:space="preserve">(x, y), </w:t>
+      </w:r>
+      <w:r>
+        <w:t xml:space="preserve">(y, u), </w:t>
+      </w:r>
+      <w:r>
+        <w:t xml:space="preserve">(u, y), </w:t>
+      </w:r>
+      <w:r>
+        <w:t xml:space="preserve">(x, u), </w:t>
+      </w:r>
+      <w:r>
+        <w:t xml:space="preserve">(u, x), </w:t>
+      </w:r>
+      <w:r>
+        <w:t xml:space="preserve">(x, w), </w:t>
+      </w:r>
+      <w:r>
+        <w:t xml:space="preserve">(w, x), </w:t>
+      </w:r>
+      <w:r>
+        <w:t xml:space="preserve">(x, t), </w:t>
+      </w:r>
+      <w:r>
+        <w:t xml:space="preserve">(t, x), </w:t>
+      </w:r>
+      <w:r>
+        <w:t xml:space="preserve">(w, t), </w:t>
+      </w:r>
+      <w:r>
+        <w:t xml:space="preserve">(t, w), </w:t>
+      </w:r>
+      <w:r>
+        <w:t xml:space="preserve">(w, s), </w:t>
+      </w:r>
+      <w:r>
+        <w:t xml:space="preserve">(s, w), </w:t>
+      </w:r>
+      <w:r>
+        <w:t xml:space="preserve">(v, r), </w:t>
+      </w:r>
+      <w:r>
+        <w:t xml:space="preserve">(r, v), </w:t>
+      </w:r>
+      <w:r>
+        <w:t xml:space="preserve">(u, t), </w:t>
+      </w:r>
+      <w:r>
+        <w:t xml:space="preserve">(t, u), </w:t>
+      </w:r>
+      <w:r>
+        <w:t>(s, r)</w:t>
+      </w:r>
+      <w:r>
+        <w:t xml:space="preserve">, (r, s) </w:t>
+      </w:r>
+      <w:r>
+        <w:t>}</w:t>
       </w:r>
     </w:p>
     <w:p>
@@ -3125,23 +2763,7 @@
         <w:rPr>
           <w:b/>
         </w:rPr>
-        <w:t>(</w:t>
-      </w:r>
-      <w:proofErr w:type="spellStart"/>
-      <w:proofErr w:type="gramStart"/>
-      <w:r>
-        <w:rPr>
-          <w:b/>
-        </w:rPr>
-        <w:t>G,x</w:t>
-      </w:r>
-      <w:proofErr w:type="spellEnd"/>
-      <w:proofErr w:type="gramEnd"/>
-      <w:r>
-        <w:rPr>
-          <w:b/>
-        </w:rPr>
-        <w:t>)</w:t>
+        <w:t>(G,x)</w:t>
       </w:r>
       <w:r>
         <w:t xml:space="preserve">) on </w:t>
@@ -3201,29 +2823,13 @@
         <w:t xml:space="preserve">the order of the adjacency list as completed in the previous question. </w:t>
       </w:r>
       <w:r>
-        <w:t>Show all figures (a) through (</w:t>
-      </w:r>
-      <w:proofErr w:type="spellStart"/>
-      <w:r>
-        <w:t>i</w:t>
-      </w:r>
-      <w:proofErr w:type="spellEnd"/>
-      <w:r>
-        <w:t>) just like Figure 22.3 in the textbook.</w:t>
+        <w:t>Show all figures (a) through (i) just like Figure 22.3 in the textbook.</w:t>
       </w:r>
       <w:r>
         <w:t xml:space="preserve"> The number of figures may differ.</w:t>
       </w:r>
       <w:r>
-        <w:t xml:space="preserve"> </w:t>
-      </w:r>
-      <w:proofErr w:type="gramStart"/>
-      <w:r>
-        <w:t>As long as</w:t>
-      </w:r>
-      <w:proofErr w:type="gramEnd"/>
-      <w:r>
-        <w:t xml:space="preserve"> it is </w:t>
+        <w:t xml:space="preserve"> As long as it is </w:t>
       </w:r>
       <w:r>
         <w:rPr>
@@ -3386,15 +2992,7 @@
         <w:tab/>
       </w:r>
       <w:r>
-        <w:t>Consider the following graph G=(</w:t>
-      </w:r>
-      <w:proofErr w:type="gramStart"/>
-      <w:r>
-        <w:t>V,E</w:t>
-      </w:r>
-      <w:proofErr w:type="gramEnd"/>
-      <w:r>
-        <w:t>):</w:t>
+        <w:t>Consider the following graph G=(V,E):</w:t>
       </w:r>
     </w:p>
     <w:p>
@@ -3489,9 +3087,8 @@
             </w14:solidFill>
           </w14:textFill>
         </w:rPr>
-        <w:t xml:space="preserve">in </w:t>
-      </w:r>
-      <w:proofErr w:type="gramStart"/>
+        <w:t>in reverse  z</w:t>
+      </w:r>
       <w:r>
         <w:rPr>
           <w:b/>
@@ -3508,9 +3105,8 @@
             </w14:solidFill>
           </w14:textFill>
         </w:rPr>
-        <w:t>reverse  z</w:t>
-      </w:r>
-      <w:proofErr w:type="gramEnd"/>
+        <w:sym w:font="Wingdings" w:char="F0E0"/>
+      </w:r>
       <w:r>
         <w:rPr>
           <w:b/>
@@ -3527,7 +3123,79 @@
             </w14:solidFill>
           </w14:textFill>
         </w:rPr>
-        <w:sym w:font="Wingdings" w:char="F0E0"/>
+        <w:t>a</w:t>
+      </w:r>
+      <w:r>
+        <w:t>)</w:t>
+      </w:r>
+    </w:p>
+    <w:p>
+      <w:pPr>
+        <w:pStyle w:val="AUBody"/>
+        <w:numPr>
+          <w:ilvl w:val="1"/>
+          <w:numId w:val="28"/>
+        </w:numPr>
+      </w:pPr>
+      <w:r>
+        <w:t>{z, y, x, w, v, u}</w:t>
+      </w:r>
+    </w:p>
+    <w:p>
+      <w:pPr>
+        <w:pStyle w:val="AUBody"/>
+        <w:numPr>
+          <w:ilvl w:val="0"/>
+          <w:numId w:val="28"/>
+        </w:numPr>
+      </w:pPr>
+      <w:r>
+        <w:t xml:space="preserve">Complete </w:t>
+      </w:r>
+      <w:r>
+        <w:t>E = {(z,z</w:t>
+      </w:r>
+      <w:r>
+        <w:t>), …}</w:t>
+      </w:r>
+      <w:r>
+        <w:t xml:space="preserve"> </w:t>
+      </w:r>
+    </w:p>
+    <w:p>
+      <w:pPr>
+        <w:pStyle w:val="AUBody"/>
+        <w:numPr>
+          <w:ilvl w:val="1"/>
+          <w:numId w:val="28"/>
+        </w:numPr>
+      </w:pPr>
+      <w:r>
+        <w:t xml:space="preserve">{(z,z), (y,x), (x,v), (w,z), (w,y), (v,y), (u,v), (u,x)} </w:t>
+      </w:r>
+    </w:p>
+    <w:p>
+      <w:pPr>
+        <w:pStyle w:val="AUBody"/>
+        <w:numPr>
+          <w:ilvl w:val="0"/>
+          <w:numId w:val="28"/>
+        </w:numPr>
+      </w:pPr>
+      <w:r>
+        <w:t>Complete the adja</w:t>
+      </w:r>
+      <w:r>
+        <w:t xml:space="preserve">cency list </w:t>
+      </w:r>
+      <w:r>
+        <w:t>as a table</w:t>
+      </w:r>
+      <w:r>
+        <w:t xml:space="preserve"> {sort Adj[u] alphabetically</w:t>
+      </w:r>
+      <w:r>
+        <w:t xml:space="preserve"> </w:t>
       </w:r>
       <w:r>
         <w:rPr>
@@ -3545,191 +3213,8 @@
             </w14:solidFill>
           </w14:textFill>
         </w:rPr>
-        <w:t>a</w:t>
-      </w:r>
-      <w:r>
-        <w:t>)</w:t>
-      </w:r>
-    </w:p>
-    <w:p>
-      <w:pPr>
-        <w:pStyle w:val="AUBody"/>
-        <w:numPr>
-          <w:ilvl w:val="1"/>
-          <w:numId w:val="28"/>
-        </w:numPr>
-      </w:pPr>
-      <w:r>
-        <w:t>{z, y, x, w, v, u}</w:t>
-      </w:r>
-    </w:p>
-    <w:p>
-      <w:pPr>
-        <w:pStyle w:val="AUBody"/>
-        <w:numPr>
-          <w:ilvl w:val="0"/>
-          <w:numId w:val="28"/>
-        </w:numPr>
-      </w:pPr>
-      <w:r>
-        <w:t xml:space="preserve">Complete </w:t>
-      </w:r>
-      <w:r>
-        <w:t>E = {(</w:t>
-      </w:r>
-      <w:proofErr w:type="spellStart"/>
-      <w:proofErr w:type="gramStart"/>
-      <w:r>
-        <w:t>z,z</w:t>
-      </w:r>
-      <w:proofErr w:type="spellEnd"/>
-      <w:proofErr w:type="gramEnd"/>
-      <w:r>
-        <w:t>), …}</w:t>
-      </w:r>
-      <w:r>
-        <w:t xml:space="preserve"> </w:t>
-      </w:r>
-    </w:p>
-    <w:p>
-      <w:pPr>
-        <w:pStyle w:val="AUBody"/>
-        <w:numPr>
-          <w:ilvl w:val="1"/>
-          <w:numId w:val="28"/>
-        </w:numPr>
-      </w:pPr>
-      <w:r>
-        <w:t>{(</w:t>
-      </w:r>
-      <w:proofErr w:type="spellStart"/>
-      <w:proofErr w:type="gramStart"/>
-      <w:r>
-        <w:t>z,z</w:t>
-      </w:r>
-      <w:proofErr w:type="spellEnd"/>
-      <w:proofErr w:type="gramEnd"/>
-      <w:r>
-        <w:t>), (</w:t>
-      </w:r>
-      <w:proofErr w:type="spellStart"/>
-      <w:r>
-        <w:t>y,x</w:t>
-      </w:r>
-      <w:proofErr w:type="spellEnd"/>
-      <w:r>
-        <w:t>), (</w:t>
-      </w:r>
-      <w:proofErr w:type="spellStart"/>
-      <w:r>
-        <w:t>x,v</w:t>
-      </w:r>
-      <w:proofErr w:type="spellEnd"/>
-      <w:r>
-        <w:t>), (</w:t>
-      </w:r>
-      <w:proofErr w:type="spellStart"/>
-      <w:r>
-        <w:t>w,z</w:t>
-      </w:r>
-      <w:proofErr w:type="spellEnd"/>
-      <w:r>
-        <w:t>), (</w:t>
-      </w:r>
-      <w:proofErr w:type="spellStart"/>
-      <w:r>
-        <w:t>w,y</w:t>
-      </w:r>
-      <w:proofErr w:type="spellEnd"/>
-      <w:r>
-        <w:t>), (</w:t>
-      </w:r>
-      <w:proofErr w:type="spellStart"/>
-      <w:r>
-        <w:t>v,y</w:t>
-      </w:r>
-      <w:proofErr w:type="spellEnd"/>
-      <w:r>
-        <w:t>), (</w:t>
-      </w:r>
-      <w:proofErr w:type="spellStart"/>
-      <w:r>
-        <w:t>u,v</w:t>
-      </w:r>
-      <w:proofErr w:type="spellEnd"/>
-      <w:r>
-        <w:t>), (</w:t>
-      </w:r>
-      <w:proofErr w:type="spellStart"/>
-      <w:r>
-        <w:t>u,x</w:t>
-      </w:r>
-      <w:proofErr w:type="spellEnd"/>
-      <w:r>
-        <w:t xml:space="preserve">)} </w:t>
-      </w:r>
-    </w:p>
-    <w:p>
-      <w:pPr>
-        <w:pStyle w:val="AUBody"/>
-        <w:numPr>
-          <w:ilvl w:val="0"/>
-          <w:numId w:val="28"/>
-        </w:numPr>
-      </w:pPr>
-      <w:r>
-        <w:t>Complete the adja</w:t>
-      </w:r>
-      <w:r>
-        <w:t xml:space="preserve">cency list </w:t>
-      </w:r>
-      <w:r>
-        <w:t>as a table</w:t>
-      </w:r>
-      <w:r>
-        <w:t xml:space="preserve"> {sort Adj[u] alphabetically</w:t>
-      </w:r>
-      <w:r>
-        <w:t xml:space="preserve"> </w:t>
-      </w:r>
-      <w:r>
-        <w:rPr>
-          <w:b/>
-          <w:color w:val="00B0F0"/>
-          <w14:textFill>
-            <w14:solidFill>
-              <w14:srgbClr w14:val="00B0F0">
-                <w14:lumMod w14:val="65000"/>
-                <w14:lumOff w14:val="35000"/>
-                <w14:lumMod w14:val="75000"/>
-                <w14:lumOff w14:val="25000"/>
-                <w14:lumMod w14:val="65000"/>
-              </w14:srgbClr>
-            </w14:solidFill>
-          </w14:textFill>
-        </w:rPr>
-        <w:t xml:space="preserve">in </w:t>
-      </w:r>
-      <w:proofErr w:type="gramStart"/>
-      <w:r>
-        <w:rPr>
-          <w:b/>
-          <w:color w:val="00B0F0"/>
-          <w14:textFill>
-            <w14:solidFill>
-              <w14:srgbClr w14:val="00B0F0">
-                <w14:lumMod w14:val="65000"/>
-                <w14:lumOff w14:val="35000"/>
-                <w14:lumMod w14:val="75000"/>
-                <w14:lumOff w14:val="25000"/>
-                <w14:lumMod w14:val="65000"/>
-              </w14:srgbClr>
-            </w14:solidFill>
-          </w14:textFill>
-        </w:rPr>
-        <w:t>reverse  z</w:t>
-      </w:r>
-      <w:proofErr w:type="gramEnd"/>
+        <w:t>in reverse  z</w:t>
+      </w:r>
       <w:r>
         <w:rPr>
           <w:b/>
@@ -4223,15 +3708,7 @@
         <w:tab/>
       </w:r>
       <w:r>
-        <w:t>Consider the following graph G=(</w:t>
-      </w:r>
-      <w:proofErr w:type="gramStart"/>
-      <w:r>
-        <w:t>V,E</w:t>
-      </w:r>
-      <w:proofErr w:type="gramEnd"/>
-      <w:r>
-        <w:t>):</w:t>
+        <w:t>Consider the following graph G=(V,E):</w:t>
       </w:r>
     </w:p>
     <w:tbl>
@@ -4679,15 +4156,7 @@
               <w:pStyle w:val="AUBody"/>
             </w:pPr>
             <w:r>
-              <w:t xml:space="preserve">Finish time </w:t>
-            </w:r>
-            <w:proofErr w:type="spellStart"/>
-            <w:r>
-              <w:t>r.f</w:t>
-            </w:r>
-            <w:proofErr w:type="spellEnd"/>
-            <w:r>
-              <w:t xml:space="preserve"> </w:t>
+              <w:t xml:space="preserve">Finish time r.f </w:t>
             </w:r>
           </w:p>
         </w:tc>
@@ -5187,7 +4656,6 @@
         </w:rPr>
         <w:t>Student 2 </w:t>
       </w:r>
-      <w:proofErr w:type="gramStart"/>
       <w:r>
         <w:rPr>
           <w:rFonts w:ascii="Helvetica Neue" w:hAnsi="Helvetica Neue"/>
@@ -5195,17 +4663,55 @@
           <w:sz w:val="20"/>
           <w:szCs w:val="20"/>
         </w:rPr>
-        <w:t>answers :</w:t>
-      </w:r>
-      <w:proofErr w:type="gramEnd"/>
-      <w:r>
+        <w:t>answers : "John will reach Atlanta at 10am". Student 2 will get 25+15 = 40 points</w:t>
+      </w:r>
+    </w:p>
+    <w:p>
+      <w:pPr>
+        <w:pStyle w:val="NormalWeb"/>
+        <w:shd w:val="clear" w:color="auto" w:fill="FFFFFF"/>
+        <w:spacing w:before="0" w:beforeAutospacing="0" w:after="30" w:afterAutospacing="0"/>
+        <w:ind w:left="360"/>
         <w:rPr>
           <w:rFonts w:ascii="Helvetica Neue" w:hAnsi="Helvetica Neue"/>
           <w:color w:val="333333"/>
           <w:sz w:val="20"/>
           <w:szCs w:val="20"/>
         </w:rPr>
-        <w:t xml:space="preserve"> "John will reach Atlanta at 10am". Student 2 will get 25+15 = 40 points</w:t>
+      </w:pPr>
+      <w:r>
+        <w:rPr>
+          <w:rStyle w:val="Strong"/>
+          <w:rFonts w:ascii="Helvetica Neue" w:hAnsi="Helvetica Neue"/>
+          <w:color w:val="333333"/>
+        </w:rPr>
+        <w:t>Student 3</w:t>
+      </w:r>
+      <w:r>
+        <w:rPr>
+          <w:rFonts w:ascii="Helvetica Neue" w:hAnsi="Helvetica Neue"/>
+          <w:color w:val="333333"/>
+          <w:sz w:val="20"/>
+          <w:szCs w:val="20"/>
+        </w:rPr>
+        <w:t> answers: "The time t to travel a distance d at speed v is equal to d/v = d/50mph. The problem does not provide the distance d from Auburn to Atlanta. Based on Google, the distance from Auburn to Atlanta is approximately 100 miles (</w:t>
+      </w:r>
+      <w:r>
+        <w:rPr>
+          <w:rStyle w:val="Strong"/>
+          <w:rFonts w:ascii="Helvetica Neue" w:hAnsi="Helvetica Neue"/>
+          <w:color w:val="333333"/>
+        </w:rPr>
+        <w:t>document is here</w:t>
+      </w:r>
+      <w:r>
+        <w:rPr>
+          <w:rFonts w:ascii="Helvetica Neue" w:hAnsi="Helvetica Neue"/>
+          <w:color w:val="333333"/>
+          <w:sz w:val="20"/>
+          <w:szCs w:val="20"/>
+        </w:rPr>
+        <w:t>). Therefore, the time t = 100 miles/50mph = 2 hours. Since John left at 8am, he will then reach Atlanta at 8am + 2 hours = 10 am".</w:t>
       </w:r>
     </w:p>
     <w:p>
@@ -5236,46 +4742,38 @@
           <w:sz w:val="20"/>
           <w:szCs w:val="20"/>
         </w:rPr>
-        <w:t> answers: "The time t to travel a distance d at speed v is equal to d/v = d/50mph. The problem does not provide the distance d from Auburn to Atlanta. Based on Google, the distance from Auburn to Atlanta is approximately 100 miles (</w:t>
-      </w:r>
-      <w:r>
-        <w:rPr>
-          <w:rStyle w:val="Strong"/>
-          <w:rFonts w:ascii="Helvetica Neue" w:hAnsi="Helvetica Neue"/>
-          <w:color w:val="333333"/>
-        </w:rPr>
-        <w:t>document is here</w:t>
-      </w:r>
-      <w:r>
+        <w:t> will get 25 + 15 + 60 = 100 points</w:t>
+      </w:r>
+    </w:p>
+    <w:p>
+      <w:pPr>
+        <w:pStyle w:val="NormalWeb"/>
+        <w:shd w:val="clear" w:color="auto" w:fill="FFFFFF"/>
+        <w:spacing w:before="0" w:beforeAutospacing="0" w:after="30" w:afterAutospacing="0"/>
+        <w:ind w:left="360"/>
         <w:rPr>
           <w:rFonts w:ascii="Helvetica Neue" w:hAnsi="Helvetica Neue"/>
           <w:color w:val="333333"/>
           <w:sz w:val="20"/>
           <w:szCs w:val="20"/>
         </w:rPr>
-        <w:t>). Therefore, the time t = 100 miles/50mph = 2 hours. Since John left at 8am, he will then reach Atlanta at 8am + 2 hours = 10 am".</w:t>
-      </w:r>
-    </w:p>
-    <w:p>
-      <w:pPr>
-        <w:pStyle w:val="NormalWeb"/>
-        <w:shd w:val="clear" w:color="auto" w:fill="FFFFFF"/>
-        <w:spacing w:before="0" w:beforeAutospacing="0" w:after="30" w:afterAutospacing="0"/>
-        <w:ind w:left="360"/>
+      </w:pPr>
+      <w:r>
         <w:rPr>
           <w:rFonts w:ascii="Helvetica Neue" w:hAnsi="Helvetica Neue"/>
           <w:color w:val="333333"/>
           <w:sz w:val="20"/>
           <w:szCs w:val="20"/>
         </w:rPr>
-      </w:pPr>
+        <w:t>Do you see the </w:t>
+      </w:r>
       <w:r>
         <w:rPr>
           <w:rStyle w:val="Strong"/>
           <w:rFonts w:ascii="Helvetica Neue" w:hAnsi="Helvetica Neue"/>
           <w:color w:val="333333"/>
         </w:rPr>
-        <w:t>Student 3</w:t>
+        <w:t>direct</w:t>
       </w:r>
       <w:r>
         <w:rPr>
@@ -5284,84 +4782,24 @@
           <w:sz w:val="20"/>
           <w:szCs w:val="20"/>
         </w:rPr>
-        <w:t> will get 25 + 15 + 60 = 100 points</w:t>
-      </w:r>
-    </w:p>
-    <w:p>
-      <w:pPr>
-        <w:pStyle w:val="NormalWeb"/>
-        <w:shd w:val="clear" w:color="auto" w:fill="FFFFFF"/>
-        <w:spacing w:before="0" w:beforeAutospacing="0" w:after="30" w:afterAutospacing="0"/>
-        <w:ind w:left="360"/>
+        <w:t> </w:t>
+      </w:r>
+      <w:r>
+        <w:rPr>
+          <w:rStyle w:val="Strong"/>
+          <w:rFonts w:ascii="Helvetica Neue" w:hAnsi="Helvetica Neue"/>
+          <w:color w:val="333333"/>
+        </w:rPr>
+        <w:t>link</w:t>
+      </w:r>
+      <w:r>
         <w:rPr>
           <w:rFonts w:ascii="Helvetica Neue" w:hAnsi="Helvetica Neue"/>
           <w:color w:val="333333"/>
           <w:sz w:val="20"/>
           <w:szCs w:val="20"/>
         </w:rPr>
-      </w:pPr>
-      <w:r>
-        <w:rPr>
-          <w:rFonts w:ascii="Helvetica Neue" w:hAnsi="Helvetica Neue"/>
-          <w:color w:val="333333"/>
-          <w:sz w:val="20"/>
-          <w:szCs w:val="20"/>
-        </w:rPr>
-        <w:t>Do you see the </w:t>
-      </w:r>
-      <w:r>
-        <w:rPr>
-          <w:rStyle w:val="Strong"/>
-          <w:rFonts w:ascii="Helvetica Neue" w:hAnsi="Helvetica Neue"/>
-          <w:color w:val="333333"/>
-        </w:rPr>
-        <w:t>direct</w:t>
-      </w:r>
-      <w:r>
-        <w:rPr>
-          <w:rFonts w:ascii="Helvetica Neue" w:hAnsi="Helvetica Neue"/>
-          <w:color w:val="333333"/>
-          <w:sz w:val="20"/>
-          <w:szCs w:val="20"/>
-        </w:rPr>
-        <w:t> </w:t>
-      </w:r>
-      <w:r>
-        <w:rPr>
-          <w:rStyle w:val="Strong"/>
-          <w:rFonts w:ascii="Helvetica Neue" w:hAnsi="Helvetica Neue"/>
-          <w:color w:val="333333"/>
-        </w:rPr>
-        <w:t>link</w:t>
-      </w:r>
-      <w:r>
-        <w:rPr>
-          <w:rFonts w:ascii="Helvetica Neue" w:hAnsi="Helvetica Neue"/>
-          <w:color w:val="333333"/>
-          <w:sz w:val="20"/>
-          <w:szCs w:val="20"/>
-        </w:rPr>
-        <w:t xml:space="preserve"> going from the data provided in the question to the final answer, using general knowledge/formula and </w:t>
-      </w:r>
-      <w:proofErr w:type="gramStart"/>
-      <w:r>
-        <w:rPr>
-          <w:rFonts w:ascii="Helvetica Neue" w:hAnsi="Helvetica Neue"/>
-          <w:color w:val="333333"/>
-          <w:sz w:val="20"/>
-          <w:szCs w:val="20"/>
-        </w:rPr>
-        <w:t>documents?...</w:t>
-      </w:r>
-      <w:proofErr w:type="gramEnd"/>
-      <w:r>
-        <w:rPr>
-          <w:rFonts w:ascii="Helvetica Neue" w:hAnsi="Helvetica Neue"/>
-          <w:color w:val="333333"/>
-          <w:sz w:val="20"/>
-          <w:szCs w:val="20"/>
-        </w:rPr>
-        <w:t>. Can you now solve the following problem and get 100 points?</w:t>
+        <w:t> going from the data provided in the question to the final answer, using general knowledge/formula and documents?.... Can you now solve the following problem and get 100 points?</w:t>
       </w:r>
     </w:p>
     <w:p>

--- a/M1/m1-homework.docx
+++ b/M1/m1-homework.docx
@@ -254,7 +254,15 @@
         </w:numPr>
       </w:pPr>
       <w:r>
-        <w:t xml:space="preserve">IF USING HAND WRITING (STRONGLY DISCOURAGED), </w:t>
+        <w:t xml:space="preserve">IF USING </w:t>
+      </w:r>
+      <w:proofErr w:type="gramStart"/>
+      <w:r>
+        <w:t>HAND WRITING</w:t>
+      </w:r>
+      <w:proofErr w:type="gramEnd"/>
+      <w:r>
+        <w:t xml:space="preserve"> (STRONGLY DISCOURAGED), </w:t>
       </w:r>
       <w:r>
         <w:rPr>
@@ -583,7 +591,43 @@
           <w:b w:val="0"/>
           <w:color w:val="7F7F7F" w:themeColor="text1" w:themeTint="80"/>
         </w:rPr>
-        <w:t>The in-degree of a vertex v is the sum of all of the edges directed towards v. The out-degree of v is the sum of all of the edges directed away from v. In the case of an undirected graph, the out-degree will be equal to the in-degree, and they will both equal the number of edges connected to v.</w:t>
+        <w:t xml:space="preserve">The in-degree of a vertex v is the sum of </w:t>
+      </w:r>
+      <w:proofErr w:type="gramStart"/>
+      <w:r>
+        <w:rPr>
+          <w:rFonts w:asciiTheme="minorHAnsi" w:hAnsiTheme="minorHAnsi" w:cstheme="minorHAnsi"/>
+          <w:b w:val="0"/>
+          <w:color w:val="7F7F7F" w:themeColor="text1" w:themeTint="80"/>
+        </w:rPr>
+        <w:t>all of</w:t>
+      </w:r>
+      <w:proofErr w:type="gramEnd"/>
+      <w:r>
+        <w:rPr>
+          <w:rFonts w:asciiTheme="minorHAnsi" w:hAnsiTheme="minorHAnsi" w:cstheme="minorHAnsi"/>
+          <w:b w:val="0"/>
+          <w:color w:val="7F7F7F" w:themeColor="text1" w:themeTint="80"/>
+        </w:rPr>
+        <w:t xml:space="preserve"> the edges directed towards v. The out-degree of v is the sum of </w:t>
+      </w:r>
+      <w:proofErr w:type="gramStart"/>
+      <w:r>
+        <w:rPr>
+          <w:rFonts w:asciiTheme="minorHAnsi" w:hAnsiTheme="minorHAnsi" w:cstheme="minorHAnsi"/>
+          <w:b w:val="0"/>
+          <w:color w:val="7F7F7F" w:themeColor="text1" w:themeTint="80"/>
+        </w:rPr>
+        <w:t>all of</w:t>
+      </w:r>
+      <w:proofErr w:type="gramEnd"/>
+      <w:r>
+        <w:rPr>
+          <w:rFonts w:asciiTheme="minorHAnsi" w:hAnsiTheme="minorHAnsi" w:cstheme="minorHAnsi"/>
+          <w:b w:val="0"/>
+          <w:color w:val="7F7F7F" w:themeColor="text1" w:themeTint="80"/>
+        </w:rPr>
+        <w:t xml:space="preserve"> the edges directed away from v. In the case of an undirected graph, the out-degree will be equal to the in-degree, and they will both equal the number of edges connected to v.</w:t>
       </w:r>
     </w:p>
     <w:p>
@@ -679,7 +723,27 @@
           <w:sz w:val="24"/>
           <w:szCs w:val="24"/>
         </w:rPr>
-        <w:t xml:space="preserve"> representation of a directed graph G=(V,E).</w:t>
+        <w:t xml:space="preserve"> representation of a directed graph G=(</w:t>
+      </w:r>
+      <w:proofErr w:type="gramStart"/>
+      <w:r>
+        <w:rPr>
+          <w:rFonts w:asciiTheme="minorHAnsi" w:hAnsiTheme="minorHAnsi" w:cstheme="minorHAnsi"/>
+          <w:color w:val="7F7F7F" w:themeColor="text1" w:themeTint="80"/>
+          <w:sz w:val="24"/>
+          <w:szCs w:val="24"/>
+        </w:rPr>
+        <w:t>V,E</w:t>
+      </w:r>
+      <w:proofErr w:type="gramEnd"/>
+      <w:r>
+        <w:rPr>
+          <w:rFonts w:asciiTheme="minorHAnsi" w:hAnsiTheme="minorHAnsi" w:cstheme="minorHAnsi"/>
+          <w:color w:val="7F7F7F" w:themeColor="text1" w:themeTint="80"/>
+          <w:sz w:val="24"/>
+          <w:szCs w:val="24"/>
+        </w:rPr>
+        <w:t>).</w:t>
       </w:r>
     </w:p>
     <w:p>
@@ -827,14 +891,25 @@
           <w:szCs w:val="24"/>
         </w:rPr>
       </w:pPr>
-      <w:r>
-        <w:rPr>
-          <w:rFonts w:cstheme="minorHAnsi"/>
-          <w:color w:val="7F7F7F" w:themeColor="text1" w:themeTint="80"/>
-          <w:sz w:val="24"/>
-          <w:szCs w:val="24"/>
-        </w:rPr>
-        <w:t>OutDegreeCalculator(G)</w:t>
+      <w:proofErr w:type="spellStart"/>
+      <w:r>
+        <w:rPr>
+          <w:rFonts w:cstheme="minorHAnsi"/>
+          <w:color w:val="7F7F7F" w:themeColor="text1" w:themeTint="80"/>
+          <w:sz w:val="24"/>
+          <w:szCs w:val="24"/>
+        </w:rPr>
+        <w:t>OutDegreeCalculator</w:t>
+      </w:r>
+      <w:proofErr w:type="spellEnd"/>
+      <w:r>
+        <w:rPr>
+          <w:rFonts w:cstheme="minorHAnsi"/>
+          <w:color w:val="7F7F7F" w:themeColor="text1" w:themeTint="80"/>
+          <w:sz w:val="24"/>
+          <w:szCs w:val="24"/>
+        </w:rPr>
+        <w:t>(G)</w:t>
       </w:r>
     </w:p>
     <w:p>
@@ -855,14 +930,25 @@
           <w:szCs w:val="24"/>
         </w:rPr>
       </w:pPr>
-      <w:r>
-        <w:rPr>
-          <w:rFonts w:cstheme="minorHAnsi"/>
-          <w:color w:val="7F7F7F" w:themeColor="text1" w:themeTint="80"/>
-          <w:sz w:val="24"/>
-          <w:szCs w:val="24"/>
-        </w:rPr>
-        <w:t>int[] result = new int[];</w:t>
+      <w:proofErr w:type="gramStart"/>
+      <w:r>
+        <w:rPr>
+          <w:rFonts w:cstheme="minorHAnsi"/>
+          <w:color w:val="7F7F7F" w:themeColor="text1" w:themeTint="80"/>
+          <w:sz w:val="24"/>
+          <w:szCs w:val="24"/>
+        </w:rPr>
+        <w:t>int[</w:t>
+      </w:r>
+      <w:proofErr w:type="gramEnd"/>
+      <w:r>
+        <w:rPr>
+          <w:rFonts w:cstheme="minorHAnsi"/>
+          <w:color w:val="7F7F7F" w:themeColor="text1" w:themeTint="80"/>
+          <w:sz w:val="24"/>
+          <w:szCs w:val="24"/>
+        </w:rPr>
+        <w:t>] result = new int[];</w:t>
       </w:r>
     </w:p>
     <w:p>
@@ -890,7 +976,27 @@
           <w:sz w:val="24"/>
           <w:szCs w:val="24"/>
         </w:rPr>
-        <w:t>int n = G[1].Length;</w:t>
+        <w:t xml:space="preserve">int n = </w:t>
+      </w:r>
+      <w:proofErr w:type="gramStart"/>
+      <w:r>
+        <w:rPr>
+          <w:rFonts w:cstheme="minorHAnsi"/>
+          <w:color w:val="7F7F7F" w:themeColor="text1" w:themeTint="80"/>
+          <w:sz w:val="24"/>
+          <w:szCs w:val="24"/>
+        </w:rPr>
+        <w:t>G[</w:t>
+      </w:r>
+      <w:proofErr w:type="gramEnd"/>
+      <w:r>
+        <w:rPr>
+          <w:rFonts w:cstheme="minorHAnsi"/>
+          <w:color w:val="7F7F7F" w:themeColor="text1" w:themeTint="80"/>
+          <w:sz w:val="24"/>
+          <w:szCs w:val="24"/>
+        </w:rPr>
+        <w:t>1].Length;</w:t>
       </w:r>
     </w:p>
     <w:p>
@@ -918,8 +1024,19 @@
           <w:sz w:val="24"/>
           <w:szCs w:val="24"/>
         </w:rPr>
-        <w:t>int sum;</w:t>
-      </w:r>
+        <w:t xml:space="preserve">int </w:t>
+      </w:r>
+      <w:proofErr w:type="gramStart"/>
+      <w:r>
+        <w:rPr>
+          <w:rFonts w:cstheme="minorHAnsi"/>
+          <w:color w:val="7F7F7F" w:themeColor="text1" w:themeTint="80"/>
+          <w:sz w:val="24"/>
+          <w:szCs w:val="24"/>
+        </w:rPr>
+        <w:t>sum;</w:t>
+      </w:r>
+      <w:proofErr w:type="gramEnd"/>
     </w:p>
     <w:p>
       <w:pPr>
@@ -946,7 +1063,27 @@
           <w:sz w:val="24"/>
           <w:szCs w:val="24"/>
         </w:rPr>
-        <w:t>for int i = 1 to n</w:t>
+        <w:t xml:space="preserve">for int </w:t>
+      </w:r>
+      <w:proofErr w:type="spellStart"/>
+      <w:r>
+        <w:rPr>
+          <w:rFonts w:cstheme="minorHAnsi"/>
+          <w:color w:val="7F7F7F" w:themeColor="text1" w:themeTint="80"/>
+          <w:sz w:val="24"/>
+          <w:szCs w:val="24"/>
+        </w:rPr>
+        <w:t>i</w:t>
+      </w:r>
+      <w:proofErr w:type="spellEnd"/>
+      <w:r>
+        <w:rPr>
+          <w:rFonts w:cstheme="minorHAnsi"/>
+          <w:color w:val="7F7F7F" w:themeColor="text1" w:themeTint="80"/>
+          <w:sz w:val="24"/>
+          <w:szCs w:val="24"/>
+        </w:rPr>
+        <w:t xml:space="preserve"> = 1 to n</w:t>
       </w:r>
     </w:p>
     <w:p>
@@ -974,8 +1111,19 @@
           <w:sz w:val="24"/>
           <w:szCs w:val="24"/>
         </w:rPr>
-        <w:t xml:space="preserve">     sum = 0;</w:t>
-      </w:r>
+        <w:t xml:space="preserve">     sum = </w:t>
+      </w:r>
+      <w:proofErr w:type="gramStart"/>
+      <w:r>
+        <w:rPr>
+          <w:rFonts w:cstheme="minorHAnsi"/>
+          <w:color w:val="7F7F7F" w:themeColor="text1" w:themeTint="80"/>
+          <w:sz w:val="24"/>
+          <w:szCs w:val="24"/>
+        </w:rPr>
+        <w:t>0;</w:t>
+      </w:r>
+      <w:proofErr w:type="gramEnd"/>
     </w:p>
     <w:p>
       <w:pPr>
@@ -1030,7 +1178,29 @@
           <w:sz w:val="24"/>
           <w:szCs w:val="24"/>
         </w:rPr>
-        <w:t xml:space="preserve">          if G[i,j] == 1</w:t>
+        <w:t xml:space="preserve">          if G[</w:t>
+      </w:r>
+      <w:proofErr w:type="spellStart"/>
+      <w:proofErr w:type="gramStart"/>
+      <w:r>
+        <w:rPr>
+          <w:rFonts w:cstheme="minorHAnsi"/>
+          <w:color w:val="7F7F7F" w:themeColor="text1" w:themeTint="80"/>
+          <w:sz w:val="24"/>
+          <w:szCs w:val="24"/>
+        </w:rPr>
+        <w:t>i,j</w:t>
+      </w:r>
+      <w:proofErr w:type="spellEnd"/>
+      <w:proofErr w:type="gramEnd"/>
+      <w:r>
+        <w:rPr>
+          <w:rFonts w:cstheme="minorHAnsi"/>
+          <w:color w:val="7F7F7F" w:themeColor="text1" w:themeTint="80"/>
+          <w:sz w:val="24"/>
+          <w:szCs w:val="24"/>
+        </w:rPr>
+        <w:t>] == 1</w:t>
       </w:r>
     </w:p>
     <w:p>
@@ -1058,8 +1228,19 @@
           <w:sz w:val="24"/>
           <w:szCs w:val="24"/>
         </w:rPr>
-        <w:t xml:space="preserve">               sum += 1;</w:t>
-      </w:r>
+        <w:t xml:space="preserve">               sum += </w:t>
+      </w:r>
+      <w:proofErr w:type="gramStart"/>
+      <w:r>
+        <w:rPr>
+          <w:rFonts w:cstheme="minorHAnsi"/>
+          <w:color w:val="7F7F7F" w:themeColor="text1" w:themeTint="80"/>
+          <w:sz w:val="24"/>
+          <w:szCs w:val="24"/>
+        </w:rPr>
+        <w:t>1;</w:t>
+      </w:r>
+      <w:proofErr w:type="gramEnd"/>
     </w:p>
     <w:p>
       <w:pPr>
@@ -1086,8 +1267,39 @@
           <w:sz w:val="24"/>
           <w:szCs w:val="24"/>
         </w:rPr>
-        <w:t xml:space="preserve">     result.add(sum);</w:t>
-      </w:r>
+        <w:t xml:space="preserve">     </w:t>
+      </w:r>
+      <w:proofErr w:type="spellStart"/>
+      <w:r>
+        <w:rPr>
+          <w:rFonts w:cstheme="minorHAnsi"/>
+          <w:color w:val="7F7F7F" w:themeColor="text1" w:themeTint="80"/>
+          <w:sz w:val="24"/>
+          <w:szCs w:val="24"/>
+        </w:rPr>
+        <w:t>result.add</w:t>
+      </w:r>
+      <w:proofErr w:type="spellEnd"/>
+      <w:r>
+        <w:rPr>
+          <w:rFonts w:cstheme="minorHAnsi"/>
+          <w:color w:val="7F7F7F" w:themeColor="text1" w:themeTint="80"/>
+          <w:sz w:val="24"/>
+          <w:szCs w:val="24"/>
+        </w:rPr>
+        <w:t>(sum</w:t>
+      </w:r>
+      <w:proofErr w:type="gramStart"/>
+      <w:r>
+        <w:rPr>
+          <w:rFonts w:cstheme="minorHAnsi"/>
+          <w:color w:val="7F7F7F" w:themeColor="text1" w:themeTint="80"/>
+          <w:sz w:val="24"/>
+          <w:szCs w:val="24"/>
+        </w:rPr>
+        <w:t>);</w:t>
+      </w:r>
+      <w:proofErr w:type="gramEnd"/>
     </w:p>
     <w:p>
       <w:pPr>
@@ -1114,8 +1326,19 @@
           <w:sz w:val="24"/>
           <w:szCs w:val="24"/>
         </w:rPr>
-        <w:t>return result;</w:t>
-      </w:r>
+        <w:t xml:space="preserve">return </w:t>
+      </w:r>
+      <w:proofErr w:type="gramStart"/>
+      <w:r>
+        <w:rPr>
+          <w:rFonts w:cstheme="minorHAnsi"/>
+          <w:color w:val="7F7F7F" w:themeColor="text1" w:themeTint="80"/>
+          <w:sz w:val="24"/>
+          <w:szCs w:val="24"/>
+        </w:rPr>
+        <w:t>result;</w:t>
+      </w:r>
+      <w:proofErr w:type="gramEnd"/>
     </w:p>
     <w:p>
       <w:pPr>
@@ -1513,6 +1736,7 @@
         </w:rPr>
         <w:t xml:space="preserve"> </w:t>
       </w:r>
+      <w:proofErr w:type="gramStart"/>
       <w:r>
         <w:rPr>
           <w:rFonts w:cstheme="minorHAnsi"/>
@@ -1541,6 +1765,7 @@
         </w:rPr>
         <w:t>of</w:t>
       </w:r>
+      <w:proofErr w:type="gramEnd"/>
       <w:r>
         <w:rPr>
           <w:rFonts w:cstheme="minorHAnsi"/>
@@ -1613,14 +1838,25 @@
           <w:szCs w:val="24"/>
         </w:rPr>
       </w:pPr>
-      <w:r>
-        <w:rPr>
-          <w:rFonts w:cstheme="minorHAnsi"/>
-          <w:color w:val="7F7F7F" w:themeColor="text1" w:themeTint="80"/>
-          <w:sz w:val="24"/>
-          <w:szCs w:val="24"/>
-        </w:rPr>
-        <w:t>InDegreeCalculator(G)</w:t>
+      <w:proofErr w:type="spellStart"/>
+      <w:r>
+        <w:rPr>
+          <w:rFonts w:cstheme="minorHAnsi"/>
+          <w:color w:val="7F7F7F" w:themeColor="text1" w:themeTint="80"/>
+          <w:sz w:val="24"/>
+          <w:szCs w:val="24"/>
+        </w:rPr>
+        <w:t>InDegreeCalculator</w:t>
+      </w:r>
+      <w:proofErr w:type="spellEnd"/>
+      <w:r>
+        <w:rPr>
+          <w:rFonts w:cstheme="minorHAnsi"/>
+          <w:color w:val="7F7F7F" w:themeColor="text1" w:themeTint="80"/>
+          <w:sz w:val="24"/>
+          <w:szCs w:val="24"/>
+        </w:rPr>
+        <w:t>(G)</w:t>
       </w:r>
     </w:p>
     <w:p>
@@ -1641,14 +1877,25 @@
           <w:szCs w:val="24"/>
         </w:rPr>
       </w:pPr>
-      <w:r>
-        <w:rPr>
-          <w:rFonts w:cstheme="minorHAnsi"/>
-          <w:color w:val="7F7F7F" w:themeColor="text1" w:themeTint="80"/>
-          <w:sz w:val="24"/>
-          <w:szCs w:val="24"/>
-        </w:rPr>
-        <w:t>int[] result = new int[];</w:t>
+      <w:proofErr w:type="gramStart"/>
+      <w:r>
+        <w:rPr>
+          <w:rFonts w:cstheme="minorHAnsi"/>
+          <w:color w:val="7F7F7F" w:themeColor="text1" w:themeTint="80"/>
+          <w:sz w:val="24"/>
+          <w:szCs w:val="24"/>
+        </w:rPr>
+        <w:t>int[</w:t>
+      </w:r>
+      <w:proofErr w:type="gramEnd"/>
+      <w:r>
+        <w:rPr>
+          <w:rFonts w:cstheme="minorHAnsi"/>
+          <w:color w:val="7F7F7F" w:themeColor="text1" w:themeTint="80"/>
+          <w:sz w:val="24"/>
+          <w:szCs w:val="24"/>
+        </w:rPr>
+        <w:t>] result = new int[];</w:t>
       </w:r>
     </w:p>
     <w:p>
@@ -1676,7 +1923,27 @@
           <w:sz w:val="24"/>
           <w:szCs w:val="24"/>
         </w:rPr>
-        <w:t>int n = G[1].Length;</w:t>
+        <w:t xml:space="preserve">int n = </w:t>
+      </w:r>
+      <w:proofErr w:type="gramStart"/>
+      <w:r>
+        <w:rPr>
+          <w:rFonts w:cstheme="minorHAnsi"/>
+          <w:color w:val="7F7F7F" w:themeColor="text1" w:themeTint="80"/>
+          <w:sz w:val="24"/>
+          <w:szCs w:val="24"/>
+        </w:rPr>
+        <w:t>G[</w:t>
+      </w:r>
+      <w:proofErr w:type="gramEnd"/>
+      <w:r>
+        <w:rPr>
+          <w:rFonts w:cstheme="minorHAnsi"/>
+          <w:color w:val="7F7F7F" w:themeColor="text1" w:themeTint="80"/>
+          <w:sz w:val="24"/>
+          <w:szCs w:val="24"/>
+        </w:rPr>
+        <w:t>1].Length;</w:t>
       </w:r>
     </w:p>
     <w:p>
@@ -1704,8 +1971,19 @@
           <w:sz w:val="24"/>
           <w:szCs w:val="24"/>
         </w:rPr>
-        <w:t>int sum;</w:t>
-      </w:r>
+        <w:t xml:space="preserve">int </w:t>
+      </w:r>
+      <w:proofErr w:type="gramStart"/>
+      <w:r>
+        <w:rPr>
+          <w:rFonts w:cstheme="minorHAnsi"/>
+          <w:color w:val="7F7F7F" w:themeColor="text1" w:themeTint="80"/>
+          <w:sz w:val="24"/>
+          <w:szCs w:val="24"/>
+        </w:rPr>
+        <w:t>sum;</w:t>
+      </w:r>
+      <w:proofErr w:type="gramEnd"/>
     </w:p>
     <w:p>
       <w:pPr>
@@ -1732,7 +2010,27 @@
           <w:sz w:val="24"/>
           <w:szCs w:val="24"/>
         </w:rPr>
-        <w:t>for int i = 1 to n</w:t>
+        <w:t xml:space="preserve">for int </w:t>
+      </w:r>
+      <w:proofErr w:type="spellStart"/>
+      <w:r>
+        <w:rPr>
+          <w:rFonts w:cstheme="minorHAnsi"/>
+          <w:color w:val="7F7F7F" w:themeColor="text1" w:themeTint="80"/>
+          <w:sz w:val="24"/>
+          <w:szCs w:val="24"/>
+        </w:rPr>
+        <w:t>i</w:t>
+      </w:r>
+      <w:proofErr w:type="spellEnd"/>
+      <w:r>
+        <w:rPr>
+          <w:rFonts w:cstheme="minorHAnsi"/>
+          <w:color w:val="7F7F7F" w:themeColor="text1" w:themeTint="80"/>
+          <w:sz w:val="24"/>
+          <w:szCs w:val="24"/>
+        </w:rPr>
+        <w:t xml:space="preserve"> = 1 to n</w:t>
       </w:r>
     </w:p>
     <w:p>
@@ -1760,8 +2058,19 @@
           <w:sz w:val="24"/>
           <w:szCs w:val="24"/>
         </w:rPr>
-        <w:t xml:space="preserve">     sum = 0;</w:t>
-      </w:r>
+        <w:t xml:space="preserve">     sum = </w:t>
+      </w:r>
+      <w:proofErr w:type="gramStart"/>
+      <w:r>
+        <w:rPr>
+          <w:rFonts w:cstheme="minorHAnsi"/>
+          <w:color w:val="7F7F7F" w:themeColor="text1" w:themeTint="80"/>
+          <w:sz w:val="24"/>
+          <w:szCs w:val="24"/>
+        </w:rPr>
+        <w:t>0;</w:t>
+      </w:r>
+      <w:proofErr w:type="gramEnd"/>
     </w:p>
     <w:p>
       <w:pPr>
@@ -1816,7 +2125,29 @@
           <w:sz w:val="24"/>
           <w:szCs w:val="24"/>
         </w:rPr>
-        <w:t xml:space="preserve">          if G[j,i] == 1</w:t>
+        <w:t xml:space="preserve">          if G[</w:t>
+      </w:r>
+      <w:proofErr w:type="spellStart"/>
+      <w:proofErr w:type="gramStart"/>
+      <w:r>
+        <w:rPr>
+          <w:rFonts w:cstheme="minorHAnsi"/>
+          <w:color w:val="7F7F7F" w:themeColor="text1" w:themeTint="80"/>
+          <w:sz w:val="24"/>
+          <w:szCs w:val="24"/>
+        </w:rPr>
+        <w:t>j,i</w:t>
+      </w:r>
+      <w:proofErr w:type="spellEnd"/>
+      <w:proofErr w:type="gramEnd"/>
+      <w:r>
+        <w:rPr>
+          <w:rFonts w:cstheme="minorHAnsi"/>
+          <w:color w:val="7F7F7F" w:themeColor="text1" w:themeTint="80"/>
+          <w:sz w:val="24"/>
+          <w:szCs w:val="24"/>
+        </w:rPr>
+        <w:t>] == 1</w:t>
       </w:r>
     </w:p>
     <w:p>
@@ -1844,8 +2175,19 @@
           <w:sz w:val="24"/>
           <w:szCs w:val="24"/>
         </w:rPr>
-        <w:t xml:space="preserve">               sum += 1;</w:t>
-      </w:r>
+        <w:t xml:space="preserve">               sum += </w:t>
+      </w:r>
+      <w:proofErr w:type="gramStart"/>
+      <w:r>
+        <w:rPr>
+          <w:rFonts w:cstheme="minorHAnsi"/>
+          <w:color w:val="7F7F7F" w:themeColor="text1" w:themeTint="80"/>
+          <w:sz w:val="24"/>
+          <w:szCs w:val="24"/>
+        </w:rPr>
+        <w:t>1;</w:t>
+      </w:r>
+      <w:proofErr w:type="gramEnd"/>
     </w:p>
     <w:p>
       <w:pPr>
@@ -1872,8 +2214,39 @@
           <w:sz w:val="24"/>
           <w:szCs w:val="24"/>
         </w:rPr>
-        <w:t xml:space="preserve">     result.add(sum);</w:t>
-      </w:r>
+        <w:t xml:space="preserve">     </w:t>
+      </w:r>
+      <w:proofErr w:type="spellStart"/>
+      <w:r>
+        <w:rPr>
+          <w:rFonts w:cstheme="minorHAnsi"/>
+          <w:color w:val="7F7F7F" w:themeColor="text1" w:themeTint="80"/>
+          <w:sz w:val="24"/>
+          <w:szCs w:val="24"/>
+        </w:rPr>
+        <w:t>result.add</w:t>
+      </w:r>
+      <w:proofErr w:type="spellEnd"/>
+      <w:r>
+        <w:rPr>
+          <w:rFonts w:cstheme="minorHAnsi"/>
+          <w:color w:val="7F7F7F" w:themeColor="text1" w:themeTint="80"/>
+          <w:sz w:val="24"/>
+          <w:szCs w:val="24"/>
+        </w:rPr>
+        <w:t>(sum</w:t>
+      </w:r>
+      <w:proofErr w:type="gramStart"/>
+      <w:r>
+        <w:rPr>
+          <w:rFonts w:cstheme="minorHAnsi"/>
+          <w:color w:val="7F7F7F" w:themeColor="text1" w:themeTint="80"/>
+          <w:sz w:val="24"/>
+          <w:szCs w:val="24"/>
+        </w:rPr>
+        <w:t>);</w:t>
+      </w:r>
+      <w:proofErr w:type="gramEnd"/>
     </w:p>
     <w:p>
       <w:pPr>
@@ -1900,8 +2273,19 @@
           <w:sz w:val="24"/>
           <w:szCs w:val="24"/>
         </w:rPr>
-        <w:t>return result;</w:t>
-      </w:r>
+        <w:t xml:space="preserve">return </w:t>
+      </w:r>
+      <w:proofErr w:type="gramStart"/>
+      <w:r>
+        <w:rPr>
+          <w:rFonts w:cstheme="minorHAnsi"/>
+          <w:color w:val="7F7F7F" w:themeColor="text1" w:themeTint="80"/>
+          <w:sz w:val="24"/>
+          <w:szCs w:val="24"/>
+        </w:rPr>
+        <w:t>result;</w:t>
+      </w:r>
+      <w:proofErr w:type="gramEnd"/>
     </w:p>
     <w:p>
       <w:pPr>
@@ -1972,7 +2356,27 @@
           <w:sz w:val="24"/>
           <w:szCs w:val="24"/>
         </w:rPr>
-        <w:t>Since the algorithm is the same as in part a except for the switch of the positions of i and j, the time complexity will be the same, totaling 2n</w:t>
+        <w:t xml:space="preserve">Since the algorithm is the same as in part a except for the switch of the positions of </w:t>
+      </w:r>
+      <w:proofErr w:type="spellStart"/>
+      <w:r>
+        <w:rPr>
+          <w:rFonts w:cstheme="minorHAnsi"/>
+          <w:color w:val="7F7F7F" w:themeColor="text1" w:themeTint="80"/>
+          <w:sz w:val="24"/>
+          <w:szCs w:val="24"/>
+        </w:rPr>
+        <w:t>i</w:t>
+      </w:r>
+      <w:proofErr w:type="spellEnd"/>
+      <w:r>
+        <w:rPr>
+          <w:rFonts w:cstheme="minorHAnsi"/>
+          <w:color w:val="7F7F7F" w:themeColor="text1" w:themeTint="80"/>
+          <w:sz w:val="24"/>
+          <w:szCs w:val="24"/>
+        </w:rPr>
+        <w:t xml:space="preserve"> and j, the time complexity will be the same, totaling 2n</w:t>
       </w:r>
       <w:r>
         <w:rPr>
@@ -2110,7 +2514,15 @@
         <w:t xml:space="preserve">Consider the </w:t>
       </w:r>
       <w:r>
-        <w:t>following graph G=(V,E):</w:t>
+        <w:t>following graph G=(</w:t>
+      </w:r>
+      <w:proofErr w:type="gramStart"/>
+      <w:r>
+        <w:t>V,E</w:t>
+      </w:r>
+      <w:proofErr w:type="gramEnd"/>
+      <w:r>
+        <w:t>):</w:t>
       </w:r>
     </w:p>
     <w:p>
@@ -2200,7 +2612,14 @@
         <w:rPr>
           <w:b/>
         </w:rPr>
-        <w:t xml:space="preserve"> in reverse order</w:t>
+        <w:t xml:space="preserve"> in reverse </w:t>
+      </w:r>
+      <w:proofErr w:type="gramStart"/>
+      <w:r>
+        <w:rPr>
+          <w:b/>
+        </w:rPr>
+        <w:t>order</w:t>
       </w:r>
       <w:r>
         <w:t xml:space="preserve">  </w:t>
@@ -2208,6 +2627,7 @@
       <w:r>
         <w:t>z</w:t>
       </w:r>
+      <w:proofErr w:type="gramEnd"/>
       <w:r>
         <w:sym w:font="Wingdings" w:char="F0E0"/>
       </w:r>
@@ -2244,6 +2664,8 @@
       <w:r>
         <w:t>Complete E = {(</w:t>
       </w:r>
+      <w:proofErr w:type="spellStart"/>
+      <w:proofErr w:type="gramStart"/>
       <w:r>
         <w:t>y</w:t>
       </w:r>
@@ -2253,6 +2675,8 @@
       <w:r>
         <w:t>x</w:t>
       </w:r>
+      <w:proofErr w:type="spellEnd"/>
+      <w:proofErr w:type="gramEnd"/>
       <w:r>
         <w:t>), …</w:t>
       </w:r>
@@ -2397,7 +2821,7 @@
       </w:tblPr>
       <w:tblGrid>
         <w:gridCol w:w="1367"/>
-        <w:gridCol w:w="1042"/>
+        <w:gridCol w:w="1146"/>
       </w:tblGrid>
       <w:tr>
         <w:trPr>
@@ -2546,6 +2970,9 @@
               <w:t>{</w:t>
             </w:r>
             <w:r>
+              <w:t xml:space="preserve">y, </w:t>
+            </w:r>
+            <w:r>
               <w:t xml:space="preserve">x, </w:t>
             </w:r>
             <w:r>
@@ -2623,7 +3050,10 @@
               <w:t xml:space="preserve"> </w:t>
             </w:r>
             <w:r>
-              <w:t>r}</w:t>
+              <w:t>t</w:t>
+            </w:r>
+            <w:r>
+              <w:t>}</w:t>
             </w:r>
           </w:p>
         </w:tc>
@@ -2763,7 +3193,23 @@
         <w:rPr>
           <w:b/>
         </w:rPr>
-        <w:t>(G,x)</w:t>
+        <w:t>(</w:t>
+      </w:r>
+      <w:proofErr w:type="spellStart"/>
+      <w:proofErr w:type="gramStart"/>
+      <w:r>
+        <w:rPr>
+          <w:b/>
+        </w:rPr>
+        <w:t>G,x</w:t>
+      </w:r>
+      <w:proofErr w:type="spellEnd"/>
+      <w:proofErr w:type="gramEnd"/>
+      <w:r>
+        <w:rPr>
+          <w:b/>
+        </w:rPr>
+        <w:t>)</w:t>
       </w:r>
       <w:r>
         <w:t xml:space="preserve">) on </w:t>
@@ -2823,13 +3269,29 @@
         <w:t xml:space="preserve">the order of the adjacency list as completed in the previous question. </w:t>
       </w:r>
       <w:r>
-        <w:t>Show all figures (a) through (i) just like Figure 22.3 in the textbook.</w:t>
+        <w:t>Show all figures (a) through (</w:t>
+      </w:r>
+      <w:proofErr w:type="spellStart"/>
+      <w:r>
+        <w:t>i</w:t>
+      </w:r>
+      <w:proofErr w:type="spellEnd"/>
+      <w:r>
+        <w:t>) just like Figure 22.3 in the textbook.</w:t>
       </w:r>
       <w:r>
         <w:t xml:space="preserve"> The number of figures may differ.</w:t>
       </w:r>
       <w:r>
-        <w:t xml:space="preserve"> As long as it is </w:t>
+        <w:t xml:space="preserve"> </w:t>
+      </w:r>
+      <w:proofErr w:type="gramStart"/>
+      <w:r>
+        <w:t>As long as</w:t>
+      </w:r>
+      <w:proofErr w:type="gramEnd"/>
+      <w:r>
+        <w:t xml:space="preserve"> it is </w:t>
       </w:r>
       <w:r>
         <w:rPr>
@@ -2992,7 +3454,15 @@
         <w:tab/>
       </w:r>
       <w:r>
-        <w:t>Consider the following graph G=(V,E):</w:t>
+        <w:t>Consider the following graph G=(</w:t>
+      </w:r>
+      <w:proofErr w:type="gramStart"/>
+      <w:r>
+        <w:t>V,E</w:t>
+      </w:r>
+      <w:proofErr w:type="gramEnd"/>
+      <w:r>
+        <w:t>):</w:t>
       </w:r>
     </w:p>
     <w:p>
@@ -3087,8 +3557,9 @@
             </w14:solidFill>
           </w14:textFill>
         </w:rPr>
-        <w:t>in reverse  z</w:t>
-      </w:r>
+        <w:t xml:space="preserve">in </w:t>
+      </w:r>
+      <w:proofErr w:type="gramStart"/>
       <w:r>
         <w:rPr>
           <w:b/>
@@ -3105,8 +3576,9 @@
             </w14:solidFill>
           </w14:textFill>
         </w:rPr>
-        <w:sym w:font="Wingdings" w:char="F0E0"/>
-      </w:r>
+        <w:t>reverse  z</w:t>
+      </w:r>
+      <w:proofErr w:type="gramEnd"/>
       <w:r>
         <w:rPr>
           <w:b/>
@@ -3123,79 +3595,7 @@
             </w14:solidFill>
           </w14:textFill>
         </w:rPr>
-        <w:t>a</w:t>
-      </w:r>
-      <w:r>
-        <w:t>)</w:t>
-      </w:r>
-    </w:p>
-    <w:p>
-      <w:pPr>
-        <w:pStyle w:val="AUBody"/>
-        <w:numPr>
-          <w:ilvl w:val="1"/>
-          <w:numId w:val="28"/>
-        </w:numPr>
-      </w:pPr>
-      <w:r>
-        <w:t>{z, y, x, w, v, u}</w:t>
-      </w:r>
-    </w:p>
-    <w:p>
-      <w:pPr>
-        <w:pStyle w:val="AUBody"/>
-        <w:numPr>
-          <w:ilvl w:val="0"/>
-          <w:numId w:val="28"/>
-        </w:numPr>
-      </w:pPr>
-      <w:r>
-        <w:t xml:space="preserve">Complete </w:t>
-      </w:r>
-      <w:r>
-        <w:t>E = {(z,z</w:t>
-      </w:r>
-      <w:r>
-        <w:t>), …}</w:t>
-      </w:r>
-      <w:r>
-        <w:t xml:space="preserve"> </w:t>
-      </w:r>
-    </w:p>
-    <w:p>
-      <w:pPr>
-        <w:pStyle w:val="AUBody"/>
-        <w:numPr>
-          <w:ilvl w:val="1"/>
-          <w:numId w:val="28"/>
-        </w:numPr>
-      </w:pPr>
-      <w:r>
-        <w:t xml:space="preserve">{(z,z), (y,x), (x,v), (w,z), (w,y), (v,y), (u,v), (u,x)} </w:t>
-      </w:r>
-    </w:p>
-    <w:p>
-      <w:pPr>
-        <w:pStyle w:val="AUBody"/>
-        <w:numPr>
-          <w:ilvl w:val="0"/>
-          <w:numId w:val="28"/>
-        </w:numPr>
-      </w:pPr>
-      <w:r>
-        <w:t>Complete the adja</w:t>
-      </w:r>
-      <w:r>
-        <w:t xml:space="preserve">cency list </w:t>
-      </w:r>
-      <w:r>
-        <w:t>as a table</w:t>
-      </w:r>
-      <w:r>
-        <w:t xml:space="preserve"> {sort Adj[u] alphabetically</w:t>
-      </w:r>
-      <w:r>
-        <w:t xml:space="preserve"> </w:t>
+        <w:sym w:font="Wingdings" w:char="F0E0"/>
       </w:r>
       <w:r>
         <w:rPr>
@@ -3213,8 +3613,191 @@
             </w14:solidFill>
           </w14:textFill>
         </w:rPr>
-        <w:t>in reverse  z</w:t>
-      </w:r>
+        <w:t>a</w:t>
+      </w:r>
+      <w:r>
+        <w:t>)</w:t>
+      </w:r>
+    </w:p>
+    <w:p>
+      <w:pPr>
+        <w:pStyle w:val="AUBody"/>
+        <w:numPr>
+          <w:ilvl w:val="1"/>
+          <w:numId w:val="28"/>
+        </w:numPr>
+      </w:pPr>
+      <w:r>
+        <w:t>{z, y, x, w, v, u}</w:t>
+      </w:r>
+    </w:p>
+    <w:p>
+      <w:pPr>
+        <w:pStyle w:val="AUBody"/>
+        <w:numPr>
+          <w:ilvl w:val="0"/>
+          <w:numId w:val="28"/>
+        </w:numPr>
+      </w:pPr>
+      <w:r>
+        <w:t xml:space="preserve">Complete </w:t>
+      </w:r>
+      <w:r>
+        <w:t>E = {(</w:t>
+      </w:r>
+      <w:proofErr w:type="spellStart"/>
+      <w:proofErr w:type="gramStart"/>
+      <w:r>
+        <w:t>z,z</w:t>
+      </w:r>
+      <w:proofErr w:type="spellEnd"/>
+      <w:proofErr w:type="gramEnd"/>
+      <w:r>
+        <w:t>), …}</w:t>
+      </w:r>
+      <w:r>
+        <w:t xml:space="preserve"> </w:t>
+      </w:r>
+    </w:p>
+    <w:p>
+      <w:pPr>
+        <w:pStyle w:val="AUBody"/>
+        <w:numPr>
+          <w:ilvl w:val="1"/>
+          <w:numId w:val="28"/>
+        </w:numPr>
+      </w:pPr>
+      <w:r>
+        <w:t>{(</w:t>
+      </w:r>
+      <w:proofErr w:type="spellStart"/>
+      <w:proofErr w:type="gramStart"/>
+      <w:r>
+        <w:t>z,z</w:t>
+      </w:r>
+      <w:proofErr w:type="spellEnd"/>
+      <w:proofErr w:type="gramEnd"/>
+      <w:r>
+        <w:t>), (</w:t>
+      </w:r>
+      <w:proofErr w:type="spellStart"/>
+      <w:r>
+        <w:t>y,x</w:t>
+      </w:r>
+      <w:proofErr w:type="spellEnd"/>
+      <w:r>
+        <w:t>), (</w:t>
+      </w:r>
+      <w:proofErr w:type="spellStart"/>
+      <w:r>
+        <w:t>x,v</w:t>
+      </w:r>
+      <w:proofErr w:type="spellEnd"/>
+      <w:r>
+        <w:t>), (</w:t>
+      </w:r>
+      <w:proofErr w:type="spellStart"/>
+      <w:r>
+        <w:t>w,z</w:t>
+      </w:r>
+      <w:proofErr w:type="spellEnd"/>
+      <w:r>
+        <w:t>), (</w:t>
+      </w:r>
+      <w:proofErr w:type="spellStart"/>
+      <w:r>
+        <w:t>w,y</w:t>
+      </w:r>
+      <w:proofErr w:type="spellEnd"/>
+      <w:r>
+        <w:t>), (</w:t>
+      </w:r>
+      <w:proofErr w:type="spellStart"/>
+      <w:r>
+        <w:t>v,y</w:t>
+      </w:r>
+      <w:proofErr w:type="spellEnd"/>
+      <w:r>
+        <w:t>), (</w:t>
+      </w:r>
+      <w:proofErr w:type="spellStart"/>
+      <w:r>
+        <w:t>u,v</w:t>
+      </w:r>
+      <w:proofErr w:type="spellEnd"/>
+      <w:r>
+        <w:t>), (</w:t>
+      </w:r>
+      <w:proofErr w:type="spellStart"/>
+      <w:r>
+        <w:t>u,x</w:t>
+      </w:r>
+      <w:proofErr w:type="spellEnd"/>
+      <w:r>
+        <w:t xml:space="preserve">)} </w:t>
+      </w:r>
+    </w:p>
+    <w:p>
+      <w:pPr>
+        <w:pStyle w:val="AUBody"/>
+        <w:numPr>
+          <w:ilvl w:val="0"/>
+          <w:numId w:val="28"/>
+        </w:numPr>
+      </w:pPr>
+      <w:r>
+        <w:t>Complete the adja</w:t>
+      </w:r>
+      <w:r>
+        <w:t xml:space="preserve">cency list </w:t>
+      </w:r>
+      <w:r>
+        <w:t>as a table</w:t>
+      </w:r>
+      <w:r>
+        <w:t xml:space="preserve"> {sort Adj[u] alphabetically</w:t>
+      </w:r>
+      <w:r>
+        <w:t xml:space="preserve"> </w:t>
+      </w:r>
+      <w:r>
+        <w:rPr>
+          <w:b/>
+          <w:color w:val="00B0F0"/>
+          <w14:textFill>
+            <w14:solidFill>
+              <w14:srgbClr w14:val="00B0F0">
+                <w14:lumMod w14:val="65000"/>
+                <w14:lumOff w14:val="35000"/>
+                <w14:lumMod w14:val="75000"/>
+                <w14:lumOff w14:val="25000"/>
+                <w14:lumMod w14:val="65000"/>
+              </w14:srgbClr>
+            </w14:solidFill>
+          </w14:textFill>
+        </w:rPr>
+        <w:t xml:space="preserve">in </w:t>
+      </w:r>
+      <w:proofErr w:type="gramStart"/>
+      <w:r>
+        <w:rPr>
+          <w:b/>
+          <w:color w:val="00B0F0"/>
+          <w14:textFill>
+            <w14:solidFill>
+              <w14:srgbClr w14:val="00B0F0">
+                <w14:lumMod w14:val="65000"/>
+                <w14:lumOff w14:val="35000"/>
+                <w14:lumMod w14:val="75000"/>
+                <w14:lumOff w14:val="25000"/>
+                <w14:lumMod w14:val="65000"/>
+              </w14:srgbClr>
+            </w14:solidFill>
+          </w14:textFill>
+        </w:rPr>
+        <w:t>reverse  z</w:t>
+      </w:r>
+      <w:proofErr w:type="gramEnd"/>
       <w:r>
         <w:rPr>
           <w:b/>
@@ -3708,7 +4291,15 @@
         <w:tab/>
       </w:r>
       <w:r>
-        <w:t>Consider the following graph G=(V,E):</w:t>
+        <w:t>Consider the following graph G=(</w:t>
+      </w:r>
+      <w:proofErr w:type="gramStart"/>
+      <w:r>
+        <w:t>V,E</w:t>
+      </w:r>
+      <w:proofErr w:type="gramEnd"/>
+      <w:r>
+        <w:t>):</w:t>
       </w:r>
     </w:p>
     <w:tbl>
@@ -4156,7 +4747,15 @@
               <w:pStyle w:val="AUBody"/>
             </w:pPr>
             <w:r>
-              <w:t xml:space="preserve">Finish time r.f </w:t>
+              <w:t xml:space="preserve">Finish time </w:t>
+            </w:r>
+            <w:proofErr w:type="spellStart"/>
+            <w:r>
+              <w:t>r.f</w:t>
+            </w:r>
+            <w:proofErr w:type="spellEnd"/>
+            <w:r>
+              <w:t xml:space="preserve"> </w:t>
             </w:r>
           </w:p>
         </w:tc>
@@ -4656,6 +5255,7 @@
         </w:rPr>
         <w:t>Student 2 </w:t>
       </w:r>
+      <w:proofErr w:type="gramStart"/>
       <w:r>
         <w:rPr>
           <w:rFonts w:ascii="Helvetica Neue" w:hAnsi="Helvetica Neue"/>
@@ -4663,7 +5263,17 @@
           <w:sz w:val="20"/>
           <w:szCs w:val="20"/>
         </w:rPr>
-        <w:t>answers : "John will reach Atlanta at 10am". Student 2 will get 25+15 = 40 points</w:t>
+        <w:t>answers :</w:t>
+      </w:r>
+      <w:proofErr w:type="gramEnd"/>
+      <w:r>
+        <w:rPr>
+          <w:rFonts w:ascii="Helvetica Neue" w:hAnsi="Helvetica Neue"/>
+          <w:color w:val="333333"/>
+          <w:sz w:val="20"/>
+          <w:szCs w:val="20"/>
+        </w:rPr>
+        <w:t xml:space="preserve"> "John will reach Atlanta at 10am". Student 2 will get 25+15 = 40 points</w:t>
       </w:r>
     </w:p>
     <w:p>
@@ -4799,7 +5409,27 @@
           <w:sz w:val="20"/>
           <w:szCs w:val="20"/>
         </w:rPr>
-        <w:t> going from the data provided in the question to the final answer, using general knowledge/formula and documents?.... Can you now solve the following problem and get 100 points?</w:t>
+        <w:t xml:space="preserve"> going from the data provided in the question to the final answer, using general knowledge/formula and </w:t>
+      </w:r>
+      <w:proofErr w:type="gramStart"/>
+      <w:r>
+        <w:rPr>
+          <w:rFonts w:ascii="Helvetica Neue" w:hAnsi="Helvetica Neue"/>
+          <w:color w:val="333333"/>
+          <w:sz w:val="20"/>
+          <w:szCs w:val="20"/>
+        </w:rPr>
+        <w:t>documents?...</w:t>
+      </w:r>
+      <w:proofErr w:type="gramEnd"/>
+      <w:r>
+        <w:rPr>
+          <w:rFonts w:ascii="Helvetica Neue" w:hAnsi="Helvetica Neue"/>
+          <w:color w:val="333333"/>
+          <w:sz w:val="20"/>
+          <w:szCs w:val="20"/>
+        </w:rPr>
+        <w:t>. Can you now solve the following problem and get 100 points?</w:t>
       </w:r>
     </w:p>
     <w:p>

--- a/M1/m1-homework.docx
+++ b/M1/m1-homework.docx
@@ -2821,7 +2821,7 @@
       </w:tblPr>
       <w:tblGrid>
         <w:gridCol w:w="1367"/>
-        <w:gridCol w:w="1146"/>
+        <w:gridCol w:w="1226"/>
       </w:tblGrid>
       <w:tr>
         <w:trPr>
@@ -2928,6 +2928,9 @@
             </w:pPr>
             <w:r>
               <w:t>{</w:t>
+            </w:r>
+            <w:r>
+              <w:t xml:space="preserve">y, </w:t>
             </w:r>
             <w:r>
               <w:t xml:space="preserve">w, </w:t>
